--- a/2018/Сентябрь/18.09/Бондаренко  ЯВ.docx
+++ b/2018/Сентябрь/18.09/Бондаренко  ЯВ.docx
@@ -8,11 +8,15 @@
         <w:ind w:left="-567" w:right="-58"/>
         <w:rPr>
           <w:b w:val="0"/>
+          <w:sz w:val="24"/>
+          <w:szCs w:val="24"/>
         </w:rPr>
       </w:pPr>
       <w:r>
         <w:rPr>
           <w:b w:val="0"/>
+          <w:sz w:val="24"/>
+          <w:szCs w:val="24"/>
         </w:rPr>
         <w:t>Выписной эпикриз</w:t>
       </w:r>
@@ -23,15 +27,29 @@
         <w:ind w:left="-567"/>
         <w:rPr>
           <w:b/>
+          <w:sz w:val="24"/>
+          <w:szCs w:val="24"/>
         </w:rPr>
       </w:pPr>
       <w:r>
+        <w:rPr>
+          <w:sz w:val="24"/>
+          <w:szCs w:val="24"/>
+        </w:rPr>
         <w:t xml:space="preserve">Из истории болезни № </w:t>
       </w:r>
       <w:r>
+        <w:rPr>
+          <w:sz w:val="24"/>
+          <w:szCs w:val="24"/>
+        </w:rPr>
         <w:t xml:space="preserve"> </w:t>
       </w:r>
       <w:r>
+        <w:rPr>
+          <w:sz w:val="24"/>
+          <w:szCs w:val="24"/>
+        </w:rPr>
         <w:t>1172</w:t>
       </w:r>
     </w:p>
@@ -39,14 +57,30 @@
       <w:pPr>
         <w:pStyle w:val="5"/>
         <w:ind w:left="-567"/>
+        <w:rPr>
+          <w:sz w:val="24"/>
+          <w:szCs w:val="24"/>
+        </w:rPr>
       </w:pPr>
       <w:r>
+        <w:rPr>
+          <w:sz w:val="24"/>
+          <w:szCs w:val="24"/>
+        </w:rPr>
         <w:t xml:space="preserve">Ф.И.О: </w:t>
       </w:r>
       <w:r>
+        <w:rPr>
+          <w:sz w:val="24"/>
+          <w:szCs w:val="24"/>
+        </w:rPr>
         <w:t xml:space="preserve">Бондаренко Яна </w:t>
       </w:r>
       <w:r>
+        <w:rPr>
+          <w:sz w:val="24"/>
+          <w:szCs w:val="24"/>
+        </w:rPr>
         <w:t>Витальевна</w:t>
       </w:r>
     </w:p>
@@ -55,35 +89,29 @@
         <w:ind w:left="-567"/>
         <w:jc w:val="both"/>
         <w:rPr>
-          <w:sz w:val="28"/>
-          <w:szCs w:val="20"/>
           <w:lang w:val="ru-RU"/>
         </w:rPr>
       </w:pPr>
       <w:r>
         <w:rPr>
-          <w:sz w:val="28"/>
           <w:lang w:val="ru-RU"/>
         </w:rPr>
         <w:t>Год рождения:</w:t>
       </w:r>
       <w:r>
         <w:rPr>
-          <w:sz w:val="28"/>
           <w:lang w:val="ru-RU"/>
         </w:rPr>
         <w:t xml:space="preserve"> </w:t>
       </w:r>
       <w:r>
         <w:rPr>
-          <w:sz w:val="28"/>
           <w:lang w:val="ru-RU"/>
         </w:rPr>
         <w:t>19</w:t>
       </w:r>
       <w:r>
         <w:rPr>
-          <w:sz w:val="28"/>
           <w:lang w:val="ru-RU"/>
         </w:rPr>
         <w:t>80</w:t>
@@ -94,20 +122,17 @@
         <w:ind w:left="-567"/>
         <w:jc w:val="both"/>
         <w:rPr>
-          <w:sz w:val="28"/>
           <w:lang w:val="ru-RU"/>
         </w:rPr>
       </w:pPr>
       <w:r>
         <w:rPr>
-          <w:sz w:val="28"/>
           <w:lang w:val="ru-RU"/>
         </w:rPr>
         <w:t xml:space="preserve">Место жительства: </w:t>
       </w:r>
       <w:r>
         <w:rPr>
-          <w:sz w:val="28"/>
           <w:lang w:val="ru-RU"/>
         </w:rPr>
         <w:t>г. Запорожье  ул. Звенигородская 6-108</w:t>
@@ -118,13 +143,11 @@
         <w:ind w:left="-567"/>
         <w:jc w:val="both"/>
         <w:rPr>
-          <w:sz w:val="28"/>
           <w:lang w:val="ru-RU"/>
         </w:rPr>
       </w:pPr>
       <w:r>
         <w:rPr>
-          <w:sz w:val="28"/>
           <w:lang w:val="ru-RU"/>
         </w:rPr>
         <w:t xml:space="preserve">Прописан: Луганская область  г. </w:t>
@@ -132,7 +155,6 @@
       <w:proofErr w:type="gramStart"/>
       <w:r>
         <w:rPr>
-          <w:sz w:val="28"/>
           <w:lang w:val="ru-RU"/>
         </w:rPr>
         <w:t>Хрустальный</w:t>
@@ -140,7 +162,6 @@
       <w:proofErr w:type="gramEnd"/>
       <w:r>
         <w:rPr>
-          <w:sz w:val="28"/>
           <w:lang w:val="ru-RU"/>
         </w:rPr>
         <w:t>, ул. Щорса 22-62</w:t>
@@ -151,21 +172,17 @@
         <w:ind w:left="-567"/>
         <w:jc w:val="both"/>
         <w:rPr>
-          <w:sz w:val="28"/>
-          <w:szCs w:val="20"/>
           <w:lang w:val="ru-RU"/>
         </w:rPr>
       </w:pPr>
       <w:r>
         <w:rPr>
-          <w:sz w:val="28"/>
           <w:lang w:val="ru-RU"/>
         </w:rPr>
         <w:t xml:space="preserve">Место работы: </w:t>
       </w:r>
       <w:r>
         <w:rPr>
-          <w:sz w:val="28"/>
           <w:lang w:val="ru-RU"/>
         </w:rPr>
         <w:t>н/</w:t>
@@ -173,7 +190,6 @@
       <w:proofErr w:type="gramStart"/>
       <w:r>
         <w:rPr>
-          <w:sz w:val="28"/>
           <w:lang w:val="ru-RU"/>
         </w:rPr>
         <w:t>р</w:t>
@@ -181,7 +197,6 @@
       <w:proofErr w:type="gramEnd"/>
       <w:r>
         <w:rPr>
-          <w:sz w:val="28"/>
           <w:lang w:val="ru-RU"/>
         </w:rPr>
         <w:t xml:space="preserve"> </w:t>
@@ -192,14 +207,12 @@
         <w:ind w:left="-567"/>
         <w:jc w:val="both"/>
         <w:rPr>
-          <w:sz w:val="28"/>
           <w:lang w:val="ru-RU"/>
         </w:rPr>
       </w:pPr>
       <w:sdt>
         <w:sdtPr>
           <w:rPr>
-            <w:sz w:val="28"/>
             <w:lang w:val="ru-RU"/>
           </w:rPr>
           <w:id w:val="-898747501"/>
@@ -215,7 +228,6 @@
         <w:sdtContent>
           <w:r>
             <w:rPr>
-              <w:sz w:val="28"/>
               <w:lang w:val="ru-RU"/>
             </w:rPr>
             <w:t xml:space="preserve">Находился </w:t>
@@ -224,14 +236,12 @@
       </w:sdt>
       <w:r>
         <w:rPr>
-          <w:sz w:val="28"/>
           <w:lang w:val="ru-RU"/>
         </w:rPr>
         <w:t xml:space="preserve"> на лечении с </w:t>
       </w:r>
       <w:r>
         <w:rPr>
-          <w:sz w:val="28"/>
           <w:lang w:val="ru-RU"/>
         </w:rPr>
         <w:t xml:space="preserve">  </w:t>
@@ -239,28 +249,30 @@
       <w:bookmarkStart w:id="0" w:name="c"/>
       <w:r>
         <w:rPr>
-          <w:sz w:val="28"/>
+          <w:lang w:val="ru-RU"/>
+        </w:rPr>
+        <w:t>10</w:t>
+      </w:r>
+      <w:r>
+        <w:rPr>
           <w:lang w:val="ru-RU"/>
         </w:rPr>
         <w:t>.</w:t>
       </w:r>
       <w:r>
         <w:rPr>
-          <w:sz w:val="28"/>
           <w:lang w:val="ru-RU"/>
         </w:rPr>
         <w:t>09.18</w:t>
       </w:r>
       <w:r>
         <w:rPr>
-          <w:sz w:val="28"/>
           <w:lang w:val="ru-RU"/>
         </w:rPr>
         <w:t xml:space="preserve"> </w:t>
       </w:r>
       <w:r>
         <w:rPr>
-          <w:sz w:val="28"/>
           <w:lang w:val="ru-RU"/>
         </w:rPr>
         <w:t xml:space="preserve"> </w:t>
@@ -268,7 +280,6 @@
       <w:bookmarkEnd w:id="0"/>
       <w:r>
         <w:rPr>
-          <w:sz w:val="28"/>
           <w:lang w:val="ru-RU"/>
         </w:rPr>
         <w:t xml:space="preserve">по   </w:t>
@@ -276,28 +287,36 @@
       <w:bookmarkStart w:id="1" w:name="по"/>
       <w:r>
         <w:rPr>
-          <w:sz w:val="28"/>
-          <w:lang w:val="ru-RU"/>
-        </w:rPr>
-        <w:t xml:space="preserve">  .</w:t>
-      </w:r>
-      <w:r>
-        <w:rPr>
-          <w:sz w:val="28"/>
+          <w:lang w:val="ru-RU"/>
+        </w:rPr>
+        <w:t xml:space="preserve">  </w:t>
+      </w:r>
+      <w:r>
+        <w:rPr>
+          <w:lang w:val="ru-RU"/>
+        </w:rPr>
+        <w:t>24</w:t>
+      </w:r>
+      <w:r>
+        <w:rPr>
+          <w:lang w:val="ru-RU"/>
+        </w:rPr>
+        <w:t>.</w:t>
+      </w:r>
+      <w:r>
+        <w:rPr>
           <w:lang w:val="ru-RU"/>
         </w:rPr>
         <w:t>09.18</w:t>
       </w:r>
       <w:r>
         <w:rPr>
-          <w:sz w:val="28"/>
           <w:lang w:val="ru-RU"/>
         </w:rPr>
         <w:t xml:space="preserve"> </w:t>
       </w:r>
       <w:r>
         <w:rPr>
-          <w:sz w:val="28"/>
           <w:lang w:val="ru-RU"/>
         </w:rPr>
         <w:t xml:space="preserve"> </w:t>
@@ -305,7 +324,6 @@
       <w:bookmarkEnd w:id="1"/>
       <w:r>
         <w:rPr>
-          <w:sz w:val="28"/>
           <w:lang w:val="ru-RU"/>
         </w:rPr>
         <w:t xml:space="preserve">в </w:t>
@@ -313,7 +331,6 @@
       <w:sdt>
         <w:sdtPr>
           <w:rPr>
-            <w:sz w:val="28"/>
             <w:lang w:val="ru-RU"/>
           </w:rPr>
           <w:id w:val="-690990251"/>
@@ -329,7 +346,6 @@
         <w:sdtContent>
           <w:r>
             <w:rPr>
-              <w:sz w:val="28"/>
               <w:lang w:val="ru-RU"/>
             </w:rPr>
             <w:t>энд.</w:t>
@@ -338,7 +354,6 @@
       </w:sdt>
       <w:r>
         <w:rPr>
-          <w:sz w:val="28"/>
           <w:lang w:val="ru-RU"/>
         </w:rPr>
         <w:t xml:space="preserve">  отд.</w:t>
@@ -349,15 +364,11 @@
         <w:ind w:left="-567"/>
         <w:jc w:val="both"/>
         <w:rPr>
-          <w:sz w:val="28"/>
-          <w:szCs w:val="28"/>
           <w:lang w:val="ru-RU"/>
         </w:rPr>
       </w:pPr>
       <w:r>
         <w:rPr>
-          <w:sz w:val="28"/>
-          <w:szCs w:val="28"/>
           <w:u w:val="single"/>
           <w:lang w:val="ru-RU"/>
         </w:rPr>
@@ -365,8 +376,6 @@
       </w:r>
       <w:r>
         <w:rPr>
-          <w:sz w:val="28"/>
-          <w:szCs w:val="28"/>
           <w:lang w:val="ru-RU"/>
         </w:rPr>
         <w:t>:</w:t>
@@ -375,43 +384,25 @@
       <w:bookmarkEnd w:id="2"/>
       <w:r>
         <w:rPr>
-          <w:sz w:val="28"/>
-          <w:szCs w:val="28"/>
-          <w:lang w:val="ru-RU"/>
-        </w:rPr>
-        <w:t xml:space="preserve">  </w:t>
-      </w:r>
-      <w:r>
-        <w:rPr>
-          <w:sz w:val="26"/>
-          <w:szCs w:val="26"/>
-          <w:lang w:val="ru-RU"/>
-        </w:rPr>
-        <w:t>Сахарный диабет, тип</w:t>
-      </w:r>
-      <w:proofErr w:type="gramStart"/>
-      <w:r>
-        <w:rPr>
-          <w:sz w:val="26"/>
-          <w:szCs w:val="26"/>
-          <w:lang w:val="ru-RU"/>
-        </w:rPr>
-        <w:t xml:space="preserve"> ,</w:t>
-      </w:r>
-      <w:proofErr w:type="gramEnd"/>
-      <w:r>
-        <w:rPr>
-          <w:sz w:val="26"/>
-          <w:szCs w:val="26"/>
-          <w:lang w:val="ru-RU"/>
-        </w:rPr>
-        <w:t xml:space="preserve"> </w:t>
+          <w:lang w:val="ru-RU"/>
+        </w:rPr>
+        <w:t xml:space="preserve">  Сахарный диабет, тип </w:t>
+      </w:r>
+      <w:r>
+        <w:rPr>
+          <w:lang w:val="ru-RU"/>
+        </w:rPr>
+        <w:t>2</w:t>
+      </w:r>
+      <w:r>
+        <w:rPr>
+          <w:lang w:val="ru-RU"/>
+        </w:rPr>
+        <w:t xml:space="preserve">, </w:t>
       </w:r>
       <w:proofErr w:type="spellStart"/>
       <w:r>
         <w:rPr>
-          <w:sz w:val="26"/>
-          <w:szCs w:val="26"/>
           <w:lang w:val="ru-RU"/>
         </w:rPr>
         <w:t>вторичноинсулинзависимый</w:t>
@@ -419,8 +410,6 @@
       <w:proofErr w:type="spellEnd"/>
       <w:r>
         <w:rPr>
-          <w:sz w:val="26"/>
-          <w:szCs w:val="26"/>
           <w:lang w:val="ru-RU"/>
         </w:rPr>
         <w:t xml:space="preserve">, </w:t>
@@ -428,8 +417,6 @@
       <w:sdt>
         <w:sdtPr>
           <w:rPr>
-            <w:sz w:val="26"/>
-            <w:szCs w:val="26"/>
             <w:lang w:val="ru-RU"/>
           </w:rPr>
           <w:id w:val="355073878"/>
@@ -446,8 +433,6 @@
         <w:sdtContent>
           <w:r>
             <w:rPr>
-              <w:sz w:val="26"/>
-              <w:szCs w:val="26"/>
               <w:lang w:val="ru-RU"/>
             </w:rPr>
             <w:t>средней тяжести,</w:t>
@@ -456,16 +441,12 @@
       </w:sdt>
       <w:r>
         <w:rPr>
-          <w:sz w:val="26"/>
-          <w:szCs w:val="26"/>
           <w:lang w:val="ru-RU"/>
         </w:rPr>
         <w:t xml:space="preserve"> </w:t>
       </w:r>
       <w:r>
         <w:rPr>
-          <w:sz w:val="26"/>
-          <w:szCs w:val="26"/>
           <w:lang w:val="ru-RU"/>
         </w:rPr>
         <w:t xml:space="preserve">ст. </w:t>
@@ -473,8 +454,6 @@
       <w:sdt>
         <w:sdtPr>
           <w:rPr>
-            <w:sz w:val="26"/>
-            <w:szCs w:val="26"/>
             <w:lang w:val="ru-RU"/>
           </w:rPr>
           <w:alias w:val="диабет"/>
@@ -494,8 +473,6 @@
         <w:sdtContent>
           <w:r>
             <w:rPr>
-              <w:sz w:val="26"/>
-              <w:szCs w:val="26"/>
               <w:lang w:val="ru-RU"/>
             </w:rPr>
             <w:t>декомпенсации.</w:t>
@@ -504,11 +481,127 @@
       </w:sdt>
       <w:r>
         <w:rPr>
-          <w:sz w:val="26"/>
-          <w:szCs w:val="26"/>
-          <w:lang w:val="ru-RU"/>
-        </w:rPr>
-        <w:t xml:space="preserve">  </w:t>
+          <w:lang w:val="ru-RU"/>
+        </w:rPr>
+        <w:t xml:space="preserve"> </w:t>
+      </w:r>
+      <w:r>
+        <w:rPr>
+          <w:lang w:val="ru-RU"/>
+        </w:rPr>
+        <w:t xml:space="preserve"> Диабетическая дистальная симметричная полинейропатия н/к, сенсомоторная форма. Диабетическая ангиопатия артерий н/к. ХБП I ст. Диабетическая нефропатия III ст.  </w:t>
+      </w:r>
+      <w:r>
+        <w:rPr>
+          <w:lang w:val="ru-RU"/>
+        </w:rPr>
+        <w:t xml:space="preserve">Ожирение </w:t>
+      </w:r>
+      <w:proofErr w:type="gramStart"/>
+      <w:r>
+        <w:rPr>
+          <w:lang w:val="ru-RU"/>
+        </w:rPr>
+        <w:t>Ш</w:t>
+      </w:r>
+      <w:proofErr w:type="gramEnd"/>
+      <w:r>
+        <w:rPr>
+          <w:lang w:val="ru-RU"/>
+        </w:rPr>
+        <w:t xml:space="preserve"> ст. (ИМТ 47,8кг/м2) </w:t>
+      </w:r>
+      <w:proofErr w:type="spellStart"/>
+      <w:r>
+        <w:rPr>
+          <w:lang w:val="ru-RU"/>
+        </w:rPr>
+        <w:t>алим</w:t>
+      </w:r>
+      <w:proofErr w:type="spellEnd"/>
+      <w:r>
+        <w:rPr>
+          <w:lang w:val="ru-RU"/>
+        </w:rPr>
+        <w:t xml:space="preserve">.-конституционального генеза, стабильное течение. </w:t>
+      </w:r>
+      <w:r>
+        <w:rPr>
+          <w:lang w:val="ru-RU"/>
+        </w:rPr>
+        <w:t xml:space="preserve">Ангиопатия сосудов сетчатки ОИ. Хронический пиелонефрит  в </w:t>
+      </w:r>
+      <w:proofErr w:type="spellStart"/>
+      <w:proofErr w:type="gramStart"/>
+      <w:r>
+        <w:rPr>
+          <w:lang w:val="ru-RU"/>
+        </w:rPr>
+        <w:t>ст</w:t>
+      </w:r>
+      <w:proofErr w:type="spellEnd"/>
+      <w:proofErr w:type="gramEnd"/>
+      <w:r>
+        <w:rPr>
+          <w:lang w:val="ru-RU"/>
+        </w:rPr>
+        <w:t xml:space="preserve"> ремиссии. </w:t>
+      </w:r>
+      <w:r>
+        <w:rPr>
+          <w:lang w:val="ru-RU"/>
+        </w:rPr>
+        <w:t xml:space="preserve">Артериальная гипертензия 1. Беременность 1, 6-7 </w:t>
+      </w:r>
+      <w:proofErr w:type="spellStart"/>
+      <w:r>
+        <w:rPr>
+          <w:lang w:val="ru-RU"/>
+        </w:rPr>
+        <w:t>нед</w:t>
+      </w:r>
+      <w:proofErr w:type="spellEnd"/>
+      <w:r>
+        <w:rPr>
+          <w:lang w:val="ru-RU"/>
+        </w:rPr>
+        <w:t xml:space="preserve">. ОГА, </w:t>
+      </w:r>
+      <w:proofErr w:type="spellStart"/>
+      <w:r>
+        <w:rPr>
+          <w:lang w:val="en-US"/>
+        </w:rPr>
+        <w:t>Sterill</w:t>
+      </w:r>
+      <w:proofErr w:type="spellEnd"/>
+      <w:r>
+        <w:rPr>
+          <w:lang w:val="ru-RU"/>
+        </w:rPr>
+        <w:t xml:space="preserve"> 1.</w:t>
+      </w:r>
+      <w:r>
+        <w:rPr>
+          <w:lang w:val="ru-RU"/>
+        </w:rPr>
+        <w:t xml:space="preserve"> Неинфицированная потертость подошвенной поверхности 1п. </w:t>
+      </w:r>
+      <w:proofErr w:type="spellStart"/>
+      <w:proofErr w:type="gramStart"/>
+      <w:r>
+        <w:rPr>
+          <w:lang w:val="ru-RU"/>
+        </w:rPr>
+        <w:t>пр</w:t>
+      </w:r>
+      <w:proofErr w:type="spellEnd"/>
+      <w:proofErr w:type="gramEnd"/>
+      <w:r>
+        <w:rPr>
+          <w:lang w:val="ru-RU"/>
+        </w:rPr>
+        <w:t xml:space="preserve"> стопы</w:t>
       </w:r>
     </w:p>
     <w:p>
@@ -516,18 +609,79 @@
         <w:ind w:left="-567"/>
         <w:jc w:val="both"/>
         <w:rPr>
-          <w:sz w:val="28"/>
-          <w:szCs w:val="28"/>
           <w:lang w:val="ru-RU"/>
         </w:rPr>
       </w:pPr>
       <w:r>
         <w:rPr>
-          <w:sz w:val="28"/>
-          <w:szCs w:val="28"/>
-          <w:lang w:val="ru-RU"/>
-        </w:rPr>
-        <w:t xml:space="preserve">Диабетическая ангиопатия сетчатки ОИ. </w:t>
+          <w:u w:val="single"/>
+          <w:lang w:val="ru-RU"/>
+        </w:rPr>
+        <w:t xml:space="preserve">Жалобы при поступлении </w:t>
+      </w:r>
+      <w:r>
+        <w:rPr>
+          <w:lang w:val="ru-RU"/>
+        </w:rPr>
+        <w:t xml:space="preserve">на </w:t>
+      </w:r>
+      <w:r>
+        <w:rPr>
+          <w:lang w:val="ru-RU"/>
+        </w:rPr>
+        <w:t>боли  в н/</w:t>
+      </w:r>
+      <w:proofErr w:type="gramStart"/>
+      <w:r>
+        <w:rPr>
+          <w:lang w:val="ru-RU"/>
+        </w:rPr>
+        <w:t>к</w:t>
+      </w:r>
+      <w:proofErr w:type="gramEnd"/>
+      <w:r>
+        <w:rPr>
+          <w:lang w:val="ru-RU"/>
+        </w:rPr>
+        <w:t xml:space="preserve">, </w:t>
+      </w:r>
+      <w:r>
+        <w:rPr>
+          <w:lang w:val="ru-RU"/>
+        </w:rPr>
+        <w:t xml:space="preserve"> </w:t>
+      </w:r>
+      <w:proofErr w:type="gramStart"/>
+      <w:r>
+        <w:rPr>
+          <w:lang w:val="ru-RU"/>
+        </w:rPr>
+        <w:t>головные</w:t>
+      </w:r>
+      <w:proofErr w:type="gramEnd"/>
+      <w:r>
+        <w:rPr>
+          <w:lang w:val="ru-RU"/>
+        </w:rPr>
+        <w:t xml:space="preserve"> боли,  общую </w:t>
+      </w:r>
+      <w:r>
+        <w:rPr>
+          <w:lang w:val="ru-RU"/>
+        </w:rPr>
+        <w:t>слабость, быструю утомляемость</w:t>
+      </w:r>
+      <w:r>
+        <w:rPr>
+          <w:lang w:val="ru-RU"/>
+        </w:rPr>
+        <w:t>, тошноту по утрам, пастозность стоп</w:t>
+      </w:r>
+      <w:r>
+        <w:rPr>
+          <w:lang w:val="ru-RU"/>
+        </w:rPr>
+        <w:t>.</w:t>
       </w:r>
     </w:p>
     <w:p>
@@ -535,38 +689,333 @@
         <w:ind w:left="-567"/>
         <w:jc w:val="both"/>
         <w:rPr>
-          <w:color w:val="0000CC"/>
-          <w:sz w:val="28"/>
-          <w:szCs w:val="28"/>
           <w:lang w:val="ru-RU"/>
         </w:rPr>
       </w:pPr>
       <w:r>
         <w:rPr>
-          <w:color w:val="0000CC"/>
-          <w:sz w:val="28"/>
-          <w:szCs w:val="28"/>
-          <w:lang w:val="ru-RU"/>
-        </w:rPr>
-        <w:t>Диабетическая дистальная симметричная полинейропатия н/к, сенсомоторная форма</w:t>
-      </w:r>
-      <w:r>
-        <w:rPr>
-          <w:color w:val="0000CC"/>
-          <w:sz w:val="28"/>
-          <w:szCs w:val="28"/>
-          <w:lang w:val="ru-RU"/>
-        </w:rPr>
-        <w:t xml:space="preserve"> (NSS 6, NDS 6), </w:t>
-      </w:r>
-      <w:r>
-        <w:rPr>
-          <w:color w:val="0000CC"/>
-          <w:sz w:val="28"/>
-          <w:szCs w:val="28"/>
-          <w:lang w:val="ru-RU"/>
-        </w:rPr>
-        <w:t xml:space="preserve">  хроническое течение</w:t>
+          <w:u w:val="single"/>
+          <w:lang w:val="ru-RU"/>
+        </w:rPr>
+        <w:t>Краткий анамнез</w:t>
+      </w:r>
+      <w:r>
+        <w:rPr>
+          <w:lang w:val="ru-RU"/>
+        </w:rPr>
+        <w:t xml:space="preserve">: СД </w:t>
+      </w:r>
+      <w:r>
+        <w:rPr>
+          <w:lang w:val="ru-RU"/>
+        </w:rPr>
+        <w:t>выявлен в</w:t>
+      </w:r>
+      <w:r>
+        <w:rPr>
+          <w:lang w:val="ru-RU"/>
+        </w:rPr>
+        <w:t xml:space="preserve"> </w:t>
+      </w:r>
+      <w:r>
+        <w:rPr>
+          <w:lang w:val="ru-RU"/>
+        </w:rPr>
+        <w:t>2014</w:t>
+      </w:r>
+      <w:r>
+        <w:rPr>
+          <w:lang w:val="ru-RU"/>
+        </w:rPr>
+        <w:t>г.</w:t>
+      </w:r>
+      <w:r>
+        <w:rPr>
+          <w:lang w:val="ru-RU"/>
+        </w:rPr>
+        <w:t xml:space="preserve"> принимала ССТ </w:t>
+      </w:r>
+      <w:proofErr w:type="gramStart"/>
+      <w:r>
+        <w:rPr>
+          <w:lang w:val="ru-RU"/>
+        </w:rPr>
+        <w:t xml:space="preserve">( </w:t>
+      </w:r>
+      <w:proofErr w:type="spellStart"/>
+      <w:proofErr w:type="gramEnd"/>
+      <w:r>
+        <w:rPr>
+          <w:lang w:val="ru-RU"/>
+        </w:rPr>
+        <w:t>глюкофаж</w:t>
+      </w:r>
+      <w:proofErr w:type="spellEnd"/>
+      <w:r>
+        <w:rPr>
+          <w:lang w:val="ru-RU"/>
+        </w:rPr>
+        <w:t xml:space="preserve"> 2500, амарил 2 мг</w:t>
+      </w:r>
+      <w:r>
+        <w:rPr>
+          <w:lang w:val="ru-RU"/>
+        </w:rPr>
+        <w:t xml:space="preserve">,  </w:t>
+      </w:r>
+      <w:proofErr w:type="spellStart"/>
+      <w:r>
+        <w:rPr>
+          <w:lang w:val="ru-RU"/>
+        </w:rPr>
+        <w:t>форксига</w:t>
+      </w:r>
+      <w:proofErr w:type="spellEnd"/>
+      <w:r>
+        <w:rPr>
+          <w:lang w:val="ru-RU"/>
+        </w:rPr>
+        <w:t xml:space="preserve">.  В настоящее время в связи с </w:t>
+      </w:r>
+      <w:r>
+        <w:rPr>
+          <w:lang w:val="ru-RU"/>
+        </w:rPr>
+        <w:t>беременностью</w:t>
+      </w:r>
+      <w:r>
+        <w:rPr>
+          <w:lang w:val="ru-RU"/>
+        </w:rPr>
+        <w:t xml:space="preserve"> самостоятел</w:t>
+      </w:r>
+      <w:r>
+        <w:rPr>
+          <w:lang w:val="ru-RU"/>
+        </w:rPr>
+        <w:t xml:space="preserve">ьно перешла на </w:t>
+      </w:r>
+      <w:proofErr w:type="spellStart"/>
+      <w:r>
+        <w:rPr>
+          <w:lang w:val="ru-RU"/>
+        </w:rPr>
+        <w:t>глюкофаж</w:t>
+      </w:r>
+      <w:proofErr w:type="spellEnd"/>
+      <w:r>
+        <w:rPr>
+          <w:lang w:val="ru-RU"/>
+        </w:rPr>
+        <w:t xml:space="preserve"> 2500 мг</w:t>
+      </w:r>
+      <w:r>
+        <w:rPr>
+          <w:lang w:val="ru-RU"/>
+        </w:rPr>
+        <w:t>/</w:t>
+      </w:r>
+      <w:proofErr w:type="spellStart"/>
+      <w:r>
+        <w:rPr>
+          <w:lang w:val="ru-RU"/>
+        </w:rPr>
+        <w:t>сут</w:t>
+      </w:r>
+      <w:proofErr w:type="spellEnd"/>
+      <w:r>
+        <w:rPr>
+          <w:lang w:val="ru-RU"/>
+        </w:rPr>
+        <w:t>,</w:t>
+      </w:r>
+      <w:r>
+        <w:rPr>
+          <w:lang w:val="ru-RU"/>
+        </w:rPr>
+        <w:t xml:space="preserve">. Осмотрена эндокринологом </w:t>
+      </w:r>
+      <w:proofErr w:type="spellStart"/>
+      <w:proofErr w:type="gramStart"/>
+      <w:r>
+        <w:rPr>
+          <w:lang w:val="ru-RU"/>
+        </w:rPr>
+        <w:t>обл</w:t>
+      </w:r>
+      <w:proofErr w:type="spellEnd"/>
+      <w:proofErr w:type="gramEnd"/>
+      <w:r>
+        <w:rPr>
+          <w:lang w:val="ru-RU"/>
+        </w:rPr>
+        <w:t xml:space="preserve"> перинатального центра 07.09.18 </w:t>
+      </w:r>
+      <w:r>
+        <w:rPr>
+          <w:lang w:val="ru-RU"/>
+        </w:rPr>
+        <w:t xml:space="preserve"> </w:t>
+      </w:r>
+      <w:r>
+        <w:rPr>
+          <w:lang w:val="ru-RU"/>
+        </w:rPr>
+        <w:t xml:space="preserve">в связи с беременностью 6-7 </w:t>
+      </w:r>
+      <w:proofErr w:type="spellStart"/>
+      <w:r>
+        <w:rPr>
+          <w:lang w:val="ru-RU"/>
+        </w:rPr>
+        <w:t>нед</w:t>
+      </w:r>
+      <w:proofErr w:type="spellEnd"/>
+      <w:r>
+        <w:rPr>
+          <w:lang w:val="ru-RU"/>
+        </w:rPr>
+        <w:t xml:space="preserve"> </w:t>
+      </w:r>
+      <w:r>
+        <w:rPr>
+          <w:lang w:val="ru-RU"/>
+        </w:rPr>
+        <w:t xml:space="preserve"> </w:t>
+      </w:r>
+      <w:r>
+        <w:rPr>
+          <w:lang w:val="ru-RU"/>
+        </w:rPr>
+        <w:t xml:space="preserve"> </w:t>
+      </w:r>
+      <w:r>
+        <w:rPr>
+          <w:lang w:val="ru-RU"/>
+        </w:rPr>
+        <w:t xml:space="preserve">ОГА, </w:t>
+      </w:r>
+      <w:proofErr w:type="spellStart"/>
+      <w:r>
+        <w:rPr>
+          <w:lang w:val="en-US"/>
+        </w:rPr>
+        <w:t>Sterill</w:t>
+      </w:r>
+      <w:proofErr w:type="spellEnd"/>
+      <w:r>
+        <w:rPr>
+          <w:lang w:val="ru-RU"/>
+        </w:rPr>
+        <w:t xml:space="preserve"> 1.  Направлена в ОКЭД для перевода на инсулинотерапию </w:t>
+      </w:r>
+      <w:r>
+        <w:rPr>
+          <w:lang w:val="ru-RU"/>
+        </w:rPr>
+        <w:t xml:space="preserve">Гликемия </w:t>
+      </w:r>
+      <w:r>
+        <w:rPr>
+          <w:lang w:val="ru-RU"/>
+        </w:rPr>
+        <w:t>–</w:t>
+      </w:r>
+      <w:r>
+        <w:rPr>
+          <w:lang w:val="ru-RU"/>
+        </w:rPr>
+        <w:t>8,4</w:t>
+      </w:r>
+      <w:r>
+        <w:rPr>
+          <w:lang w:val="ru-RU"/>
+        </w:rPr>
+        <w:t xml:space="preserve"> </w:t>
+      </w:r>
+      <w:proofErr w:type="spellStart"/>
+      <w:r>
+        <w:rPr>
+          <w:lang w:val="ru-RU"/>
+        </w:rPr>
+        <w:t>ммоль</w:t>
+      </w:r>
+      <w:proofErr w:type="spellEnd"/>
+      <w:r>
+        <w:rPr>
+          <w:lang w:val="ru-RU"/>
+        </w:rPr>
+        <w:t>/л</w:t>
+      </w:r>
+      <w:r>
+        <w:rPr>
+          <w:lang w:val="ru-RU"/>
+        </w:rPr>
+        <w:t xml:space="preserve">. </w:t>
+      </w:r>
+      <w:proofErr w:type="spellStart"/>
+      <w:r>
+        <w:rPr>
+          <w:lang w:val="ru-RU"/>
+        </w:rPr>
+        <w:t>НвА</w:t>
+      </w:r>
+      <w:proofErr w:type="gramStart"/>
+      <w:r>
+        <w:rPr>
+          <w:lang w:val="ru-RU"/>
+        </w:rPr>
+        <w:t>I</w:t>
+      </w:r>
+      <w:proofErr w:type="gramEnd"/>
+      <w:r>
+        <w:rPr>
+          <w:lang w:val="ru-RU"/>
+        </w:rPr>
+        <w:t>с</w:t>
+      </w:r>
+      <w:proofErr w:type="spellEnd"/>
+      <w:r>
+        <w:rPr>
+          <w:lang w:val="ru-RU"/>
+        </w:rPr>
+        <w:t xml:space="preserve"> -  </w:t>
+      </w:r>
+      <w:r>
+        <w:rPr>
+          <w:lang w:val="ru-RU"/>
+        </w:rPr>
+        <w:t>6,5</w:t>
+      </w:r>
+      <w:r>
+        <w:rPr>
+          <w:lang w:val="ru-RU"/>
+        </w:rPr>
+        <w:t>%</w:t>
+      </w:r>
+      <w:r>
+        <w:rPr>
+          <w:lang w:val="ru-RU"/>
+        </w:rPr>
+        <w:t xml:space="preserve"> от </w:t>
+      </w:r>
+      <w:r>
+        <w:rPr>
+          <w:lang w:val="ru-RU"/>
+        </w:rPr>
+        <w:t xml:space="preserve">07.09.18 </w:t>
+      </w:r>
+      <w:r>
+        <w:rPr>
+          <w:lang w:val="ru-RU"/>
+        </w:rPr>
+        <w:t xml:space="preserve"> </w:t>
+      </w:r>
+      <w:r>
+        <w:rPr>
+          <w:lang w:val="ru-RU"/>
+        </w:rPr>
+        <w:t xml:space="preserve">. </w:t>
       </w:r>
     </w:p>
     <w:p>
@@ -574,34 +1023,16 @@
         <w:ind w:left="-567"/>
         <w:jc w:val="both"/>
         <w:rPr>
-          <w:sz w:val="28"/>
-          <w:szCs w:val="28"/>
+          <w:u w:val="single"/>
           <w:lang w:val="ru-RU"/>
         </w:rPr>
       </w:pPr>
       <w:r>
         <w:rPr>
-          <w:sz w:val="28"/>
-          <w:szCs w:val="28"/>
-          <w:lang w:val="ru-RU"/>
-        </w:rPr>
-        <w:t>Диабетическая ангиопатия артерий н/к</w:t>
-      </w:r>
-      <w:r>
-        <w:rPr>
-          <w:sz w:val="28"/>
-          <w:szCs w:val="28"/>
-          <w:lang w:val="ru-RU"/>
-        </w:rPr>
-        <w:t xml:space="preserve"> II ст</w:t>
-      </w:r>
-      <w:r>
-        <w:rPr>
-          <w:sz w:val="28"/>
-          <w:szCs w:val="28"/>
-          <w:lang w:val="ru-RU"/>
-        </w:rPr>
-        <w:t xml:space="preserve">. </w:t>
+          <w:u w:val="single"/>
+          <w:lang w:val="ru-RU"/>
+        </w:rPr>
+        <w:t>Данные лабораторных исследований.</w:t>
       </w:r>
     </w:p>
     <w:p>
@@ -609,1414 +1040,6 @@
         <w:ind w:left="-567"/>
         <w:jc w:val="both"/>
         <w:rPr>
-          <w:sz w:val="28"/>
-          <w:szCs w:val="28"/>
-          <w:lang w:val="ru-RU"/>
-        </w:rPr>
-      </w:pPr>
-      <w:r>
-        <w:rPr>
-          <w:color w:val="7030A0"/>
-          <w:sz w:val="28"/>
-          <w:szCs w:val="28"/>
-          <w:lang w:val="ru-RU"/>
-        </w:rPr>
-        <w:t>ХБП II-IV ст. Диабетическая нефропатия III-IV ст.</w:t>
-      </w:r>
-      <w:r>
-        <w:rPr>
-          <w:color w:val="7030A0"/>
-          <w:sz w:val="28"/>
-          <w:szCs w:val="28"/>
-          <w:lang w:val="ru-RU"/>
-        </w:rPr>
-        <w:t xml:space="preserve"> </w:t>
-      </w:r>
-    </w:p>
-    <w:p>
-      <w:pPr>
-        <w:ind w:left="-567"/>
-        <w:jc w:val="both"/>
-        <w:rPr>
-          <w:color w:val="E36C0A" w:themeColor="accent6" w:themeShade="BF"/>
-          <w:sz w:val="28"/>
-          <w:szCs w:val="28"/>
-          <w:lang w:val="ru-RU"/>
-        </w:rPr>
-      </w:pPr>
-      <w:r>
-        <w:rPr>
-          <w:color w:val="E36C0A" w:themeColor="accent6" w:themeShade="BF"/>
-          <w:sz w:val="28"/>
-          <w:szCs w:val="28"/>
-          <w:lang w:val="ru-RU"/>
-        </w:rPr>
-        <w:t xml:space="preserve">Ожирение II ст. (ИМТ кг/м2) </w:t>
-      </w:r>
-      <w:proofErr w:type="spellStart"/>
-      <w:r>
-        <w:rPr>
-          <w:color w:val="E36C0A" w:themeColor="accent6" w:themeShade="BF"/>
-          <w:sz w:val="28"/>
-          <w:szCs w:val="28"/>
-          <w:lang w:val="ru-RU"/>
-        </w:rPr>
-        <w:t>алим</w:t>
-      </w:r>
-      <w:proofErr w:type="spellEnd"/>
-      <w:proofErr w:type="gramStart"/>
-      <w:r>
-        <w:rPr>
-          <w:color w:val="E36C0A" w:themeColor="accent6" w:themeShade="BF"/>
-          <w:sz w:val="28"/>
-          <w:szCs w:val="28"/>
-          <w:lang w:val="ru-RU"/>
-        </w:rPr>
-        <w:t>.-</w:t>
-      </w:r>
-      <w:proofErr w:type="gramEnd"/>
-      <w:r>
-        <w:rPr>
-          <w:color w:val="E36C0A" w:themeColor="accent6" w:themeShade="BF"/>
-          <w:sz w:val="28"/>
-          <w:szCs w:val="28"/>
-          <w:lang w:val="ru-RU"/>
-        </w:rPr>
-        <w:t xml:space="preserve">конституционального генеза, стабильное течение.  </w:t>
-      </w:r>
-    </w:p>
-    <w:p>
-      <w:pPr>
-        <w:ind w:left="-567"/>
-        <w:jc w:val="both"/>
-        <w:rPr>
-          <w:sz w:val="28"/>
-          <w:szCs w:val="28"/>
-          <w:lang w:val="ru-RU"/>
-        </w:rPr>
-      </w:pPr>
-      <w:proofErr w:type="gramStart"/>
-      <w:r>
-        <w:rPr>
-          <w:color w:val="4F6228" w:themeColor="accent3" w:themeShade="80"/>
-          <w:sz w:val="28"/>
-          <w:szCs w:val="28"/>
-          <w:lang w:val="ru-RU"/>
-        </w:rPr>
-        <w:t>Аутоиммунный</w:t>
-      </w:r>
-      <w:proofErr w:type="gramEnd"/>
-      <w:r>
-        <w:rPr>
-          <w:color w:val="4F6228" w:themeColor="accent3" w:themeShade="80"/>
-          <w:sz w:val="28"/>
-          <w:szCs w:val="28"/>
-          <w:lang w:val="ru-RU"/>
-        </w:rPr>
-        <w:t xml:space="preserve"> тиреоидит, </w:t>
-      </w:r>
-      <w:sdt>
-        <w:sdtPr>
-          <w:rPr>
-            <w:color w:val="4F6228" w:themeColor="accent3" w:themeShade="80"/>
-            <w:sz w:val="28"/>
-            <w:szCs w:val="28"/>
-            <w:lang w:val="ru-RU"/>
-          </w:rPr>
-          <w:id w:val="105240480"/>
-          <w:placeholder>
-            <w:docPart w:val="FBFC6A18E07A484F9E976562E903BEB7"/>
-          </w:placeholder>
-          <w:comboBox>
-            <w:listItem w:displayText="без увеличения объема щит. железы." w:value="без увеличения объема щит. железы."/>
-            <w:listItem w:displayText="гипертрофическая форма." w:value="гипертрофическая форма."/>
-          </w:comboBox>
-        </w:sdtPr>
-        <w:sdtEndPr/>
-        <w:sdtContent>
-          <w:r>
-            <w:rPr>
-              <w:color w:val="4F6228" w:themeColor="accent3" w:themeShade="80"/>
-              <w:sz w:val="28"/>
-              <w:szCs w:val="28"/>
-              <w:lang w:val="ru-RU"/>
-            </w:rPr>
-            <w:t>гипертрофическая форма.</w:t>
-          </w:r>
-        </w:sdtContent>
-      </w:sdt>
-      <w:r>
-        <w:rPr>
-          <w:color w:val="4F6228" w:themeColor="accent3" w:themeShade="80"/>
-          <w:sz w:val="28"/>
-          <w:szCs w:val="28"/>
-          <w:lang w:val="ru-RU"/>
-        </w:rPr>
-        <w:t xml:space="preserve"> Гипотиреоз, средней тяжести,  </w:t>
-      </w:r>
-      <w:r>
-        <w:rPr>
-          <w:color w:val="4F6228" w:themeColor="accent3" w:themeShade="80"/>
-          <w:sz w:val="28"/>
-          <w:szCs w:val="28"/>
-          <w:lang w:val="ru-RU"/>
-        </w:rPr>
-        <w:t xml:space="preserve">ст. </w:t>
-      </w:r>
-      <w:r>
-        <w:rPr>
-          <w:color w:val="4F6228" w:themeColor="accent3" w:themeShade="80"/>
-          <w:sz w:val="28"/>
-          <w:szCs w:val="28"/>
-          <w:lang w:val="ru-RU"/>
-        </w:rPr>
-        <w:t>медикаментозн</w:t>
-      </w:r>
-      <w:r>
-        <w:rPr>
-          <w:color w:val="4F6228" w:themeColor="accent3" w:themeShade="80"/>
-          <w:sz w:val="28"/>
-          <w:szCs w:val="28"/>
-          <w:lang w:val="ru-RU"/>
-        </w:rPr>
-        <w:t>ой</w:t>
-      </w:r>
-      <w:r>
-        <w:rPr>
-          <w:color w:val="4F6228" w:themeColor="accent3" w:themeShade="80"/>
-          <w:sz w:val="28"/>
-          <w:szCs w:val="28"/>
-          <w:lang w:val="ru-RU"/>
-        </w:rPr>
-        <w:t xml:space="preserve"> </w:t>
-      </w:r>
-      <w:proofErr w:type="spellStart"/>
-      <w:r>
-        <w:rPr>
-          <w:color w:val="4F6228" w:themeColor="accent3" w:themeShade="80"/>
-          <w:sz w:val="28"/>
-          <w:szCs w:val="28"/>
-          <w:lang w:val="ru-RU"/>
-        </w:rPr>
-        <w:t>субкомпенсаци</w:t>
-      </w:r>
-      <w:r>
-        <w:rPr>
-          <w:color w:val="4F6228" w:themeColor="accent3" w:themeShade="80"/>
-          <w:sz w:val="28"/>
-          <w:szCs w:val="28"/>
-          <w:lang w:val="ru-RU"/>
-        </w:rPr>
-        <w:t>и</w:t>
-      </w:r>
-      <w:proofErr w:type="spellEnd"/>
-      <w:r>
-        <w:rPr>
-          <w:color w:val="4F6228" w:themeColor="accent3" w:themeShade="80"/>
-          <w:sz w:val="28"/>
-          <w:szCs w:val="28"/>
-          <w:lang w:val="ru-RU"/>
-        </w:rPr>
-        <w:t xml:space="preserve">. </w:t>
-      </w:r>
-      <w:sdt>
-        <w:sdtPr>
-          <w:rPr>
-            <w:color w:val="4F6228" w:themeColor="accent3" w:themeShade="80"/>
-            <w:sz w:val="28"/>
-            <w:szCs w:val="28"/>
-            <w:lang w:val="ru-RU"/>
-          </w:rPr>
-          <w:id w:val="590198144"/>
-          <w:placeholder>
-            <w:docPart w:val="DefaultPlaceholder_1082065159"/>
-          </w:placeholder>
-          <w:dropDownList>
-            <w:listItem w:value="Выберите элемент."/>
-            <w:listItem w:displayText="Диффузный токсический " w:value="Диффузный токсический "/>
-            <w:listItem w:displayText="Диффузный " w:value="Диффузный "/>
-            <w:listItem w:displayText="Смешаный " w:value="Смешаный "/>
-            <w:listItem w:displayText="Узловой " w:value="Узловой "/>
-          </w:dropDownList>
-        </w:sdtPr>
-        <w:sdtEndPr/>
-        <w:sdtContent>
-          <w:r>
-            <w:rPr>
-              <w:color w:val="4F6228" w:themeColor="accent3" w:themeShade="80"/>
-              <w:sz w:val="28"/>
-              <w:szCs w:val="28"/>
-              <w:lang w:val="ru-RU"/>
-            </w:rPr>
-            <w:t xml:space="preserve">Диффузный токсический </w:t>
-          </w:r>
-        </w:sdtContent>
-      </w:sdt>
-      <w:r>
-        <w:rPr>
-          <w:color w:val="4F6228" w:themeColor="accent3" w:themeShade="80"/>
-          <w:sz w:val="28"/>
-          <w:szCs w:val="28"/>
-          <w:lang w:val="ru-RU"/>
-        </w:rPr>
-        <w:t xml:space="preserve"> зоб II. Эутиреоидное состояние</w:t>
-      </w:r>
-      <w:r>
-        <w:rPr>
-          <w:sz w:val="28"/>
-          <w:szCs w:val="28"/>
-          <w:lang w:val="ru-RU"/>
-        </w:rPr>
-        <w:t xml:space="preserve">. </w:t>
-      </w:r>
-    </w:p>
-    <w:p>
-      <w:pPr>
-        <w:ind w:left="-567"/>
-        <w:jc w:val="both"/>
-        <w:rPr>
-          <w:color w:val="17365D" w:themeColor="text2" w:themeShade="BF"/>
-          <w:sz w:val="28"/>
-          <w:szCs w:val="28"/>
-          <w:lang w:val="ru-RU"/>
-        </w:rPr>
-      </w:pPr>
-      <w:r>
-        <w:rPr>
-          <w:color w:val="17365D" w:themeColor="text2" w:themeShade="BF"/>
-          <w:sz w:val="28"/>
-          <w:szCs w:val="28"/>
-          <w:lang w:val="ru-RU"/>
-        </w:rPr>
-        <w:t xml:space="preserve">Миопия </w:t>
-      </w:r>
-      <w:sdt>
-        <w:sdtPr>
-          <w:rPr>
-            <w:color w:val="17365D" w:themeColor="text2" w:themeShade="BF"/>
-            <w:sz w:val="28"/>
-            <w:szCs w:val="28"/>
-            <w:lang w:val="ru-RU"/>
-          </w:rPr>
-          <w:id w:val="-1410379913"/>
-          <w:placeholder>
-            <w:docPart w:val="DefaultPlaceholder_1082065159"/>
-          </w:placeholder>
-          <w:comboBox>
-            <w:listItem w:value="Выберите элемент."/>
-            <w:listItem w:displayText="слабой " w:value="слабой "/>
-            <w:listItem w:displayText="высокой" w:value="высокой"/>
-            <w:listItem w:displayText="средней" w:value="средней"/>
-          </w:comboBox>
-        </w:sdtPr>
-        <w:sdtEndPr/>
-        <w:sdtContent>
-          <w:r>
-            <w:rPr>
-              <w:color w:val="17365D" w:themeColor="text2" w:themeShade="BF"/>
-              <w:sz w:val="28"/>
-              <w:szCs w:val="28"/>
-              <w:lang w:val="ru-RU"/>
-            </w:rPr>
-            <w:t xml:space="preserve">слабой </w:t>
-          </w:r>
-        </w:sdtContent>
-      </w:sdt>
-      <w:r>
-        <w:rPr>
-          <w:color w:val="17365D" w:themeColor="text2" w:themeShade="BF"/>
-          <w:sz w:val="28"/>
-          <w:szCs w:val="28"/>
-          <w:lang w:val="ru-RU"/>
-        </w:rPr>
-        <w:t xml:space="preserve"> степени ОИ.</w:t>
-      </w:r>
-      <w:r>
-        <w:rPr>
-          <w:color w:val="17365D" w:themeColor="text2" w:themeShade="BF"/>
-          <w:sz w:val="28"/>
-          <w:szCs w:val="28"/>
-          <w:lang w:val="ru-RU"/>
-        </w:rPr>
-        <w:t xml:space="preserve"> </w:t>
-      </w:r>
-    </w:p>
-    <w:p>
-      <w:pPr>
-        <w:ind w:left="-567"/>
-        <w:jc w:val="both"/>
-        <w:rPr>
-          <w:color w:val="17365D" w:themeColor="text2" w:themeShade="BF"/>
-          <w:sz w:val="28"/>
-          <w:szCs w:val="28"/>
-          <w:lang w:val="ru-RU"/>
-        </w:rPr>
-      </w:pPr>
-      <w:r>
-        <w:rPr>
-          <w:color w:val="17365D" w:themeColor="text2" w:themeShade="BF"/>
-          <w:sz w:val="28"/>
-          <w:szCs w:val="28"/>
-          <w:lang w:val="ru-RU"/>
-        </w:rPr>
-        <w:t>А</w:t>
-      </w:r>
-      <w:r>
-        <w:rPr>
-          <w:color w:val="17365D" w:themeColor="text2" w:themeShade="BF"/>
-          <w:sz w:val="28"/>
-          <w:szCs w:val="28"/>
-          <w:lang w:val="ru-RU"/>
-        </w:rPr>
-        <w:t xml:space="preserve">нгиопатия сосудов сетчатки </w:t>
-      </w:r>
-      <w:sdt>
-        <w:sdtPr>
-          <w:rPr>
-            <w:color w:val="17365D" w:themeColor="text2" w:themeShade="BF"/>
-            <w:sz w:val="28"/>
-            <w:szCs w:val="28"/>
-            <w:lang w:val="ru-RU"/>
-          </w:rPr>
-          <w:id w:val="2051261544"/>
-          <w:placeholder>
-            <w:docPart w:val="DefaultPlaceholder_1082065159"/>
-          </w:placeholder>
-          <w:comboBox>
-            <w:listItem w:value="Выберите элемент."/>
-            <w:listItem w:displayText="ОИ" w:value="ОИ"/>
-            <w:listItem w:displayText="ОД" w:value="ОД"/>
-            <w:listItem w:displayText="OS" w:value="OS"/>
-          </w:comboBox>
-        </w:sdtPr>
-        <w:sdtEndPr/>
-        <w:sdtContent>
-          <w:r>
-            <w:rPr>
-              <w:color w:val="17365D" w:themeColor="text2" w:themeShade="BF"/>
-              <w:sz w:val="28"/>
-              <w:szCs w:val="28"/>
-              <w:lang w:val="ru-RU"/>
-            </w:rPr>
-            <w:t>ОИ</w:t>
-          </w:r>
-        </w:sdtContent>
-      </w:sdt>
-      <w:r>
-        <w:rPr>
-          <w:color w:val="17365D" w:themeColor="text2" w:themeShade="BF"/>
-          <w:sz w:val="28"/>
-          <w:szCs w:val="28"/>
-          <w:lang w:val="ru-RU"/>
-        </w:rPr>
-        <w:t>.</w:t>
-      </w:r>
-      <w:r>
-        <w:rPr>
-          <w:color w:val="17365D" w:themeColor="text2" w:themeShade="BF"/>
-          <w:sz w:val="28"/>
-          <w:szCs w:val="28"/>
-          <w:lang w:val="ru-RU"/>
-        </w:rPr>
-        <w:t xml:space="preserve"> </w:t>
-      </w:r>
-      <w:r>
-        <w:rPr>
-          <w:color w:val="17365D" w:themeColor="text2" w:themeShade="BF"/>
-          <w:sz w:val="28"/>
-          <w:szCs w:val="28"/>
-          <w:lang w:val="ru-RU"/>
-        </w:rPr>
-        <w:t xml:space="preserve">Начальная катаракта </w:t>
-      </w:r>
-      <w:sdt>
-        <w:sdtPr>
-          <w:rPr>
-            <w:color w:val="17365D" w:themeColor="text2" w:themeShade="BF"/>
-            <w:sz w:val="28"/>
-            <w:szCs w:val="28"/>
-            <w:lang w:val="ru-RU"/>
-          </w:rPr>
-          <w:id w:val="517513702"/>
-          <w:placeholder>
-            <w:docPart w:val="DB435B1E68954750936FB322747598D2"/>
-          </w:placeholder>
-          <w:comboBox>
-            <w:listItem w:value="Выберите элемент."/>
-            <w:listItem w:displayText="ОИ" w:value="ОИ"/>
-            <w:listItem w:displayText="ОД" w:value="ОД"/>
-            <w:listItem w:displayText="OS" w:value="OS"/>
-          </w:comboBox>
-        </w:sdtPr>
-        <w:sdtEndPr/>
-        <w:sdtContent>
-          <w:r>
-            <w:rPr>
-              <w:color w:val="17365D" w:themeColor="text2" w:themeShade="BF"/>
-              <w:sz w:val="28"/>
-              <w:szCs w:val="28"/>
-              <w:lang w:val="ru-RU"/>
-            </w:rPr>
-            <w:t>ОИ</w:t>
-          </w:r>
-        </w:sdtContent>
-      </w:sdt>
-      <w:r>
-        <w:rPr>
-          <w:color w:val="17365D" w:themeColor="text2" w:themeShade="BF"/>
-          <w:sz w:val="28"/>
-          <w:szCs w:val="28"/>
-          <w:lang w:val="ru-RU"/>
-        </w:rPr>
-        <w:t xml:space="preserve">. </w:t>
-      </w:r>
-      <w:r>
-        <w:rPr>
-          <w:color w:val="17365D" w:themeColor="text2" w:themeShade="BF"/>
-          <w:sz w:val="28"/>
-          <w:szCs w:val="28"/>
-          <w:lang w:val="ru-RU"/>
-        </w:rPr>
-        <w:t xml:space="preserve"> </w:t>
-      </w:r>
-    </w:p>
-    <w:p>
-      <w:pPr>
-        <w:ind w:left="-567"/>
-        <w:jc w:val="both"/>
-        <w:rPr>
-          <w:color w:val="17365D" w:themeColor="text2" w:themeShade="BF"/>
-          <w:sz w:val="28"/>
-          <w:szCs w:val="28"/>
-          <w:lang w:val="ru-RU"/>
-        </w:rPr>
-      </w:pPr>
-      <w:r>
-        <w:rPr>
-          <w:color w:val="17365D" w:themeColor="text2" w:themeShade="BF"/>
-          <w:sz w:val="28"/>
-          <w:szCs w:val="28"/>
-          <w:lang w:val="ru-RU"/>
-        </w:rPr>
-        <w:t>Непро</w:t>
-      </w:r>
-      <w:r>
-        <w:rPr>
-          <w:color w:val="17365D" w:themeColor="text2" w:themeShade="BF"/>
-          <w:sz w:val="28"/>
-          <w:szCs w:val="28"/>
-          <w:lang w:val="ru-RU"/>
-        </w:rPr>
-        <w:t>лиферативная  диабетическая</w:t>
-      </w:r>
-      <w:r>
-        <w:rPr>
-          <w:color w:val="17365D" w:themeColor="text2" w:themeShade="BF"/>
-          <w:sz w:val="28"/>
-          <w:szCs w:val="28"/>
-          <w:lang w:val="ru-RU"/>
-        </w:rPr>
-        <w:t xml:space="preserve"> </w:t>
-      </w:r>
-      <w:proofErr w:type="spellStart"/>
-      <w:r>
-        <w:rPr>
-          <w:color w:val="17365D" w:themeColor="text2" w:themeShade="BF"/>
-          <w:sz w:val="28"/>
-          <w:szCs w:val="28"/>
-          <w:lang w:val="ru-RU"/>
-        </w:rPr>
-        <w:t>ретинопатия</w:t>
-      </w:r>
-      <w:proofErr w:type="spellEnd"/>
-      <w:r>
-        <w:rPr>
-          <w:color w:val="17365D" w:themeColor="text2" w:themeShade="BF"/>
-          <w:sz w:val="28"/>
-          <w:szCs w:val="28"/>
-          <w:lang w:val="ru-RU"/>
-        </w:rPr>
-        <w:t xml:space="preserve"> </w:t>
-      </w:r>
-      <w:sdt>
-        <w:sdtPr>
-          <w:rPr>
-            <w:color w:val="17365D" w:themeColor="text2" w:themeShade="BF"/>
-            <w:sz w:val="28"/>
-            <w:szCs w:val="28"/>
-            <w:lang w:val="ru-RU"/>
-          </w:rPr>
-          <w:id w:val="389392371"/>
-          <w:placeholder>
-            <w:docPart w:val="5917FEE754784A0BA4173B51A4E1CE95"/>
-          </w:placeholder>
-          <w:comboBox>
-            <w:listItem w:value="Выберите элемент."/>
-            <w:listItem w:displayText="ОИ" w:value="ОИ"/>
-            <w:listItem w:displayText="ОД" w:value="ОД"/>
-            <w:listItem w:displayText="OS" w:value="OS"/>
-          </w:comboBox>
-        </w:sdtPr>
-        <w:sdtEndPr/>
-        <w:sdtContent>
-          <w:r>
-            <w:rPr>
-              <w:color w:val="17365D" w:themeColor="text2" w:themeShade="BF"/>
-              <w:sz w:val="28"/>
-              <w:szCs w:val="28"/>
-              <w:lang w:val="ru-RU"/>
-            </w:rPr>
-            <w:t>ОИ</w:t>
-          </w:r>
-        </w:sdtContent>
-      </w:sdt>
-      <w:r>
-        <w:rPr>
-          <w:color w:val="17365D" w:themeColor="text2" w:themeShade="BF"/>
-          <w:sz w:val="28"/>
-          <w:szCs w:val="28"/>
-          <w:lang w:val="ru-RU"/>
-        </w:rPr>
-        <w:t>.</w:t>
-      </w:r>
-    </w:p>
-    <w:p>
-      <w:pPr>
-        <w:ind w:left="-567"/>
-        <w:jc w:val="both"/>
-        <w:rPr>
-          <w:color w:val="C00000"/>
-          <w:sz w:val="28"/>
-          <w:szCs w:val="28"/>
-          <w:lang w:val="ru-RU"/>
-        </w:rPr>
-      </w:pPr>
-      <w:r>
-        <w:rPr>
-          <w:color w:val="C00000"/>
-          <w:sz w:val="28"/>
-          <w:szCs w:val="28"/>
-          <w:lang w:val="ru-RU"/>
-        </w:rPr>
-        <w:t xml:space="preserve">ИБС, стенокардия напряжения, диффузный кардиосклероз, II </w:t>
-      </w:r>
-      <w:proofErr w:type="spellStart"/>
-      <w:r>
-        <w:rPr>
-          <w:color w:val="C00000"/>
-          <w:sz w:val="28"/>
-          <w:szCs w:val="28"/>
-          <w:lang w:val="ru-RU"/>
-        </w:rPr>
-        <w:t>ф.кл</w:t>
-      </w:r>
-      <w:proofErr w:type="spellEnd"/>
-      <w:r>
-        <w:rPr>
-          <w:color w:val="C00000"/>
-          <w:sz w:val="28"/>
-          <w:szCs w:val="28"/>
-          <w:lang w:val="ru-RU"/>
-        </w:rPr>
-        <w:t>. СН II</w:t>
-      </w:r>
-      <w:proofErr w:type="gramStart"/>
-      <w:r>
-        <w:rPr>
-          <w:color w:val="C00000"/>
-          <w:sz w:val="28"/>
-          <w:szCs w:val="28"/>
-          <w:lang w:val="ru-RU"/>
-        </w:rPr>
-        <w:t xml:space="preserve"> А</w:t>
-      </w:r>
-      <w:proofErr w:type="gramEnd"/>
-      <w:r>
-        <w:rPr>
-          <w:color w:val="C00000"/>
-          <w:sz w:val="28"/>
-          <w:szCs w:val="28"/>
-          <w:lang w:val="ru-RU"/>
-        </w:rPr>
-        <w:t xml:space="preserve"> </w:t>
-      </w:r>
-      <w:proofErr w:type="spellStart"/>
-      <w:r>
-        <w:rPr>
-          <w:color w:val="C00000"/>
-          <w:sz w:val="28"/>
-          <w:szCs w:val="28"/>
-          <w:lang w:val="ru-RU"/>
-        </w:rPr>
-        <w:t>ф.кл</w:t>
-      </w:r>
-      <w:proofErr w:type="spellEnd"/>
-      <w:r>
-        <w:rPr>
-          <w:color w:val="C00000"/>
-          <w:sz w:val="28"/>
-          <w:szCs w:val="28"/>
-          <w:lang w:val="ru-RU"/>
-        </w:rPr>
-        <w:t xml:space="preserve">. II. Гипертоническая болезнь III стадии … степени. Гипертензивное сердце СН I. Риск 4. Метаболическая кардиомиопатия СН 0-I. </w:t>
-      </w:r>
-      <w:proofErr w:type="spellStart"/>
-      <w:r>
-        <w:rPr>
-          <w:color w:val="C00000"/>
-          <w:sz w:val="28"/>
-          <w:szCs w:val="28"/>
-          <w:lang w:val="ru-RU"/>
-        </w:rPr>
-        <w:t>ф.кл</w:t>
-      </w:r>
-      <w:proofErr w:type="spellEnd"/>
-      <w:r>
-        <w:rPr>
-          <w:color w:val="C00000"/>
-          <w:sz w:val="28"/>
-          <w:szCs w:val="28"/>
-          <w:lang w:val="ru-RU"/>
-        </w:rPr>
-        <w:t>. II.</w:t>
-      </w:r>
-    </w:p>
-    <w:p>
-      <w:pPr>
-        <w:ind w:left="-567"/>
-        <w:jc w:val="both"/>
-        <w:rPr>
-          <w:color w:val="C00000"/>
-          <w:sz w:val="28"/>
-          <w:szCs w:val="28"/>
-          <w:lang w:val="ru-RU"/>
-        </w:rPr>
-      </w:pPr>
-      <w:r>
-        <w:rPr>
-          <w:color w:val="C00000"/>
-          <w:sz w:val="28"/>
-          <w:szCs w:val="28"/>
-          <w:lang w:val="ru-RU"/>
-        </w:rPr>
-        <w:t>НЦД по смешанному типу.</w:t>
-      </w:r>
-    </w:p>
-    <w:p>
-      <w:pPr>
-        <w:ind w:left="-567"/>
-        <w:jc w:val="both"/>
-        <w:rPr>
-          <w:color w:val="0000FF"/>
-          <w:sz w:val="28"/>
-          <w:szCs w:val="28"/>
-          <w:lang w:val="ru-RU"/>
-        </w:rPr>
-      </w:pPr>
-      <w:sdt>
-        <w:sdtPr>
-          <w:rPr>
-            <w:color w:val="0000FF"/>
-            <w:sz w:val="28"/>
-            <w:szCs w:val="28"/>
-            <w:lang w:val="ru-RU"/>
-          </w:rPr>
-          <w:id w:val="-968201283"/>
-          <w:placeholder>
-            <w:docPart w:val="DefaultPlaceholder_1082065159"/>
-          </w:placeholder>
-          <w:comboBox>
-            <w:listItem w:value="Выберите элемент."/>
-            <w:listItem w:displayText="Дисциркуляторная" w:value="Дисциркуляторная"/>
-            <w:listItem w:displayText="Диабетическая" w:value="Диабетическая"/>
-            <w:listItem w:displayText="Дисметаболическая" w:value="Дисметаболическая"/>
-          </w:comboBox>
-        </w:sdtPr>
-        <w:sdtEndPr/>
-        <w:sdtContent>
-          <w:r>
-            <w:rPr>
-              <w:color w:val="0000FF"/>
-              <w:sz w:val="28"/>
-              <w:szCs w:val="28"/>
-              <w:lang w:val="ru-RU"/>
-            </w:rPr>
-            <w:t>Дисциркуляторная</w:t>
-          </w:r>
-        </w:sdtContent>
-      </w:sdt>
-      <w:r>
-        <w:rPr>
-          <w:color w:val="0000FF"/>
-          <w:sz w:val="28"/>
-          <w:szCs w:val="28"/>
-          <w:lang w:val="ru-RU"/>
-        </w:rPr>
-        <w:t xml:space="preserve"> энцефалопатия I-II сочетанного генеза (</w:t>
-      </w:r>
-      <w:r>
-        <w:rPr>
-          <w:color w:val="0000FF"/>
-          <w:sz w:val="28"/>
-          <w:szCs w:val="28"/>
-          <w:lang w:val="ru-RU"/>
-        </w:rPr>
-        <w:t>дисметаболическая</w:t>
-      </w:r>
-      <w:r>
-        <w:rPr>
-          <w:color w:val="0000FF"/>
-          <w:sz w:val="28"/>
-          <w:szCs w:val="28"/>
-          <w:lang w:val="ru-RU"/>
-        </w:rPr>
-        <w:t>, гипертоническая).</w:t>
-      </w:r>
-    </w:p>
-    <w:p>
-      <w:pPr>
-        <w:ind w:left="-567"/>
-        <w:jc w:val="both"/>
-        <w:rPr>
-          <w:color w:val="0000FF"/>
-          <w:sz w:val="28"/>
-          <w:szCs w:val="28"/>
-          <w:lang w:val="ru-RU"/>
-        </w:rPr>
-      </w:pPr>
-      <w:r>
-        <w:rPr>
-          <w:color w:val="0000FF"/>
-          <w:sz w:val="28"/>
-          <w:szCs w:val="28"/>
-          <w:lang w:val="ru-RU"/>
-        </w:rPr>
-        <w:t xml:space="preserve">астеновегетативный </w:t>
-      </w:r>
-      <w:proofErr w:type="gramStart"/>
-      <w:r>
-        <w:rPr>
-          <w:color w:val="0000FF"/>
-          <w:sz w:val="28"/>
-          <w:szCs w:val="28"/>
-          <w:lang w:val="ru-RU"/>
-        </w:rPr>
-        <w:t>с-м</w:t>
-      </w:r>
-      <w:proofErr w:type="gramEnd"/>
-      <w:r>
-        <w:rPr>
-          <w:color w:val="0000FF"/>
-          <w:sz w:val="28"/>
-          <w:szCs w:val="28"/>
-          <w:lang w:val="ru-RU"/>
-        </w:rPr>
-        <w:t xml:space="preserve">, </w:t>
-      </w:r>
-      <w:proofErr w:type="spellStart"/>
-      <w:r>
-        <w:rPr>
-          <w:color w:val="0000FF"/>
-          <w:sz w:val="28"/>
-          <w:szCs w:val="28"/>
-          <w:lang w:val="ru-RU"/>
-        </w:rPr>
-        <w:t>астено</w:t>
-      </w:r>
-      <w:proofErr w:type="spellEnd"/>
-      <w:r>
-        <w:rPr>
-          <w:color w:val="0000FF"/>
-          <w:sz w:val="28"/>
-          <w:szCs w:val="28"/>
-          <w:lang w:val="ru-RU"/>
-        </w:rPr>
-        <w:t xml:space="preserve">-невротический с-м, </w:t>
-      </w:r>
-      <w:proofErr w:type="spellStart"/>
-      <w:r>
-        <w:rPr>
-          <w:color w:val="0000FF"/>
-          <w:sz w:val="28"/>
-          <w:szCs w:val="28"/>
-          <w:lang w:val="ru-RU"/>
-        </w:rPr>
-        <w:t>вестибуло</w:t>
-      </w:r>
-      <w:proofErr w:type="spellEnd"/>
-      <w:r>
-        <w:rPr>
-          <w:color w:val="0000FF"/>
-          <w:sz w:val="28"/>
-          <w:szCs w:val="28"/>
-          <w:lang w:val="ru-RU"/>
-        </w:rPr>
-        <w:t xml:space="preserve">-атактический с-м.  </w:t>
-      </w:r>
-      <w:proofErr w:type="spellStart"/>
-      <w:r>
-        <w:rPr>
-          <w:color w:val="0000FF"/>
-          <w:sz w:val="28"/>
-          <w:szCs w:val="28"/>
-          <w:lang w:val="ru-RU"/>
-        </w:rPr>
-        <w:t>цереброастенический</w:t>
-      </w:r>
-      <w:proofErr w:type="spellEnd"/>
-      <w:r>
-        <w:rPr>
-          <w:color w:val="0000FF"/>
-          <w:sz w:val="28"/>
-          <w:szCs w:val="28"/>
-          <w:lang w:val="ru-RU"/>
-        </w:rPr>
-        <w:t xml:space="preserve"> с-м, цефалгический с-м,</w:t>
-      </w:r>
-    </w:p>
-    <w:p>
-      <w:pPr>
-        <w:ind w:left="-567"/>
-        <w:jc w:val="both"/>
-        <w:rPr>
-          <w:color w:val="008080"/>
-          <w:sz w:val="28"/>
-          <w:szCs w:val="28"/>
-          <w:lang w:val="ru-RU"/>
-        </w:rPr>
-      </w:pPr>
-      <w:bookmarkStart w:id="3" w:name="дк"/>
-      <w:bookmarkEnd w:id="3"/>
-    </w:p>
-    <w:p>
-      <w:pPr>
-        <w:ind w:left="-567"/>
-        <w:jc w:val="both"/>
-        <w:rPr>
-          <w:sz w:val="28"/>
-          <w:szCs w:val="28"/>
-          <w:lang w:val="ru-RU"/>
-        </w:rPr>
-      </w:pPr>
-      <w:r>
-        <w:rPr>
-          <w:sz w:val="28"/>
-          <w:szCs w:val="28"/>
-          <w:u w:val="single"/>
-          <w:lang w:val="ru-RU"/>
-        </w:rPr>
-        <w:t xml:space="preserve">Жалобы при поступлении </w:t>
-      </w:r>
-      <w:r>
-        <w:rPr>
-          <w:sz w:val="28"/>
-          <w:szCs w:val="28"/>
-          <w:lang w:val="ru-RU"/>
-        </w:rPr>
-        <w:t xml:space="preserve">на </w:t>
-      </w:r>
-      <w:r>
-        <w:rPr>
-          <w:sz w:val="28"/>
-          <w:szCs w:val="28"/>
-          <w:lang w:val="ru-RU"/>
-        </w:rPr>
-        <w:t xml:space="preserve">сухость во рту, </w:t>
-      </w:r>
-      <w:r>
-        <w:rPr>
-          <w:sz w:val="28"/>
-          <w:szCs w:val="28"/>
-          <w:lang w:val="ru-RU"/>
-        </w:rPr>
-        <w:t>жажду,</w:t>
-      </w:r>
-      <w:r>
-        <w:rPr>
-          <w:sz w:val="28"/>
-          <w:szCs w:val="28"/>
-          <w:lang w:val="ru-RU"/>
-        </w:rPr>
-        <w:t xml:space="preserve"> </w:t>
-      </w:r>
-      <w:r>
-        <w:rPr>
-          <w:sz w:val="28"/>
-          <w:szCs w:val="28"/>
-          <w:lang w:val="ru-RU"/>
-        </w:rPr>
-        <w:t>полиурию,</w:t>
-      </w:r>
-      <w:r>
-        <w:rPr>
-          <w:sz w:val="28"/>
-          <w:szCs w:val="28"/>
-          <w:lang w:val="ru-RU"/>
-        </w:rPr>
-        <w:t xml:space="preserve"> </w:t>
-      </w:r>
-      <w:r>
-        <w:rPr>
-          <w:sz w:val="28"/>
-          <w:szCs w:val="28"/>
-          <w:lang w:val="ru-RU"/>
-        </w:rPr>
-        <w:t xml:space="preserve"> </w:t>
-      </w:r>
-      <w:r>
-        <w:rPr>
-          <w:sz w:val="28"/>
-          <w:szCs w:val="28"/>
-          <w:lang w:val="ru-RU"/>
-        </w:rPr>
-        <w:t>боли  в н/</w:t>
-      </w:r>
-      <w:proofErr w:type="gramStart"/>
-      <w:r>
-        <w:rPr>
-          <w:sz w:val="28"/>
-          <w:szCs w:val="28"/>
-          <w:lang w:val="ru-RU"/>
-        </w:rPr>
-        <w:t>к</w:t>
-      </w:r>
-      <w:proofErr w:type="gramEnd"/>
-      <w:r>
-        <w:rPr>
-          <w:sz w:val="28"/>
-          <w:szCs w:val="28"/>
-          <w:lang w:val="ru-RU"/>
-        </w:rPr>
-        <w:t xml:space="preserve">, </w:t>
-      </w:r>
-      <w:proofErr w:type="gramStart"/>
-      <w:r>
-        <w:rPr>
-          <w:sz w:val="28"/>
-          <w:szCs w:val="28"/>
-          <w:lang w:val="ru-RU"/>
-        </w:rPr>
-        <w:t>судороги</w:t>
-      </w:r>
-      <w:proofErr w:type="gramEnd"/>
-      <w:r>
-        <w:rPr>
-          <w:sz w:val="28"/>
-          <w:szCs w:val="28"/>
-          <w:lang w:val="ru-RU"/>
-        </w:rPr>
-        <w:t>,</w:t>
-      </w:r>
-      <w:r>
-        <w:rPr>
-          <w:sz w:val="28"/>
-          <w:szCs w:val="28"/>
-          <w:lang w:val="ru-RU"/>
-        </w:rPr>
-        <w:t xml:space="preserve"> онемение ног,</w:t>
-      </w:r>
-      <w:r>
-        <w:rPr>
-          <w:sz w:val="28"/>
-          <w:szCs w:val="28"/>
-          <w:lang w:val="ru-RU"/>
-        </w:rPr>
-        <w:t xml:space="preserve"> </w:t>
-      </w:r>
-      <w:r>
-        <w:rPr>
-          <w:sz w:val="28"/>
-          <w:szCs w:val="28"/>
-          <w:lang w:val="ru-RU"/>
-        </w:rPr>
-        <w:t xml:space="preserve">головные боли,  общую </w:t>
-      </w:r>
-      <w:r>
-        <w:rPr>
-          <w:sz w:val="28"/>
-          <w:szCs w:val="28"/>
-          <w:lang w:val="ru-RU"/>
-        </w:rPr>
-        <w:t>слабость, быструю утомляемость.</w:t>
-      </w:r>
-    </w:p>
-    <w:p>
-      <w:pPr>
-        <w:ind w:left="-567"/>
-        <w:jc w:val="both"/>
-        <w:rPr>
-          <w:sz w:val="28"/>
-          <w:lang w:val="ru-RU"/>
-        </w:rPr>
-      </w:pPr>
-      <w:r>
-        <w:rPr>
-          <w:sz w:val="28"/>
-          <w:szCs w:val="28"/>
-          <w:u w:val="single"/>
-          <w:lang w:val="ru-RU"/>
-        </w:rPr>
-        <w:t>Краткий анамнез</w:t>
-      </w:r>
-      <w:r>
-        <w:rPr>
-          <w:sz w:val="28"/>
-          <w:szCs w:val="28"/>
-          <w:lang w:val="ru-RU"/>
-        </w:rPr>
-        <w:t xml:space="preserve">: СД </w:t>
-      </w:r>
-      <w:r>
-        <w:rPr>
-          <w:sz w:val="28"/>
-          <w:szCs w:val="28"/>
-          <w:lang w:val="ru-RU"/>
-        </w:rPr>
-        <w:t>выявлен в</w:t>
-      </w:r>
-      <w:r>
-        <w:rPr>
-          <w:sz w:val="28"/>
-          <w:szCs w:val="28"/>
-          <w:lang w:val="ru-RU"/>
-        </w:rPr>
-        <w:t xml:space="preserve"> </w:t>
-      </w:r>
-      <w:r>
-        <w:rPr>
-          <w:sz w:val="28"/>
-          <w:szCs w:val="28"/>
-          <w:lang w:val="ru-RU"/>
-        </w:rPr>
-        <w:t>2014</w:t>
-      </w:r>
-      <w:r>
-        <w:rPr>
-          <w:sz w:val="28"/>
-          <w:szCs w:val="28"/>
-          <w:lang w:val="ru-RU"/>
-        </w:rPr>
-        <w:t>г.</w:t>
-      </w:r>
-      <w:r>
-        <w:rPr>
-          <w:sz w:val="28"/>
-          <w:szCs w:val="28"/>
-          <w:lang w:val="ru-RU"/>
-        </w:rPr>
-        <w:t xml:space="preserve"> принимала ССТ </w:t>
-      </w:r>
-      <w:proofErr w:type="gramStart"/>
-      <w:r>
-        <w:rPr>
-          <w:sz w:val="28"/>
-          <w:szCs w:val="28"/>
-          <w:lang w:val="ru-RU"/>
-        </w:rPr>
-        <w:t xml:space="preserve">( </w:t>
-      </w:r>
-      <w:proofErr w:type="spellStart"/>
-      <w:proofErr w:type="gramEnd"/>
-      <w:r>
-        <w:rPr>
-          <w:sz w:val="28"/>
-          <w:szCs w:val="28"/>
-          <w:lang w:val="ru-RU"/>
-        </w:rPr>
-        <w:t>глюкофаж</w:t>
-      </w:r>
-      <w:proofErr w:type="spellEnd"/>
-      <w:r>
-        <w:rPr>
-          <w:sz w:val="28"/>
-          <w:szCs w:val="28"/>
-          <w:lang w:val="ru-RU"/>
-        </w:rPr>
-        <w:t xml:space="preserve"> 2500, амарил 2 мг</w:t>
-      </w:r>
-      <w:r>
-        <w:rPr>
-          <w:sz w:val="28"/>
-          <w:szCs w:val="28"/>
-          <w:lang w:val="ru-RU"/>
-        </w:rPr>
-        <w:t xml:space="preserve">,  </w:t>
-      </w:r>
-      <w:proofErr w:type="spellStart"/>
-      <w:r>
-        <w:rPr>
-          <w:sz w:val="28"/>
-          <w:szCs w:val="28"/>
-          <w:lang w:val="ru-RU"/>
-        </w:rPr>
-        <w:t>форксига</w:t>
-      </w:r>
-      <w:proofErr w:type="spellEnd"/>
-      <w:r>
-        <w:rPr>
-          <w:sz w:val="28"/>
-          <w:szCs w:val="28"/>
-          <w:lang w:val="ru-RU"/>
-        </w:rPr>
-        <w:t xml:space="preserve">.  В настоящее время в связи с </w:t>
-      </w:r>
-      <w:proofErr w:type="spellStart"/>
-      <w:r>
-        <w:rPr>
-          <w:sz w:val="28"/>
-          <w:szCs w:val="28"/>
-          <w:lang w:val="ru-RU"/>
-        </w:rPr>
-        <w:t>беременостью</w:t>
-      </w:r>
-      <w:proofErr w:type="spellEnd"/>
-      <w:r>
-        <w:rPr>
-          <w:sz w:val="28"/>
-          <w:szCs w:val="28"/>
-          <w:lang w:val="ru-RU"/>
-        </w:rPr>
-        <w:t xml:space="preserve"> самостоятел</w:t>
-      </w:r>
-      <w:r>
-        <w:rPr>
-          <w:sz w:val="28"/>
-          <w:szCs w:val="28"/>
-          <w:lang w:val="ru-RU"/>
-        </w:rPr>
-        <w:t xml:space="preserve">ьно перешла на </w:t>
-      </w:r>
-      <w:proofErr w:type="spellStart"/>
-      <w:r>
-        <w:rPr>
-          <w:sz w:val="28"/>
-          <w:szCs w:val="28"/>
-          <w:lang w:val="ru-RU"/>
-        </w:rPr>
-        <w:t>глюкофаж</w:t>
-      </w:r>
-      <w:proofErr w:type="spellEnd"/>
-      <w:r>
-        <w:rPr>
-          <w:sz w:val="28"/>
-          <w:szCs w:val="28"/>
-          <w:lang w:val="ru-RU"/>
-        </w:rPr>
-        <w:t xml:space="preserve"> 2500 мг</w:t>
-      </w:r>
-      <w:r>
-        <w:rPr>
-          <w:sz w:val="28"/>
-          <w:szCs w:val="28"/>
-          <w:lang w:val="ru-RU"/>
-        </w:rPr>
-        <w:t>/</w:t>
-      </w:r>
-      <w:proofErr w:type="spellStart"/>
-      <w:r>
-        <w:rPr>
-          <w:sz w:val="28"/>
-          <w:szCs w:val="28"/>
-          <w:lang w:val="ru-RU"/>
-        </w:rPr>
-        <w:t>сут</w:t>
-      </w:r>
-      <w:proofErr w:type="spellEnd"/>
-      <w:r>
-        <w:rPr>
-          <w:sz w:val="28"/>
-          <w:szCs w:val="28"/>
-          <w:lang w:val="ru-RU"/>
-        </w:rPr>
-        <w:t>,</w:t>
-      </w:r>
-      <w:r>
-        <w:rPr>
-          <w:sz w:val="28"/>
-          <w:szCs w:val="28"/>
-          <w:lang w:val="ru-RU"/>
-        </w:rPr>
-        <w:t xml:space="preserve">. Осмотрена эндокринологом </w:t>
-      </w:r>
-      <w:proofErr w:type="spellStart"/>
-      <w:proofErr w:type="gramStart"/>
-      <w:r>
-        <w:rPr>
-          <w:sz w:val="28"/>
-          <w:szCs w:val="28"/>
-          <w:lang w:val="ru-RU"/>
-        </w:rPr>
-        <w:t>обл</w:t>
-      </w:r>
-      <w:proofErr w:type="spellEnd"/>
-      <w:proofErr w:type="gramEnd"/>
-      <w:r>
-        <w:rPr>
-          <w:sz w:val="28"/>
-          <w:szCs w:val="28"/>
-          <w:lang w:val="ru-RU"/>
-        </w:rPr>
-        <w:t xml:space="preserve"> перинатального центра 07.09.18 </w:t>
-      </w:r>
-      <w:r>
-        <w:rPr>
-          <w:sz w:val="28"/>
-          <w:szCs w:val="28"/>
-          <w:lang w:val="ru-RU"/>
-        </w:rPr>
-        <w:t xml:space="preserve"> ++ </w:t>
-      </w:r>
-      <w:r>
-        <w:rPr>
-          <w:sz w:val="28"/>
-          <w:szCs w:val="28"/>
-          <w:lang w:val="ru-RU"/>
-        </w:rPr>
-        <w:t xml:space="preserve"> </w:t>
-      </w:r>
-      <w:r>
-        <w:rPr>
-          <w:sz w:val="28"/>
-          <w:szCs w:val="28"/>
-          <w:lang w:val="ru-RU"/>
-        </w:rPr>
-        <w:t xml:space="preserve"> </w:t>
-      </w:r>
-      <w:r>
-        <w:rPr>
-          <w:sz w:val="28"/>
-          <w:lang w:val="ru-RU"/>
-        </w:rPr>
-        <w:t xml:space="preserve">Гликемия </w:t>
-      </w:r>
-      <w:r>
-        <w:rPr>
-          <w:sz w:val="28"/>
-          <w:lang w:val="ru-RU"/>
-        </w:rPr>
-        <w:t xml:space="preserve">– </w:t>
-      </w:r>
-      <w:proofErr w:type="spellStart"/>
-      <w:r>
-        <w:rPr>
-          <w:sz w:val="28"/>
-          <w:lang w:val="ru-RU"/>
-        </w:rPr>
-        <w:t>ммоль</w:t>
-      </w:r>
-      <w:proofErr w:type="spellEnd"/>
-      <w:r>
-        <w:rPr>
-          <w:sz w:val="28"/>
-          <w:lang w:val="ru-RU"/>
-        </w:rPr>
-        <w:t>/л</w:t>
-      </w:r>
-      <w:r>
-        <w:rPr>
-          <w:sz w:val="28"/>
-          <w:lang w:val="ru-RU"/>
-        </w:rPr>
-        <w:t xml:space="preserve">. </w:t>
-      </w:r>
-      <w:proofErr w:type="spellStart"/>
-      <w:r>
-        <w:rPr>
-          <w:sz w:val="28"/>
-          <w:lang w:val="ru-RU"/>
-        </w:rPr>
-        <w:t>НвАIс</w:t>
-      </w:r>
-      <w:proofErr w:type="spellEnd"/>
-      <w:r>
-        <w:rPr>
-          <w:sz w:val="28"/>
-          <w:lang w:val="ru-RU"/>
-        </w:rPr>
-        <w:t xml:space="preserve"> -  </w:t>
-      </w:r>
-      <w:r>
-        <w:rPr>
-          <w:sz w:val="28"/>
-          <w:lang w:val="ru-RU"/>
-        </w:rPr>
-        <w:t>6,5</w:t>
-      </w:r>
-      <w:r>
-        <w:rPr>
-          <w:sz w:val="28"/>
-          <w:lang w:val="ru-RU"/>
-        </w:rPr>
-        <w:t>%</w:t>
-      </w:r>
-      <w:r>
-        <w:rPr>
-          <w:sz w:val="28"/>
-          <w:lang w:val="ru-RU"/>
-        </w:rPr>
-        <w:t xml:space="preserve"> от </w:t>
-      </w:r>
-      <w:r>
-        <w:rPr>
-          <w:sz w:val="28"/>
-          <w:lang w:val="ru-RU"/>
-        </w:rPr>
-        <w:t xml:space="preserve">07.09.18 </w:t>
-      </w:r>
-      <w:r>
-        <w:rPr>
-          <w:sz w:val="28"/>
-          <w:lang w:val="ru-RU"/>
-        </w:rPr>
-        <w:t xml:space="preserve"> </w:t>
-      </w:r>
-      <w:r>
-        <w:rPr>
-          <w:sz w:val="28"/>
-          <w:lang w:val="ru-RU"/>
-        </w:rPr>
-        <w:t xml:space="preserve">. </w:t>
-      </w:r>
-      <w:r>
-        <w:rPr>
-          <w:sz w:val="28"/>
-          <w:lang w:val="ru-RU"/>
-        </w:rPr>
-        <w:t>Госпитализирован  в обл. энд. диспансер для коррекции инсулинотерапии, ССТ, лечения хр. осложнений СД.</w:t>
-      </w:r>
-      <w:r>
-        <w:rPr>
-          <w:sz w:val="28"/>
-          <w:lang w:val="ru-RU"/>
-        </w:rPr>
-        <w:t xml:space="preserve"> </w:t>
-      </w:r>
-    </w:p>
-    <w:p>
-      <w:pPr>
-        <w:ind w:left="-567"/>
-        <w:jc w:val="both"/>
-        <w:rPr>
-          <w:sz w:val="28"/>
-          <w:u w:val="single"/>
-          <w:lang w:val="ru-RU"/>
-        </w:rPr>
-      </w:pPr>
-      <w:r>
-        <w:rPr>
-          <w:sz w:val="28"/>
-          <w:u w:val="single"/>
-          <w:lang w:val="ru-RU"/>
-        </w:rPr>
-        <w:t>Данные лабораторных исследований.</w:t>
-      </w:r>
-    </w:p>
-    <w:p>
-      <w:pPr>
-        <w:ind w:left="-567"/>
-        <w:jc w:val="both"/>
-        <w:rPr>
-          <w:sz w:val="28"/>
           <w:u w:val="single"/>
           <w:lang w:val="ru-RU"/>
         </w:rPr>
@@ -3630,7 +2653,6 @@
         <w:ind w:left="-567"/>
         <w:jc w:val="both"/>
         <w:rPr>
-          <w:sz w:val="28"/>
           <w:lang w:val="ru-RU"/>
         </w:rPr>
       </w:pPr>
@@ -3640,35 +2662,29 @@
         <w:ind w:left="-567"/>
         <w:jc w:val="both"/>
         <w:rPr>
-          <w:sz w:val="28"/>
-          <w:szCs w:val="20"/>
           <w:lang w:val="ru-RU"/>
         </w:rPr>
       </w:pPr>
       <w:r>
         <w:rPr>
-          <w:sz w:val="28"/>
           <w:lang w:val="ru-RU"/>
         </w:rPr>
         <w:t>07</w:t>
       </w:r>
       <w:r>
         <w:rPr>
-          <w:sz w:val="28"/>
           <w:lang w:val="ru-RU"/>
         </w:rPr>
         <w:t>.</w:t>
       </w:r>
       <w:r>
         <w:rPr>
-          <w:sz w:val="28"/>
           <w:lang w:val="ru-RU"/>
         </w:rPr>
         <w:t>09.18</w:t>
       </w:r>
       <w:r>
         <w:rPr>
-          <w:sz w:val="28"/>
           <w:lang w:val="ru-RU"/>
         </w:rPr>
         <w:t xml:space="preserve"> </w:t>
@@ -3676,7 +2692,6 @@
       <w:proofErr w:type="spellStart"/>
       <w:r>
         <w:rPr>
-          <w:sz w:val="28"/>
           <w:lang w:val="ru-RU"/>
         </w:rPr>
         <w:t>Глик</w:t>
@@ -3684,35 +2699,30 @@
       <w:proofErr w:type="spellEnd"/>
       <w:r>
         <w:rPr>
-          <w:sz w:val="28"/>
           <w:lang w:val="ru-RU"/>
         </w:rPr>
         <w:t xml:space="preserve">. гемоглобин </w:t>
       </w:r>
       <w:r>
         <w:rPr>
-          <w:sz w:val="28"/>
           <w:lang w:val="ru-RU"/>
         </w:rPr>
         <w:t>–</w:t>
       </w:r>
       <w:r>
         <w:rPr>
-          <w:sz w:val="28"/>
           <w:lang w:val="ru-RU"/>
         </w:rPr>
         <w:t xml:space="preserve"> </w:t>
       </w:r>
       <w:r>
         <w:rPr>
-          <w:sz w:val="28"/>
           <w:lang w:val="ru-RU"/>
         </w:rPr>
         <w:t>6,5</w:t>
       </w:r>
       <w:r>
         <w:rPr>
-          <w:sz w:val="28"/>
           <w:lang w:val="ru-RU"/>
         </w:rPr>
         <w:t>%</w:t>
@@ -3723,62 +2733,53 @@
         <w:ind w:left="-567"/>
         <w:jc w:val="both"/>
         <w:rPr>
-          <w:sz w:val="28"/>
           <w:lang w:val="ru-RU"/>
         </w:rPr>
       </w:pPr>
       <w:r>
         <w:rPr>
-          <w:sz w:val="28"/>
           <w:lang w:val="ru-RU"/>
         </w:rPr>
         <w:t xml:space="preserve">14.09.18 </w:t>
       </w:r>
       <w:r>
         <w:rPr>
-          <w:sz w:val="28"/>
           <w:lang w:val="ru-RU"/>
         </w:rPr>
         <w:t xml:space="preserve">ТТГ </w:t>
       </w:r>
       <w:r>
         <w:rPr>
-          <w:sz w:val="28"/>
           <w:lang w:val="ru-RU"/>
         </w:rPr>
         <w:t>–</w:t>
       </w:r>
       <w:r>
         <w:rPr>
-          <w:sz w:val="28"/>
           <w:lang w:val="ru-RU"/>
         </w:rPr>
         <w:t xml:space="preserve"> </w:t>
       </w:r>
       <w:r>
         <w:rPr>
-          <w:sz w:val="28"/>
           <w:lang w:val="ru-RU"/>
         </w:rPr>
         <w:t>1,1</w:t>
       </w:r>
       <w:r>
         <w:rPr>
-          <w:sz w:val="28"/>
           <w:lang w:val="ru-RU"/>
         </w:rPr>
         <w:t xml:space="preserve"> </w:t>
       </w:r>
       <w:r>
         <w:rPr>
-          <w:sz w:val="28"/>
           <w:lang w:val="ru-RU"/>
         </w:rPr>
         <w:t xml:space="preserve"> </w:t>
       </w:r>
       <w:r>
         <w:rPr>
-          <w:sz w:val="28"/>
           <w:lang w:val="ru-RU"/>
         </w:rPr>
         <w:t xml:space="preserve">(0,3-4,0) </w:t>
@@ -3786,7 +2787,6 @@
       <w:proofErr w:type="spellStart"/>
       <w:r>
         <w:rPr>
-          <w:sz w:val="28"/>
           <w:lang w:val="ru-RU"/>
         </w:rPr>
         <w:t>Мме</w:t>
@@ -3794,63 +2794,54 @@
       <w:proofErr w:type="spellEnd"/>
       <w:r>
         <w:rPr>
-          <w:sz w:val="28"/>
           <w:lang w:val="ru-RU"/>
         </w:rPr>
         <w:t>/</w:t>
       </w:r>
       <w:r>
         <w:rPr>
-          <w:sz w:val="28"/>
           <w:lang w:val="ru-RU"/>
         </w:rPr>
         <w:t>м</w:t>
       </w:r>
       <w:r>
         <w:rPr>
-          <w:sz w:val="28"/>
           <w:lang w:val="ru-RU"/>
         </w:rPr>
         <w:t>л</w:t>
       </w:r>
       <w:r>
         <w:rPr>
-          <w:sz w:val="28"/>
           <w:lang w:val="ru-RU"/>
         </w:rPr>
         <w:t xml:space="preserve"> АТ ТПО </w:t>
       </w:r>
       <w:r>
         <w:rPr>
-          <w:sz w:val="28"/>
           <w:lang w:val="ru-RU"/>
         </w:rPr>
         <w:t>–</w:t>
       </w:r>
       <w:r>
         <w:rPr>
-          <w:sz w:val="28"/>
           <w:lang w:val="ru-RU"/>
         </w:rPr>
         <w:t>95,0</w:t>
       </w:r>
       <w:r>
         <w:rPr>
-          <w:sz w:val="28"/>
           <w:lang w:val="ru-RU"/>
         </w:rPr>
         <w:t xml:space="preserve"> </w:t>
       </w:r>
       <w:r>
         <w:rPr>
-          <w:sz w:val="28"/>
           <w:lang w:val="ru-RU"/>
         </w:rPr>
         <w:t xml:space="preserve"> </w:t>
       </w:r>
       <w:r>
         <w:rPr>
-          <w:sz w:val="28"/>
           <w:lang w:val="ru-RU"/>
         </w:rPr>
         <w:t>(0-30) МЕ/мл</w:t>
@@ -3861,47 +2852,35 @@
         <w:ind w:left="-567"/>
         <w:jc w:val="both"/>
         <w:rPr>
-          <w:sz w:val="28"/>
-          <w:szCs w:val="28"/>
           <w:lang w:val="ru-RU"/>
         </w:rPr>
       </w:pPr>
       <w:r>
         <w:rPr>
-          <w:sz w:val="28"/>
-          <w:szCs w:val="28"/>
           <w:lang w:val="ru-RU"/>
         </w:rPr>
         <w:t>11</w:t>
       </w:r>
       <w:r>
         <w:rPr>
-          <w:sz w:val="28"/>
-          <w:szCs w:val="28"/>
           <w:lang w:val="ru-RU"/>
         </w:rPr>
         <w:t>.</w:t>
       </w:r>
       <w:r>
         <w:rPr>
-          <w:sz w:val="28"/>
-          <w:szCs w:val="28"/>
           <w:lang w:val="ru-RU"/>
         </w:rPr>
         <w:t>09.18</w:t>
       </w:r>
       <w:r>
         <w:rPr>
-          <w:sz w:val="28"/>
-          <w:szCs w:val="28"/>
           <w:lang w:val="ru-RU"/>
         </w:rPr>
         <w:t xml:space="preserve"> К – </w:t>
       </w:r>
       <w:r>
         <w:rPr>
-          <w:sz w:val="28"/>
-          <w:szCs w:val="28"/>
           <w:lang w:val="ru-RU"/>
         </w:rPr>
         <w:t>4,03</w:t>
@@ -3909,8 +2888,6 @@
       <w:proofErr w:type="gramStart"/>
       <w:r>
         <w:rPr>
-          <w:sz w:val="28"/>
-          <w:szCs w:val="28"/>
           <w:lang w:val="ru-RU"/>
         </w:rPr>
         <w:t xml:space="preserve">  ;</w:t>
@@ -3918,8 +2895,6 @@
       <w:proofErr w:type="gramEnd"/>
       <w:r>
         <w:rPr>
-          <w:sz w:val="28"/>
-          <w:szCs w:val="28"/>
           <w:lang w:val="ru-RU"/>
         </w:rPr>
         <w:t xml:space="preserve"> </w:t>
@@ -3927,8 +2902,6 @@
       <w:proofErr w:type="spellStart"/>
       <w:r>
         <w:rPr>
-          <w:sz w:val="28"/>
-          <w:szCs w:val="28"/>
           <w:lang w:val="ru-RU"/>
         </w:rPr>
         <w:t>Nа</w:t>
@@ -3936,24 +2909,18 @@
       <w:proofErr w:type="spellEnd"/>
       <w:r>
         <w:rPr>
-          <w:sz w:val="28"/>
-          <w:szCs w:val="28"/>
           <w:lang w:val="ru-RU"/>
         </w:rPr>
         <w:t xml:space="preserve"> –</w:t>
       </w:r>
       <w:r>
         <w:rPr>
-          <w:sz w:val="28"/>
-          <w:szCs w:val="28"/>
           <w:lang w:val="ru-RU"/>
         </w:rPr>
         <w:t>138,5</w:t>
       </w:r>
       <w:r>
         <w:rPr>
-          <w:sz w:val="28"/>
-          <w:szCs w:val="28"/>
           <w:lang w:val="ru-RU"/>
         </w:rPr>
         <w:t xml:space="preserve">  </w:t>
@@ -3961,8 +2928,6 @@
       <w:proofErr w:type="spellStart"/>
       <w:r>
         <w:rPr>
-          <w:sz w:val="28"/>
-          <w:szCs w:val="28"/>
           <w:lang w:val="ru-RU"/>
         </w:rPr>
         <w:t>Са</w:t>
@@ -3970,8 +2935,6 @@
       <w:proofErr w:type="spellEnd"/>
       <w:r>
         <w:rPr>
-          <w:sz w:val="28"/>
-          <w:szCs w:val="28"/>
           <w:vertAlign w:val="superscript"/>
           <w:lang w:val="ru-RU"/>
         </w:rPr>
@@ -3979,40 +2942,30 @@
       </w:r>
       <w:r>
         <w:rPr>
-          <w:sz w:val="28"/>
-          <w:szCs w:val="28"/>
           <w:lang w:val="ru-RU"/>
         </w:rPr>
         <w:t xml:space="preserve"> -</w:t>
       </w:r>
       <w:r>
         <w:rPr>
-          <w:sz w:val="28"/>
-          <w:szCs w:val="28"/>
           <w:lang w:val="ru-RU"/>
         </w:rPr>
         <w:t>1,18</w:t>
       </w:r>
       <w:r>
         <w:rPr>
-          <w:sz w:val="28"/>
-          <w:szCs w:val="28"/>
           <w:lang w:val="ru-RU"/>
         </w:rPr>
         <w:t xml:space="preserve"> С1 - </w:t>
       </w:r>
       <w:r>
         <w:rPr>
-          <w:sz w:val="28"/>
-          <w:szCs w:val="28"/>
           <w:lang w:val="ru-RU"/>
         </w:rPr>
         <w:t>104</w:t>
       </w:r>
       <w:r>
         <w:rPr>
-          <w:sz w:val="28"/>
-          <w:szCs w:val="28"/>
           <w:lang w:val="ru-RU"/>
         </w:rPr>
         <w:t xml:space="preserve">  </w:t>
@@ -4020,8 +2973,6 @@
       <w:proofErr w:type="spellStart"/>
       <w:r>
         <w:rPr>
-          <w:sz w:val="28"/>
-          <w:szCs w:val="28"/>
           <w:lang w:val="ru-RU"/>
         </w:rPr>
         <w:t>ммоль</w:t>
@@ -4029,8 +2980,6 @@
       <w:proofErr w:type="spellEnd"/>
       <w:r>
         <w:rPr>
-          <w:sz w:val="28"/>
-          <w:szCs w:val="28"/>
           <w:lang w:val="ru-RU"/>
         </w:rPr>
         <w:t>/л</w:t>
@@ -4043,54 +2992,71 @@
         <w:jc w:val="both"/>
         <w:rPr>
           <w:b w:val="0"/>
+          <w:sz w:val="24"/>
+          <w:szCs w:val="24"/>
         </w:rPr>
       </w:pPr>
       <w:r>
         <w:rPr>
           <w:b w:val="0"/>
-        </w:rPr>
-        <w:lastRenderedPageBreak/>
+          <w:sz w:val="24"/>
+          <w:szCs w:val="24"/>
+        </w:rPr>
         <w:t>11</w:t>
       </w:r>
       <w:r>
         <w:rPr>
           <w:b w:val="0"/>
+          <w:sz w:val="24"/>
+          <w:szCs w:val="24"/>
         </w:rPr>
         <w:t>.</w:t>
       </w:r>
       <w:r>
         <w:rPr>
           <w:b w:val="0"/>
+          <w:sz w:val="24"/>
+          <w:szCs w:val="24"/>
         </w:rPr>
         <w:t>09.18</w:t>
       </w:r>
       <w:r>
         <w:rPr>
           <w:b w:val="0"/>
+          <w:sz w:val="24"/>
+          <w:szCs w:val="24"/>
         </w:rPr>
         <w:t xml:space="preserve"> </w:t>
       </w:r>
       <w:r>
         <w:rPr>
           <w:b w:val="0"/>
+          <w:sz w:val="24"/>
+          <w:szCs w:val="24"/>
         </w:rPr>
         <w:t>Общ. а</w:t>
       </w:r>
       <w:r>
         <w:rPr>
           <w:b w:val="0"/>
+          <w:sz w:val="24"/>
+          <w:szCs w:val="24"/>
         </w:rPr>
         <w:t xml:space="preserve">н. мочи уд вес </w:t>
       </w:r>
       <w:r>
         <w:rPr>
           <w:b w:val="0"/>
+          <w:sz w:val="24"/>
+          <w:szCs w:val="24"/>
         </w:rPr>
         <w:t>м/м</w:t>
       </w:r>
       <w:r>
         <w:rPr>
           <w:b w:val="0"/>
+          <w:sz w:val="24"/>
+          <w:szCs w:val="24"/>
         </w:rPr>
         <w:t xml:space="preserve">  </w:t>
       </w:r>
@@ -4098,6 +3064,8 @@
       <w:r>
         <w:rPr>
           <w:b w:val="0"/>
+          <w:sz w:val="24"/>
+          <w:szCs w:val="24"/>
         </w:rPr>
         <w:t>лейк</w:t>
       </w:r>
@@ -4105,18 +3073,24 @@
       <w:r>
         <w:rPr>
           <w:b w:val="0"/>
+          <w:sz w:val="24"/>
+          <w:szCs w:val="24"/>
         </w:rPr>
         <w:t xml:space="preserve"> –</w:t>
       </w:r>
       <w:r>
         <w:rPr>
           <w:b w:val="0"/>
+          <w:sz w:val="24"/>
+          <w:szCs w:val="24"/>
         </w:rPr>
         <w:t>1/2</w:t>
       </w:r>
       <w:r>
         <w:rPr>
           <w:b w:val="0"/>
+          <w:sz w:val="24"/>
+          <w:szCs w:val="24"/>
         </w:rPr>
         <w:t xml:space="preserve">   в </w:t>
       </w:r>
@@ -4124,6 +3098,8 @@
       <w:r>
         <w:rPr>
           <w:b w:val="0"/>
+          <w:sz w:val="24"/>
+          <w:szCs w:val="24"/>
         </w:rPr>
         <w:t>п</w:t>
       </w:r>
@@ -4131,6 +3107,8 @@
       <w:r>
         <w:rPr>
           <w:b w:val="0"/>
+          <w:sz w:val="24"/>
+          <w:szCs w:val="24"/>
         </w:rPr>
         <w:t>/</w:t>
       </w:r>
@@ -4138,6 +3116,8 @@
       <w:r>
         <w:rPr>
           <w:b w:val="0"/>
+          <w:sz w:val="24"/>
+          <w:szCs w:val="24"/>
         </w:rPr>
         <w:t>зр</w:t>
       </w:r>
@@ -4145,6 +3125,8 @@
       <w:r>
         <w:rPr>
           <w:b w:val="0"/>
+          <w:sz w:val="24"/>
+          <w:szCs w:val="24"/>
         </w:rPr>
         <w:t xml:space="preserve"> белок – </w:t>
       </w:r>
@@ -4152,6 +3134,8 @@
       <w:r>
         <w:rPr>
           <w:b w:val="0"/>
+          <w:sz w:val="24"/>
+          <w:szCs w:val="24"/>
         </w:rPr>
         <w:t>отр</w:t>
       </w:r>
@@ -4159,6 +3143,8 @@
       <w:r>
         <w:rPr>
           <w:b w:val="0"/>
+          <w:sz w:val="24"/>
+          <w:szCs w:val="24"/>
         </w:rPr>
         <w:t xml:space="preserve">  ацетон –</w:t>
       </w:r>
@@ -4166,6 +3152,8 @@
       <w:r>
         <w:rPr>
           <w:b w:val="0"/>
+          <w:sz w:val="24"/>
+          <w:szCs w:val="24"/>
         </w:rPr>
         <w:t>отр</w:t>
       </w:r>
@@ -4173,12 +3161,16 @@
       <w:r>
         <w:rPr>
           <w:b w:val="0"/>
+          <w:sz w:val="24"/>
+          <w:szCs w:val="24"/>
         </w:rPr>
         <w:t xml:space="preserve">; </w:t>
       </w:r>
       <w:r>
         <w:rPr>
           <w:b w:val="0"/>
+          <w:sz w:val="24"/>
+          <w:szCs w:val="24"/>
         </w:rPr>
         <w:t xml:space="preserve"> </w:t>
       </w:r>
@@ -4186,6 +3178,8 @@
       <w:r>
         <w:rPr>
           <w:b w:val="0"/>
+          <w:sz w:val="24"/>
+          <w:szCs w:val="24"/>
         </w:rPr>
         <w:t>эпит</w:t>
       </w:r>
@@ -4193,18 +3187,24 @@
       <w:r>
         <w:rPr>
           <w:b w:val="0"/>
+          <w:sz w:val="24"/>
+          <w:szCs w:val="24"/>
         </w:rPr>
         <w:t>. пл. -</w:t>
       </w:r>
       <w:r>
         <w:rPr>
           <w:b w:val="0"/>
+          <w:sz w:val="24"/>
+          <w:szCs w:val="24"/>
         </w:rPr>
         <w:t>много</w:t>
       </w:r>
       <w:r>
         <w:rPr>
           <w:b w:val="0"/>
+          <w:sz w:val="24"/>
+          <w:szCs w:val="24"/>
         </w:rPr>
         <w:t xml:space="preserve"> ; </w:t>
       </w:r>
@@ -4212,6 +3212,8 @@
       <w:r>
         <w:rPr>
           <w:b w:val="0"/>
+          <w:sz w:val="24"/>
+          <w:szCs w:val="24"/>
         </w:rPr>
         <w:t>эпит</w:t>
       </w:r>
@@ -4219,6 +3221,8 @@
       <w:r>
         <w:rPr>
           <w:b w:val="0"/>
+          <w:sz w:val="24"/>
+          <w:szCs w:val="24"/>
         </w:rPr>
         <w:t xml:space="preserve">. </w:t>
       </w:r>
@@ -4226,6 +3230,8 @@
       <w:r>
         <w:rPr>
           <w:b w:val="0"/>
+          <w:sz w:val="24"/>
+          <w:szCs w:val="24"/>
         </w:rPr>
         <w:t>перех</w:t>
       </w:r>
@@ -4233,30 +3239,40 @@
       <w:r>
         <w:rPr>
           <w:b w:val="0"/>
+          <w:sz w:val="24"/>
+          <w:szCs w:val="24"/>
         </w:rPr>
         <w:t xml:space="preserve">. </w:t>
       </w:r>
       <w:r>
         <w:rPr>
           <w:b w:val="0"/>
+          <w:sz w:val="24"/>
+          <w:szCs w:val="24"/>
         </w:rPr>
         <w:t>–</w:t>
       </w:r>
       <w:r>
         <w:rPr>
           <w:b w:val="0"/>
+          <w:sz w:val="24"/>
+          <w:szCs w:val="24"/>
         </w:rPr>
         <w:t xml:space="preserve"> </w:t>
       </w:r>
       <w:r>
         <w:rPr>
           <w:b w:val="0"/>
+          <w:sz w:val="24"/>
+          <w:szCs w:val="24"/>
         </w:rPr>
         <w:t>0-1</w:t>
       </w:r>
       <w:r>
         <w:rPr>
           <w:b w:val="0"/>
+          <w:sz w:val="24"/>
+          <w:szCs w:val="24"/>
         </w:rPr>
         <w:t xml:space="preserve"> в п/</w:t>
       </w:r>
@@ -4264,6 +3280,8 @@
       <w:r>
         <w:rPr>
           <w:b w:val="0"/>
+          <w:sz w:val="24"/>
+          <w:szCs w:val="24"/>
         </w:rPr>
         <w:t>зр</w:t>
       </w:r>
@@ -4273,42 +3291,35 @@
       <w:pPr>
         <w:ind w:left="-567"/>
         <w:rPr>
-          <w:sz w:val="28"/>
-          <w:szCs w:val="20"/>
           <w:lang w:val="ru-RU"/>
         </w:rPr>
       </w:pPr>
       <w:r>
         <w:rPr>
-          <w:sz w:val="28"/>
           <w:lang w:val="ru-RU"/>
         </w:rPr>
         <w:t>13</w:t>
       </w:r>
       <w:r>
         <w:rPr>
-          <w:sz w:val="28"/>
           <w:lang w:val="ru-RU"/>
         </w:rPr>
         <w:t>.</w:t>
       </w:r>
       <w:r>
         <w:rPr>
-          <w:sz w:val="28"/>
           <w:lang w:val="ru-RU"/>
         </w:rPr>
         <w:t>09.18</w:t>
       </w:r>
       <w:r>
         <w:rPr>
-          <w:sz w:val="28"/>
           <w:lang w:val="ru-RU"/>
         </w:rPr>
         <w:t xml:space="preserve"> </w:t>
       </w:r>
       <w:r>
         <w:rPr>
-          <w:sz w:val="28"/>
           <w:lang w:val="ru-RU"/>
         </w:rPr>
         <w:t xml:space="preserve">Анализ мочи по Нечипоренко </w:t>
@@ -4316,7 +3327,6 @@
       <w:proofErr w:type="spellStart"/>
       <w:r>
         <w:rPr>
-          <w:sz w:val="28"/>
           <w:lang w:val="ru-RU"/>
         </w:rPr>
         <w:t>лейк</w:t>
@@ -4324,21 +3334,18 @@
       <w:proofErr w:type="spellEnd"/>
       <w:r>
         <w:rPr>
-          <w:sz w:val="28"/>
           <w:lang w:val="ru-RU"/>
         </w:rPr>
         <w:t xml:space="preserve"> - </w:t>
       </w:r>
       <w:r>
         <w:rPr>
-          <w:sz w:val="28"/>
           <w:lang w:val="ru-RU"/>
         </w:rPr>
         <w:t>3500</w:t>
       </w:r>
       <w:r>
         <w:rPr>
-          <w:sz w:val="28"/>
           <w:lang w:val="ru-RU"/>
         </w:rPr>
         <w:t xml:space="preserve"> </w:t>
@@ -4346,7 +3353,6 @@
       <w:proofErr w:type="spellStart"/>
       <w:r>
         <w:rPr>
-          <w:sz w:val="28"/>
           <w:lang w:val="ru-RU"/>
         </w:rPr>
         <w:t>эритр</w:t>
@@ -4354,7 +3360,6 @@
       <w:proofErr w:type="spellEnd"/>
       <w:r>
         <w:rPr>
-          <w:sz w:val="28"/>
           <w:lang w:val="ru-RU"/>
         </w:rPr>
         <w:t xml:space="preserve"> -  белок – </w:t>
@@ -4362,7 +3367,6 @@
       <w:proofErr w:type="spellStart"/>
       <w:r>
         <w:rPr>
-          <w:sz w:val="28"/>
           <w:lang w:val="ru-RU"/>
         </w:rPr>
         <w:t>отр</w:t>
@@ -4373,42 +3377,35 @@
       <w:pPr>
         <w:ind w:left="-567"/>
         <w:rPr>
-          <w:sz w:val="28"/>
-          <w:szCs w:val="20"/>
           <w:lang w:val="ru-RU"/>
         </w:rPr>
       </w:pPr>
       <w:r>
         <w:rPr>
-          <w:sz w:val="28"/>
           <w:lang w:val="ru-RU"/>
         </w:rPr>
         <w:t>12</w:t>
       </w:r>
       <w:r>
         <w:rPr>
-          <w:sz w:val="28"/>
           <w:lang w:val="ru-RU"/>
         </w:rPr>
         <w:t>.</w:t>
       </w:r>
       <w:r>
         <w:rPr>
-          <w:sz w:val="28"/>
           <w:lang w:val="ru-RU"/>
         </w:rPr>
         <w:t>09.18</w:t>
       </w:r>
       <w:r>
         <w:rPr>
-          <w:sz w:val="28"/>
           <w:lang w:val="ru-RU"/>
         </w:rPr>
         <w:t xml:space="preserve"> </w:t>
       </w:r>
       <w:r>
         <w:rPr>
-          <w:sz w:val="28"/>
           <w:lang w:val="ru-RU"/>
         </w:rPr>
         <w:t xml:space="preserve">Суточная </w:t>
@@ -4416,7 +3413,6 @@
       <w:proofErr w:type="spellStart"/>
       <w:r>
         <w:rPr>
-          <w:sz w:val="28"/>
           <w:lang w:val="ru-RU"/>
         </w:rPr>
         <w:t>глюкозурия</w:t>
@@ -4424,28 +3420,24 @@
       <w:proofErr w:type="spellEnd"/>
       <w:r>
         <w:rPr>
-          <w:sz w:val="28"/>
           <w:lang w:val="ru-RU"/>
         </w:rPr>
         <w:t xml:space="preserve"> – </w:t>
       </w:r>
       <w:r>
         <w:rPr>
-          <w:sz w:val="28"/>
           <w:lang w:val="ru-RU"/>
         </w:rPr>
         <w:t>2,0</w:t>
       </w:r>
       <w:r>
         <w:rPr>
-          <w:sz w:val="28"/>
           <w:lang w:val="ru-RU"/>
         </w:rPr>
         <w:t xml:space="preserve"> %</w:t>
       </w:r>
       <w:r>
         <w:rPr>
-          <w:sz w:val="28"/>
           <w:lang w:val="ru-RU"/>
         </w:rPr>
         <w:t xml:space="preserve">;   Суточная протеинурия –  </w:t>
@@ -4453,7 +3445,6 @@
       <w:proofErr w:type="spellStart"/>
       <w:r>
         <w:rPr>
-          <w:sz w:val="28"/>
           <w:lang w:val="ru-RU"/>
         </w:rPr>
         <w:t>отр</w:t>
@@ -4464,36 +3455,80 @@
       <w:pPr>
         <w:pStyle w:val="5"/>
         <w:ind w:left="-567"/>
+        <w:rPr>
+          <w:sz w:val="24"/>
+          <w:szCs w:val="24"/>
+        </w:rPr>
       </w:pPr>
       <w:r>
+        <w:rPr>
+          <w:sz w:val="24"/>
+          <w:szCs w:val="24"/>
+        </w:rPr>
         <w:t>13</w:t>
       </w:r>
       <w:r>
+        <w:rPr>
+          <w:sz w:val="24"/>
+          <w:szCs w:val="24"/>
+        </w:rPr>
         <w:t>.</w:t>
       </w:r>
       <w:r>
+        <w:rPr>
+          <w:sz w:val="24"/>
+          <w:szCs w:val="24"/>
+        </w:rPr>
         <w:t>09.18</w:t>
       </w:r>
       <w:r>
+        <w:rPr>
+          <w:sz w:val="24"/>
+          <w:szCs w:val="24"/>
+        </w:rPr>
         <w:t xml:space="preserve"> </w:t>
       </w:r>
       <w:r>
+        <w:rPr>
+          <w:sz w:val="24"/>
+          <w:szCs w:val="24"/>
+        </w:rPr>
         <w:t xml:space="preserve">Микроальбуминурия </w:t>
       </w:r>
       <w:r>
+        <w:rPr>
+          <w:sz w:val="24"/>
+          <w:szCs w:val="24"/>
+        </w:rPr>
         <w:t>–</w:t>
       </w:r>
       <w:r>
+        <w:rPr>
+          <w:sz w:val="24"/>
+          <w:szCs w:val="24"/>
+        </w:rPr>
         <w:t>89,1</w:t>
       </w:r>
       <w:r>
+        <w:rPr>
+          <w:sz w:val="24"/>
+          <w:szCs w:val="24"/>
+        </w:rPr>
         <w:t xml:space="preserve"> </w:t>
       </w:r>
       <w:r>
+        <w:rPr>
+          <w:sz w:val="24"/>
+          <w:szCs w:val="24"/>
+        </w:rPr>
         <w:t>мг/</w:t>
       </w:r>
       <w:proofErr w:type="spellStart"/>
       <w:r>
+        <w:rPr>
+          <w:sz w:val="24"/>
+          <w:szCs w:val="24"/>
+        </w:rPr>
         <w:t>сут</w:t>
       </w:r>
       <w:proofErr w:type="spellEnd"/>
@@ -4517,7 +3552,6 @@
         <w:gridCol w:w="993"/>
         <w:gridCol w:w="992"/>
         <w:gridCol w:w="992"/>
-        <w:gridCol w:w="992"/>
       </w:tblGrid>
       <w:tr>
         <w:tc>
@@ -4527,15 +3561,11 @@
           <w:p>
             <w:pPr>
               <w:rPr>
-                <w:sz w:val="28"/>
-                <w:szCs w:val="28"/>
-                <w:lang w:val="ru-RU"/>
-              </w:rPr>
-            </w:pPr>
-            <w:r>
-              <w:rPr>
-                <w:sz w:val="28"/>
-                <w:szCs w:val="28"/>
+                <w:lang w:val="ru-RU"/>
+              </w:rPr>
+            </w:pPr>
+            <w:r>
+              <w:rPr>
                 <w:lang w:val="ru-RU"/>
               </w:rPr>
               <w:t xml:space="preserve">Гликемический </w:t>
@@ -4544,15 +3574,11 @@
           <w:p>
             <w:pPr>
               <w:rPr>
-                <w:sz w:val="28"/>
-                <w:szCs w:val="28"/>
-                <w:lang w:val="ru-RU"/>
-              </w:rPr>
-            </w:pPr>
-            <w:r>
-              <w:rPr>
-                <w:sz w:val="28"/>
-                <w:szCs w:val="28"/>
+                <w:lang w:val="ru-RU"/>
+              </w:rPr>
+            </w:pPr>
+            <w:r>
+              <w:rPr>
                 <w:lang w:val="ru-RU"/>
               </w:rPr>
               <w:t>профиль</w:t>
@@ -4566,15 +3592,11 @@
           <w:p>
             <w:pPr>
               <w:rPr>
-                <w:sz w:val="28"/>
-                <w:szCs w:val="28"/>
-                <w:lang w:val="ru-RU"/>
-              </w:rPr>
-            </w:pPr>
-            <w:r>
-              <w:rPr>
-                <w:sz w:val="28"/>
-                <w:szCs w:val="28"/>
+                <w:lang w:val="ru-RU"/>
+              </w:rPr>
+            </w:pPr>
+            <w:r>
+              <w:rPr>
                 <w:lang w:val="ru-RU"/>
               </w:rPr>
               <w:t>8.00</w:t>
@@ -4588,15 +3610,11 @@
           <w:p>
             <w:pPr>
               <w:rPr>
-                <w:sz w:val="28"/>
-                <w:szCs w:val="28"/>
-                <w:lang w:val="ru-RU"/>
-              </w:rPr>
-            </w:pPr>
-            <w:r>
-              <w:rPr>
-                <w:sz w:val="28"/>
-                <w:szCs w:val="28"/>
+                <w:lang w:val="ru-RU"/>
+              </w:rPr>
+            </w:pPr>
+            <w:r>
+              <w:rPr>
                 <w:lang w:val="ru-RU"/>
               </w:rPr>
               <w:t>11.00</w:t>
@@ -4610,15 +3628,11 @@
           <w:p>
             <w:pPr>
               <w:rPr>
-                <w:sz w:val="28"/>
-                <w:szCs w:val="28"/>
-                <w:lang w:val="ru-RU"/>
-              </w:rPr>
-            </w:pPr>
-            <w:r>
-              <w:rPr>
-                <w:sz w:val="28"/>
-                <w:szCs w:val="28"/>
+                <w:lang w:val="ru-RU"/>
+              </w:rPr>
+            </w:pPr>
+            <w:r>
+              <w:rPr>
                 <w:lang w:val="ru-RU"/>
               </w:rPr>
               <w:t>16.00</w:t>
@@ -4632,40 +3646,14 @@
           <w:p>
             <w:pPr>
               <w:rPr>
-                <w:sz w:val="28"/>
-                <w:szCs w:val="28"/>
-                <w:lang w:val="ru-RU"/>
-              </w:rPr>
-            </w:pPr>
-            <w:r>
-              <w:rPr>
-                <w:sz w:val="28"/>
-                <w:szCs w:val="28"/>
+                <w:lang w:val="ru-RU"/>
+              </w:rPr>
+            </w:pPr>
+            <w:r>
+              <w:rPr>
                 <w:lang w:val="ru-RU"/>
               </w:rPr>
               <w:t>20.00</w:t>
-            </w:r>
-          </w:p>
-        </w:tc>
-        <w:tc>
-          <w:tcPr>
-            <w:tcW w:w="992" w:type="dxa"/>
-          </w:tcPr>
-          <w:p>
-            <w:pPr>
-              <w:rPr>
-                <w:sz w:val="28"/>
-                <w:szCs w:val="28"/>
-                <w:lang w:val="ru-RU"/>
-              </w:rPr>
-            </w:pPr>
-            <w:r>
-              <w:rPr>
-                <w:sz w:val="28"/>
-                <w:szCs w:val="28"/>
-                <w:lang w:val="ru-RU"/>
-              </w:rPr>
-              <w:t>22.00</w:t>
             </w:r>
           </w:p>
         </w:tc>
@@ -4678,15 +3666,11 @@
           <w:p>
             <w:pPr>
               <w:rPr>
-                <w:sz w:val="28"/>
-                <w:szCs w:val="28"/>
-                <w:lang w:val="ru-RU"/>
-              </w:rPr>
-            </w:pPr>
-            <w:r>
-              <w:rPr>
-                <w:sz w:val="28"/>
-                <w:szCs w:val="28"/>
+                <w:lang w:val="ru-RU"/>
+              </w:rPr>
+            </w:pPr>
+            <w:r>
+              <w:rPr>
                 <w:lang w:val="ru-RU"/>
               </w:rPr>
               <w:t>10.09</w:t>
@@ -4700,8 +3684,6 @@
           <w:p>
             <w:pPr>
               <w:rPr>
-                <w:sz w:val="28"/>
-                <w:szCs w:val="28"/>
                 <w:lang w:val="ru-RU"/>
               </w:rPr>
             </w:pPr>
@@ -4714,8 +3696,6 @@
           <w:p>
             <w:pPr>
               <w:rPr>
-                <w:sz w:val="28"/>
-                <w:szCs w:val="28"/>
                 <w:lang w:val="ru-RU"/>
               </w:rPr>
             </w:pPr>
@@ -4728,15 +3708,11 @@
           <w:p>
             <w:pPr>
               <w:rPr>
-                <w:sz w:val="28"/>
-                <w:szCs w:val="28"/>
-                <w:lang w:val="ru-RU"/>
-              </w:rPr>
-            </w:pPr>
-            <w:r>
-              <w:rPr>
-                <w:sz w:val="28"/>
-                <w:szCs w:val="28"/>
+                <w:lang w:val="ru-RU"/>
+              </w:rPr>
+            </w:pPr>
+            <w:r>
+              <w:rPr>
                 <w:lang w:val="ru-RU"/>
               </w:rPr>
               <w:t>8,8</w:t>
@@ -4750,33 +3726,15 @@
           <w:p>
             <w:pPr>
               <w:rPr>
-                <w:sz w:val="28"/>
-                <w:szCs w:val="28"/>
-                <w:lang w:val="ru-RU"/>
-              </w:rPr>
-            </w:pPr>
-            <w:r>
-              <w:rPr>
-                <w:sz w:val="28"/>
-                <w:szCs w:val="28"/>
+                <w:lang w:val="ru-RU"/>
+              </w:rPr>
+            </w:pPr>
+            <w:r>
+              <w:rPr>
                 <w:lang w:val="ru-RU"/>
               </w:rPr>
               <w:t>9,7</w:t>
             </w:r>
-          </w:p>
-        </w:tc>
-        <w:tc>
-          <w:tcPr>
-            <w:tcW w:w="992" w:type="dxa"/>
-          </w:tcPr>
-          <w:p>
-            <w:pPr>
-              <w:rPr>
-                <w:sz w:val="28"/>
-                <w:szCs w:val="28"/>
-                <w:lang w:val="ru-RU"/>
-              </w:rPr>
-            </w:pPr>
           </w:p>
         </w:tc>
       </w:tr>
@@ -4788,15 +3746,11 @@
           <w:p>
             <w:pPr>
               <w:rPr>
-                <w:sz w:val="28"/>
-                <w:szCs w:val="28"/>
-                <w:lang w:val="ru-RU"/>
-              </w:rPr>
-            </w:pPr>
-            <w:r>
-              <w:rPr>
-                <w:sz w:val="28"/>
-                <w:szCs w:val="28"/>
+                <w:lang w:val="ru-RU"/>
+              </w:rPr>
+            </w:pPr>
+            <w:r>
+              <w:rPr>
                 <w:lang w:val="ru-RU"/>
               </w:rPr>
               <w:t>11.09</w:t>
@@ -4810,15 +3764,11 @@
           <w:p>
             <w:pPr>
               <w:rPr>
-                <w:sz w:val="28"/>
-                <w:szCs w:val="28"/>
-                <w:lang w:val="ru-RU"/>
-              </w:rPr>
-            </w:pPr>
-            <w:r>
-              <w:rPr>
-                <w:sz w:val="28"/>
-                <w:szCs w:val="28"/>
+                <w:lang w:val="ru-RU"/>
+              </w:rPr>
+            </w:pPr>
+            <w:r>
+              <w:rPr>
                 <w:lang w:val="ru-RU"/>
               </w:rPr>
               <w:t>9,4</w:t>
@@ -4832,15 +3782,11 @@
           <w:p>
             <w:pPr>
               <w:rPr>
-                <w:sz w:val="28"/>
-                <w:szCs w:val="28"/>
-                <w:lang w:val="ru-RU"/>
-              </w:rPr>
-            </w:pPr>
-            <w:r>
-              <w:rPr>
-                <w:sz w:val="28"/>
-                <w:szCs w:val="28"/>
+                <w:lang w:val="ru-RU"/>
+              </w:rPr>
+            </w:pPr>
+            <w:r>
+              <w:rPr>
                 <w:lang w:val="ru-RU"/>
               </w:rPr>
               <w:t>9,4</w:t>
@@ -4854,15 +3800,11 @@
           <w:p>
             <w:pPr>
               <w:rPr>
-                <w:sz w:val="28"/>
-                <w:szCs w:val="28"/>
-                <w:lang w:val="ru-RU"/>
-              </w:rPr>
-            </w:pPr>
-            <w:r>
-              <w:rPr>
-                <w:sz w:val="28"/>
-                <w:szCs w:val="28"/>
+                <w:lang w:val="ru-RU"/>
+              </w:rPr>
+            </w:pPr>
+            <w:r>
+              <w:rPr>
                 <w:lang w:val="ru-RU"/>
               </w:rPr>
               <w:t>6,9</w:t>
@@ -4876,22 +3818,6 @@
           <w:p>
             <w:pPr>
               <w:rPr>
-                <w:sz w:val="28"/>
-                <w:szCs w:val="28"/>
-                <w:lang w:val="ru-RU"/>
-              </w:rPr>
-            </w:pPr>
-          </w:p>
-        </w:tc>
-        <w:tc>
-          <w:tcPr>
-            <w:tcW w:w="992" w:type="dxa"/>
-          </w:tcPr>
-          <w:p>
-            <w:pPr>
-              <w:rPr>
-                <w:sz w:val="28"/>
-                <w:szCs w:val="28"/>
                 <w:lang w:val="ru-RU"/>
               </w:rPr>
             </w:pPr>
@@ -4906,15 +3832,11 @@
           <w:p>
             <w:pPr>
               <w:rPr>
-                <w:sz w:val="28"/>
-                <w:szCs w:val="28"/>
-                <w:lang w:val="ru-RU"/>
-              </w:rPr>
-            </w:pPr>
-            <w:r>
-              <w:rPr>
-                <w:sz w:val="28"/>
-                <w:szCs w:val="28"/>
+                <w:lang w:val="ru-RU"/>
+              </w:rPr>
+            </w:pPr>
+            <w:r>
+              <w:rPr>
                 <w:lang w:val="ru-RU"/>
               </w:rPr>
               <w:t>12.09</w:t>
@@ -4928,15 +3850,11 @@
           <w:p>
             <w:pPr>
               <w:rPr>
-                <w:sz w:val="28"/>
-                <w:szCs w:val="28"/>
-                <w:lang w:val="ru-RU"/>
-              </w:rPr>
-            </w:pPr>
-            <w:r>
-              <w:rPr>
-                <w:sz w:val="28"/>
-                <w:szCs w:val="28"/>
+                <w:lang w:val="ru-RU"/>
+              </w:rPr>
+            </w:pPr>
+            <w:r>
+              <w:rPr>
                 <w:lang w:val="ru-RU"/>
               </w:rPr>
               <w:t>8,8</w:t>
@@ -4950,15 +3868,11 @@
           <w:p>
             <w:pPr>
               <w:rPr>
-                <w:sz w:val="28"/>
-                <w:szCs w:val="28"/>
-                <w:lang w:val="ru-RU"/>
-              </w:rPr>
-            </w:pPr>
-            <w:r>
-              <w:rPr>
-                <w:sz w:val="28"/>
-                <w:szCs w:val="28"/>
+                <w:lang w:val="ru-RU"/>
+              </w:rPr>
+            </w:pPr>
+            <w:r>
+              <w:rPr>
                 <w:lang w:val="ru-RU"/>
               </w:rPr>
               <w:t>10,0</w:t>
@@ -4972,15 +3886,11 @@
           <w:p>
             <w:pPr>
               <w:rPr>
-                <w:sz w:val="28"/>
-                <w:szCs w:val="28"/>
-                <w:lang w:val="ru-RU"/>
-              </w:rPr>
-            </w:pPr>
-            <w:r>
-              <w:rPr>
-                <w:sz w:val="28"/>
-                <w:szCs w:val="28"/>
+                <w:lang w:val="ru-RU"/>
+              </w:rPr>
+            </w:pPr>
+            <w:r>
+              <w:rPr>
                 <w:lang w:val="ru-RU"/>
               </w:rPr>
               <w:t>7,4</w:t>
@@ -4994,33 +3904,15 @@
           <w:p>
             <w:pPr>
               <w:rPr>
-                <w:sz w:val="28"/>
-                <w:szCs w:val="28"/>
-                <w:lang w:val="ru-RU"/>
-              </w:rPr>
-            </w:pPr>
-            <w:r>
-              <w:rPr>
-                <w:sz w:val="28"/>
-                <w:szCs w:val="28"/>
+                <w:lang w:val="ru-RU"/>
+              </w:rPr>
+            </w:pPr>
+            <w:r>
+              <w:rPr>
                 <w:lang w:val="ru-RU"/>
               </w:rPr>
               <w:t>6,3</w:t>
             </w:r>
-          </w:p>
-        </w:tc>
-        <w:tc>
-          <w:tcPr>
-            <w:tcW w:w="992" w:type="dxa"/>
-          </w:tcPr>
-          <w:p>
-            <w:pPr>
-              <w:rPr>
-                <w:sz w:val="28"/>
-                <w:szCs w:val="28"/>
-                <w:lang w:val="ru-RU"/>
-              </w:rPr>
-            </w:pPr>
           </w:p>
         </w:tc>
       </w:tr>
@@ -5032,15 +3924,11 @@
           <w:p>
             <w:pPr>
               <w:rPr>
-                <w:sz w:val="28"/>
-                <w:szCs w:val="28"/>
-                <w:lang w:val="ru-RU"/>
-              </w:rPr>
-            </w:pPr>
-            <w:r>
-              <w:rPr>
-                <w:sz w:val="28"/>
-                <w:szCs w:val="28"/>
+                <w:lang w:val="ru-RU"/>
+              </w:rPr>
+            </w:pPr>
+            <w:r>
+              <w:rPr>
                 <w:lang w:val="ru-RU"/>
               </w:rPr>
               <w:t>13.09</w:t>
@@ -5054,15 +3942,11 @@
           <w:p>
             <w:pPr>
               <w:rPr>
-                <w:sz w:val="28"/>
-                <w:szCs w:val="28"/>
-                <w:lang w:val="ru-RU"/>
-              </w:rPr>
-            </w:pPr>
-            <w:r>
-              <w:rPr>
-                <w:sz w:val="28"/>
-                <w:szCs w:val="28"/>
+                <w:lang w:val="ru-RU"/>
+              </w:rPr>
+            </w:pPr>
+            <w:r>
+              <w:rPr>
                 <w:lang w:val="ru-RU"/>
               </w:rPr>
               <w:t>8,4</w:t>
@@ -5076,15 +3960,11 @@
           <w:p>
             <w:pPr>
               <w:rPr>
-                <w:sz w:val="28"/>
-                <w:szCs w:val="28"/>
-                <w:lang w:val="ru-RU"/>
-              </w:rPr>
-            </w:pPr>
-            <w:r>
-              <w:rPr>
-                <w:sz w:val="28"/>
-                <w:szCs w:val="28"/>
+                <w:lang w:val="ru-RU"/>
+              </w:rPr>
+            </w:pPr>
+            <w:r>
+              <w:rPr>
                 <w:lang w:val="ru-RU"/>
               </w:rPr>
               <w:t>10,7</w:t>
@@ -5098,15 +3978,11 @@
           <w:p>
             <w:pPr>
               <w:rPr>
-                <w:sz w:val="28"/>
-                <w:szCs w:val="28"/>
-                <w:lang w:val="ru-RU"/>
-              </w:rPr>
-            </w:pPr>
-            <w:r>
-              <w:rPr>
-                <w:sz w:val="28"/>
-                <w:szCs w:val="28"/>
+                <w:lang w:val="ru-RU"/>
+              </w:rPr>
+            </w:pPr>
+            <w:r>
+              <w:rPr>
                 <w:lang w:val="ru-RU"/>
               </w:rPr>
               <w:t>6,8</w:t>
@@ -5120,22 +3996,6 @@
           <w:p>
             <w:pPr>
               <w:rPr>
-                <w:sz w:val="28"/>
-                <w:szCs w:val="28"/>
-                <w:lang w:val="ru-RU"/>
-              </w:rPr>
-            </w:pPr>
-          </w:p>
-        </w:tc>
-        <w:tc>
-          <w:tcPr>
-            <w:tcW w:w="992" w:type="dxa"/>
-          </w:tcPr>
-          <w:p>
-            <w:pPr>
-              <w:rPr>
-                <w:sz w:val="28"/>
-                <w:szCs w:val="28"/>
                 <w:lang w:val="ru-RU"/>
               </w:rPr>
             </w:pPr>
@@ -5150,15 +4010,11 @@
           <w:p>
             <w:pPr>
               <w:rPr>
-                <w:sz w:val="28"/>
-                <w:szCs w:val="28"/>
-                <w:lang w:val="ru-RU"/>
-              </w:rPr>
-            </w:pPr>
-            <w:r>
-              <w:rPr>
-                <w:sz w:val="28"/>
-                <w:szCs w:val="28"/>
+                <w:lang w:val="ru-RU"/>
+              </w:rPr>
+            </w:pPr>
+            <w:r>
+              <w:rPr>
                 <w:lang w:val="ru-RU"/>
               </w:rPr>
               <w:t>14.09</w:t>
@@ -5172,15 +4028,11 @@
           <w:p>
             <w:pPr>
               <w:rPr>
-                <w:sz w:val="28"/>
-                <w:szCs w:val="28"/>
-                <w:lang w:val="ru-RU"/>
-              </w:rPr>
-            </w:pPr>
-            <w:r>
-              <w:rPr>
-                <w:sz w:val="28"/>
-                <w:szCs w:val="28"/>
+                <w:lang w:val="ru-RU"/>
+              </w:rPr>
+            </w:pPr>
+            <w:r>
+              <w:rPr>
                 <w:lang w:val="ru-RU"/>
               </w:rPr>
               <w:t>9,7</w:t>
@@ -5194,8 +4046,6 @@
           <w:p>
             <w:pPr>
               <w:rPr>
-                <w:sz w:val="28"/>
-                <w:szCs w:val="28"/>
                 <w:lang w:val="ru-RU"/>
               </w:rPr>
             </w:pPr>
@@ -5208,15 +4058,11 @@
           <w:p>
             <w:pPr>
               <w:rPr>
-                <w:sz w:val="28"/>
-                <w:szCs w:val="28"/>
-                <w:lang w:val="ru-RU"/>
-              </w:rPr>
-            </w:pPr>
-            <w:r>
-              <w:rPr>
-                <w:sz w:val="28"/>
-                <w:szCs w:val="28"/>
+                <w:lang w:val="ru-RU"/>
+              </w:rPr>
+            </w:pPr>
+            <w:r>
+              <w:rPr>
                 <w:lang w:val="ru-RU"/>
               </w:rPr>
               <w:t>8,5</w:t>
@@ -5230,33 +4076,15 @@
           <w:p>
             <w:pPr>
               <w:rPr>
-                <w:sz w:val="28"/>
-                <w:szCs w:val="28"/>
-                <w:lang w:val="ru-RU"/>
-              </w:rPr>
-            </w:pPr>
-            <w:r>
-              <w:rPr>
-                <w:sz w:val="28"/>
-                <w:szCs w:val="28"/>
+                <w:lang w:val="ru-RU"/>
+              </w:rPr>
+            </w:pPr>
+            <w:r>
+              <w:rPr>
                 <w:lang w:val="ru-RU"/>
               </w:rPr>
               <w:t>7,1</w:t>
             </w:r>
-          </w:p>
-        </w:tc>
-        <w:tc>
-          <w:tcPr>
-            <w:tcW w:w="992" w:type="dxa"/>
-          </w:tcPr>
-          <w:p>
-            <w:pPr>
-              <w:rPr>
-                <w:sz w:val="28"/>
-                <w:szCs w:val="28"/>
-                <w:lang w:val="ru-RU"/>
-              </w:rPr>
-            </w:pPr>
           </w:p>
         </w:tc>
       </w:tr>
@@ -5268,15 +4096,11 @@
           <w:p>
             <w:pPr>
               <w:rPr>
-                <w:sz w:val="28"/>
-                <w:szCs w:val="28"/>
-                <w:lang w:val="ru-RU"/>
-              </w:rPr>
-            </w:pPr>
-            <w:r>
-              <w:rPr>
-                <w:sz w:val="28"/>
-                <w:szCs w:val="28"/>
+                <w:lang w:val="ru-RU"/>
+              </w:rPr>
+            </w:pPr>
+            <w:r>
+              <w:rPr>
                 <w:lang w:val="ru-RU"/>
               </w:rPr>
               <w:t>17.09</w:t>
@@ -5290,15 +4114,11 @@
           <w:p>
             <w:pPr>
               <w:rPr>
-                <w:sz w:val="28"/>
-                <w:szCs w:val="28"/>
-                <w:lang w:val="ru-RU"/>
-              </w:rPr>
-            </w:pPr>
-            <w:r>
-              <w:rPr>
-                <w:sz w:val="28"/>
-                <w:szCs w:val="28"/>
+                <w:lang w:val="ru-RU"/>
+              </w:rPr>
+            </w:pPr>
+            <w:r>
+              <w:rPr>
                 <w:lang w:val="ru-RU"/>
               </w:rPr>
               <w:t>10,4</w:t>
@@ -5312,15 +4132,11 @@
           <w:p>
             <w:pPr>
               <w:rPr>
-                <w:sz w:val="28"/>
-                <w:szCs w:val="28"/>
-                <w:lang w:val="ru-RU"/>
-              </w:rPr>
-            </w:pPr>
-            <w:r>
-              <w:rPr>
-                <w:sz w:val="28"/>
-                <w:szCs w:val="28"/>
+                <w:lang w:val="ru-RU"/>
+              </w:rPr>
+            </w:pPr>
+            <w:r>
+              <w:rPr>
                 <w:lang w:val="ru-RU"/>
               </w:rPr>
               <w:t>10,8</w:t>
@@ -5334,15 +4150,11 @@
           <w:p>
             <w:pPr>
               <w:rPr>
-                <w:sz w:val="28"/>
-                <w:szCs w:val="28"/>
-                <w:lang w:val="ru-RU"/>
-              </w:rPr>
-            </w:pPr>
-            <w:r>
-              <w:rPr>
-                <w:sz w:val="28"/>
-                <w:szCs w:val="28"/>
+                <w:lang w:val="ru-RU"/>
+              </w:rPr>
+            </w:pPr>
+            <w:r>
+              <w:rPr>
                 <w:lang w:val="ru-RU"/>
               </w:rPr>
               <w:t>7,7</w:t>
@@ -5356,21 +4168,37 @@
           <w:p>
             <w:pPr>
               <w:rPr>
-                <w:sz w:val="28"/>
-                <w:szCs w:val="28"/>
-                <w:lang w:val="ru-RU"/>
-              </w:rPr>
-            </w:pPr>
-            <w:r>
-              <w:rPr>
-                <w:sz w:val="28"/>
-                <w:szCs w:val="28"/>
+                <w:lang w:val="ru-RU"/>
+              </w:rPr>
+            </w:pPr>
+            <w:r>
+              <w:rPr>
                 <w:lang w:val="ru-RU"/>
               </w:rPr>
               <w:t>8,9</w:t>
             </w:r>
           </w:p>
         </w:tc>
+      </w:tr>
+      <w:tr>
+        <w:tc>
+          <w:tcPr>
+            <w:tcW w:w="2518" w:type="dxa"/>
+          </w:tcPr>
+          <w:p>
+            <w:pPr>
+              <w:rPr>
+                <w:lang w:val="ru-RU"/>
+              </w:rPr>
+            </w:pPr>
+            <w:r>
+              <w:rPr>
+                <w:lang w:val="ru-RU"/>
+              </w:rPr>
+              <w:t>18.09</w:t>
+            </w:r>
+          </w:p>
+        </w:tc>
         <w:tc>
           <w:tcPr>
             <w:tcW w:w="992" w:type="dxa"/>
@@ -5378,11 +4206,235 @@
           <w:p>
             <w:pPr>
               <w:rPr>
-                <w:sz w:val="28"/>
-                <w:szCs w:val="28"/>
-                <w:lang w:val="ru-RU"/>
-              </w:rPr>
-            </w:pPr>
+                <w:lang w:val="ru-RU"/>
+              </w:rPr>
+            </w:pPr>
+          </w:p>
+        </w:tc>
+        <w:tc>
+          <w:tcPr>
+            <w:tcW w:w="993" w:type="dxa"/>
+          </w:tcPr>
+          <w:p>
+            <w:pPr>
+              <w:rPr>
+                <w:lang w:val="ru-RU"/>
+              </w:rPr>
+            </w:pPr>
+            <w:r>
+              <w:rPr>
+                <w:lang w:val="ru-RU"/>
+              </w:rPr>
+              <w:t>10,2</w:t>
+            </w:r>
+          </w:p>
+        </w:tc>
+        <w:tc>
+          <w:tcPr>
+            <w:tcW w:w="992" w:type="dxa"/>
+          </w:tcPr>
+          <w:p>
+            <w:pPr>
+              <w:rPr>
+                <w:lang w:val="ru-RU"/>
+              </w:rPr>
+            </w:pPr>
+            <w:r>
+              <w:rPr>
+                <w:lang w:val="ru-RU"/>
+              </w:rPr>
+              <w:t>5,2</w:t>
+            </w:r>
+          </w:p>
+        </w:tc>
+        <w:tc>
+          <w:tcPr>
+            <w:tcW w:w="992" w:type="dxa"/>
+          </w:tcPr>
+          <w:p>
+            <w:pPr>
+              <w:rPr>
+                <w:lang w:val="ru-RU"/>
+              </w:rPr>
+            </w:pPr>
+          </w:p>
+        </w:tc>
+      </w:tr>
+      <w:tr>
+        <w:tc>
+          <w:tcPr>
+            <w:tcW w:w="2518" w:type="dxa"/>
+          </w:tcPr>
+          <w:p>
+            <w:pPr>
+              <w:rPr>
+                <w:lang w:val="ru-RU"/>
+              </w:rPr>
+            </w:pPr>
+            <w:r>
+              <w:rPr>
+                <w:lang w:val="ru-RU"/>
+              </w:rPr>
+              <w:t>20.09</w:t>
+            </w:r>
+          </w:p>
+        </w:tc>
+        <w:tc>
+          <w:tcPr>
+            <w:tcW w:w="992" w:type="dxa"/>
+          </w:tcPr>
+          <w:p>
+            <w:pPr>
+              <w:rPr>
+                <w:lang w:val="ru-RU"/>
+              </w:rPr>
+            </w:pPr>
+            <w:r>
+              <w:rPr>
+                <w:lang w:val="ru-RU"/>
+              </w:rPr>
+              <w:t>9,3</w:t>
+            </w:r>
+          </w:p>
+        </w:tc>
+        <w:tc>
+          <w:tcPr>
+            <w:tcW w:w="993" w:type="dxa"/>
+          </w:tcPr>
+          <w:p>
+            <w:pPr>
+              <w:rPr>
+                <w:lang w:val="ru-RU"/>
+              </w:rPr>
+            </w:pPr>
+            <w:r>
+              <w:rPr>
+                <w:lang w:val="ru-RU"/>
+              </w:rPr>
+              <w:t>11,6</w:t>
+            </w:r>
+          </w:p>
+        </w:tc>
+        <w:tc>
+          <w:tcPr>
+            <w:tcW w:w="992" w:type="dxa"/>
+          </w:tcPr>
+          <w:p>
+            <w:pPr>
+              <w:rPr>
+                <w:lang w:val="ru-RU"/>
+              </w:rPr>
+            </w:pPr>
+            <w:r>
+              <w:rPr>
+                <w:lang w:val="ru-RU"/>
+              </w:rPr>
+              <w:t>8,9</w:t>
+            </w:r>
+          </w:p>
+        </w:tc>
+        <w:tc>
+          <w:tcPr>
+            <w:tcW w:w="992" w:type="dxa"/>
+          </w:tcPr>
+          <w:p>
+            <w:pPr>
+              <w:rPr>
+                <w:lang w:val="ru-RU"/>
+              </w:rPr>
+            </w:pPr>
+          </w:p>
+        </w:tc>
+      </w:tr>
+      <w:tr>
+        <w:tc>
+          <w:tcPr>
+            <w:tcW w:w="2518" w:type="dxa"/>
+          </w:tcPr>
+          <w:p>
+            <w:pPr>
+              <w:rPr>
+                <w:lang w:val="ru-RU"/>
+              </w:rPr>
+            </w:pPr>
+            <w:r>
+              <w:rPr>
+                <w:lang w:val="ru-RU"/>
+              </w:rPr>
+              <w:t>21.09</w:t>
+            </w:r>
+          </w:p>
+        </w:tc>
+        <w:tc>
+          <w:tcPr>
+            <w:tcW w:w="992" w:type="dxa"/>
+          </w:tcPr>
+          <w:p>
+            <w:pPr>
+              <w:rPr>
+                <w:lang w:val="ru-RU"/>
+              </w:rPr>
+            </w:pPr>
+            <w:r>
+              <w:rPr>
+                <w:lang w:val="ru-RU"/>
+              </w:rPr>
+              <w:t>7,9</w:t>
+            </w:r>
+          </w:p>
+        </w:tc>
+        <w:tc>
+          <w:tcPr>
+            <w:tcW w:w="993" w:type="dxa"/>
+          </w:tcPr>
+          <w:p>
+            <w:pPr>
+              <w:rPr>
+                <w:lang w:val="ru-RU"/>
+              </w:rPr>
+            </w:pPr>
+            <w:r>
+              <w:rPr>
+                <w:lang w:val="ru-RU"/>
+              </w:rPr>
+              <w:t>8,7</w:t>
+            </w:r>
+          </w:p>
+        </w:tc>
+        <w:tc>
+          <w:tcPr>
+            <w:tcW w:w="992" w:type="dxa"/>
+          </w:tcPr>
+          <w:p>
+            <w:pPr>
+              <w:rPr>
+                <w:lang w:val="ru-RU"/>
+              </w:rPr>
+            </w:pPr>
+            <w:r>
+              <w:rPr>
+                <w:lang w:val="ru-RU"/>
+              </w:rPr>
+              <w:t>7,7</w:t>
+            </w:r>
+          </w:p>
+        </w:tc>
+        <w:tc>
+          <w:tcPr>
+            <w:tcW w:w="992" w:type="dxa"/>
+          </w:tcPr>
+          <w:p>
+            <w:pPr>
+              <w:rPr>
+                <w:lang w:val="ru-RU"/>
+              </w:rPr>
+            </w:pPr>
+            <w:r>
+              <w:rPr>
+                <w:lang w:val="ru-RU"/>
+              </w:rPr>
+              <w:t>5,8</w:t>
+            </w:r>
           </w:p>
         </w:tc>
       </w:tr>
@@ -5390,94 +4442,35 @@
     <w:p>
       <w:pPr>
         <w:ind w:left="-567"/>
-        <w:jc w:val="both"/>
-        <w:rPr>
-          <w:sz w:val="28"/>
-          <w:szCs w:val="20"/>
+        <w:rPr>
+          <w:lang w:val="ru-RU"/>
         </w:rPr>
       </w:pPr>
       <w:r>
         <w:rPr>
-          <w:sz w:val="28"/>
-          <w:highlight w:val="yellow"/>
           <w:u w:val="single"/>
         </w:rPr>
-        <w:t>Невропатолог</w:t>
-      </w:r>
-      <w:r>
-        <w:rPr>
-          <w:sz w:val="28"/>
-        </w:rPr>
+        <w:t xml:space="preserve">11.09.18 </w:t>
+      </w:r>
+      <w:proofErr w:type="spellStart"/>
+      <w:r>
+        <w:rPr>
+          <w:u w:val="single"/>
+        </w:rPr>
+        <w:t>Окулист</w:t>
+      </w:r>
+      <w:proofErr w:type="spellEnd"/>
+      <w:r>
         <w:t xml:space="preserve">: </w:t>
       </w:r>
-      <w:sdt>
-        <w:sdtPr>
-          <w:rPr>
-            <w:sz w:val="28"/>
-          </w:rPr>
-          <w:id w:val="-1949923650"/>
-          <w:placeholder>
-            <w:docPart w:val="DefaultPlaceholder_1082065159"/>
-          </w:placeholder>
-          <w:comboBox>
-            <w:listItem w:value="Выберите элемент."/>
-            <w:listItem w:displayText="На момент осмотра патологи со стороны ЦНС и ПНС нет." w:value="На момент осмотра патологи со стороны ЦНС и ПНС нет."/>
-            <w:listItem w:displayText=" " w:value="  "/>
-          </w:comboBox>
-        </w:sdtPr>
-        <w:sdtEndPr/>
-        <w:sdtContent>
-          <w:r>
-            <w:rPr>
-              <w:sz w:val="28"/>
-            </w:rPr>
-            <w:t xml:space="preserve"> </w:t>
-          </w:r>
-        </w:sdtContent>
-      </w:sdt>
-      <w:r>
-        <w:rPr>
-          <w:sz w:val="28"/>
-        </w:rPr>
-        <w:t xml:space="preserve"> </w:t>
-      </w:r>
-    </w:p>
-    <w:p>
-      <w:pPr>
-        <w:ind w:left="-567"/>
-        <w:rPr>
-          <w:sz w:val="28"/>
-          <w:szCs w:val="20"/>
-          <w:lang w:val="ru-RU"/>
-        </w:rPr>
-      </w:pPr>
-      <w:r>
-        <w:rPr>
-          <w:u w:val="single"/>
-        </w:rPr>
-        <w:t xml:space="preserve">11.09.18 </w:t>
-      </w:r>
-      <w:proofErr w:type="spellStart"/>
-      <w:r>
-        <w:rPr>
-          <w:u w:val="single"/>
-        </w:rPr>
-        <w:t>Окулист</w:t>
-      </w:r>
-      <w:proofErr w:type="spellEnd"/>
-      <w:r>
-        <w:t xml:space="preserve">: </w:t>
-      </w:r>
-      <w:r>
-        <w:rPr>
-          <w:sz w:val="28"/>
+      <w:r>
+        <w:rPr>
           <w:lang w:val="ru-RU"/>
         </w:rPr>
         <w:t xml:space="preserve">Гл. дно: </w:t>
       </w:r>
       <w:r>
         <w:rPr>
-          <w:sz w:val="28"/>
           <w:lang w:val="ru-RU"/>
         </w:rPr>
         <w:t xml:space="preserve">А:V </w:t>
@@ -5508,14 +4501,12 @@
       </w:sdt>
       <w:r>
         <w:rPr>
-          <w:sz w:val="28"/>
           <w:lang w:val="ru-RU"/>
         </w:rPr>
         <w:t xml:space="preserve"> </w:t>
       </w:r>
       <w:r>
         <w:rPr>
-          <w:sz w:val="28"/>
           <w:lang w:val="ru-RU"/>
         </w:rPr>
         <w:t xml:space="preserve"> сосуды сужены, ход ближе к </w:t>
@@ -5523,7 +4514,6 @@
       <w:proofErr w:type="gramStart"/>
       <w:r>
         <w:rPr>
-          <w:sz w:val="28"/>
           <w:lang w:val="ru-RU"/>
         </w:rPr>
         <w:t>прямолинейному</w:t>
@@ -5531,7 +4521,6 @@
       <w:proofErr w:type="gramEnd"/>
       <w:r>
         <w:rPr>
-          <w:sz w:val="28"/>
           <w:lang w:val="ru-RU"/>
         </w:rPr>
         <w:t xml:space="preserve">, с-м </w:t>
@@ -5539,7 +4528,6 @@
       <w:proofErr w:type="spellStart"/>
       <w:r>
         <w:rPr>
-          <w:sz w:val="28"/>
           <w:lang w:val="ru-RU"/>
         </w:rPr>
         <w:t>Салюс</w:t>
@@ -5547,28 +4535,24 @@
       <w:proofErr w:type="spellEnd"/>
       <w:r>
         <w:rPr>
-          <w:sz w:val="28"/>
           <w:lang w:val="ru-RU"/>
         </w:rPr>
         <w:t xml:space="preserve"> 1.</w:t>
       </w:r>
       <w:r>
         <w:rPr>
-          <w:sz w:val="28"/>
           <w:lang w:val="ru-RU"/>
         </w:rPr>
         <w:t xml:space="preserve">  </w:t>
       </w:r>
       <w:r>
         <w:rPr>
-          <w:sz w:val="28"/>
           <w:lang w:val="ru-RU"/>
         </w:rPr>
         <w:t>В</w:t>
       </w:r>
       <w:r>
         <w:rPr>
-          <w:sz w:val="28"/>
           <w:lang w:val="ru-RU"/>
         </w:rPr>
         <w:t xml:space="preserve"> </w:t>
@@ -5576,7 +4560,6 @@
       <w:proofErr w:type="spellStart"/>
       <w:r>
         <w:rPr>
-          <w:sz w:val="28"/>
           <w:lang w:val="ru-RU"/>
         </w:rPr>
         <w:t>макулярной</w:t>
@@ -5584,14 +4567,12 @@
       <w:proofErr w:type="spellEnd"/>
       <w:r>
         <w:rPr>
-          <w:sz w:val="28"/>
           <w:lang w:val="ru-RU"/>
         </w:rPr>
         <w:t xml:space="preserve"> области без особенностей</w:t>
       </w:r>
       <w:r>
         <w:rPr>
-          <w:sz w:val="28"/>
           <w:lang w:val="ru-RU"/>
         </w:rPr>
         <w:t xml:space="preserve"> Д-з: </w:t>
@@ -5599,7 +4580,6 @@
       <w:sdt>
         <w:sdtPr>
           <w:rPr>
-            <w:sz w:val="28"/>
             <w:lang w:val="ru-RU"/>
           </w:rPr>
           <w:id w:val="-1226214007"/>
@@ -5615,7 +4595,6 @@
         <w:sdtContent>
           <w:r>
             <w:rPr>
-              <w:sz w:val="28"/>
               <w:lang w:val="ru-RU"/>
             </w:rPr>
             <w:t>Ангиопатия сосудов сетчатки ОИ</w:t>
@@ -5624,7 +4603,6 @@
       </w:sdt>
       <w:r>
         <w:rPr>
-          <w:sz w:val="28"/>
           <w:lang w:val="ru-RU"/>
         </w:rPr>
         <w:t xml:space="preserve">. </w:t>
@@ -5635,14 +4613,11 @@
         <w:ind w:left="-567"/>
         <w:jc w:val="both"/>
         <w:rPr>
-          <w:sz w:val="28"/>
-          <w:szCs w:val="20"/>
           <w:lang w:val="ru-RU"/>
         </w:rPr>
       </w:pPr>
       <w:r>
         <w:rPr>
-          <w:sz w:val="28"/>
           <w:u w:val="single"/>
           <w:lang w:val="ru-RU"/>
         </w:rPr>
@@ -5650,7 +4625,6 @@
       </w:r>
       <w:r>
         <w:rPr>
-          <w:sz w:val="28"/>
           <w:u w:val="single"/>
           <w:lang w:val="ru-RU"/>
         </w:rPr>
@@ -5658,35 +4632,30 @@
       </w:r>
       <w:r>
         <w:rPr>
-          <w:sz w:val="28"/>
           <w:lang w:val="ru-RU"/>
         </w:rPr>
         <w:t>:</w:t>
       </w:r>
       <w:r>
         <w:rPr>
-          <w:sz w:val="28"/>
           <w:lang w:val="ru-RU"/>
         </w:rPr>
         <w:t xml:space="preserve"> </w:t>
       </w:r>
       <w:r>
         <w:rPr>
-          <w:sz w:val="28"/>
           <w:lang w:val="ru-RU"/>
         </w:rPr>
         <w:t>ЧСС -</w:t>
       </w:r>
       <w:r>
         <w:rPr>
-          <w:sz w:val="28"/>
           <w:lang w:val="ru-RU"/>
         </w:rPr>
         <w:t>109</w:t>
       </w:r>
       <w:r>
         <w:rPr>
-          <w:sz w:val="28"/>
           <w:lang w:val="ru-RU"/>
         </w:rPr>
         <w:t xml:space="preserve"> уд/мин. Вольтаж </w:t>
@@ -5694,7 +4663,6 @@
       <w:sdt>
         <w:sdtPr>
           <w:rPr>
-            <w:sz w:val="28"/>
             <w:lang w:val="ru-RU"/>
           </w:rPr>
           <w:id w:val="-1300382127"/>
@@ -5712,7 +4680,6 @@
         <w:sdtContent>
           <w:r>
             <w:rPr>
-              <w:sz w:val="28"/>
               <w:lang w:val="ru-RU"/>
             </w:rPr>
             <w:t>сохранен.</w:t>
@@ -5721,14 +4688,12 @@
       </w:sdt>
       <w:r>
         <w:rPr>
-          <w:sz w:val="28"/>
           <w:lang w:val="ru-RU"/>
         </w:rPr>
         <w:t xml:space="preserve">  Ритм синусовый</w:t>
       </w:r>
       <w:r>
         <w:rPr>
-          <w:sz w:val="28"/>
           <w:lang w:val="ru-RU"/>
         </w:rPr>
         <w:t>. Эл</w:t>
@@ -5736,7 +4701,6 @@
       <w:proofErr w:type="gramStart"/>
       <w:r>
         <w:rPr>
-          <w:sz w:val="28"/>
           <w:lang w:val="ru-RU"/>
         </w:rPr>
         <w:t>.</w:t>
@@ -5744,7 +4708,6 @@
       <w:proofErr w:type="gramEnd"/>
       <w:r>
         <w:rPr>
-          <w:sz w:val="28"/>
           <w:lang w:val="ru-RU"/>
         </w:rPr>
         <w:t xml:space="preserve"> </w:t>
@@ -5752,7 +4715,6 @@
       <w:proofErr w:type="gramStart"/>
       <w:r>
         <w:rPr>
-          <w:sz w:val="28"/>
           <w:lang w:val="ru-RU"/>
         </w:rPr>
         <w:t>о</w:t>
@@ -5760,35 +4722,30 @@
       <w:proofErr w:type="gramEnd"/>
       <w:r>
         <w:rPr>
-          <w:sz w:val="28"/>
           <w:lang w:val="ru-RU"/>
         </w:rPr>
         <w:t>сь отклонена</w:t>
       </w:r>
       <w:r>
         <w:rPr>
-          <w:sz w:val="28"/>
           <w:lang w:val="ru-RU"/>
         </w:rPr>
         <w:t xml:space="preserve"> влево</w:t>
       </w:r>
       <w:r>
         <w:rPr>
-          <w:sz w:val="28"/>
           <w:lang w:val="ru-RU"/>
         </w:rPr>
         <w:t>.  Гипертрофия левого желудочка</w:t>
       </w:r>
       <w:r>
         <w:rPr>
-          <w:sz w:val="28"/>
           <w:lang w:val="ru-RU"/>
         </w:rPr>
         <w:t>.</w:t>
       </w:r>
       <w:r>
         <w:rPr>
-          <w:sz w:val="28"/>
           <w:lang w:val="ru-RU"/>
         </w:rPr>
         <w:t xml:space="preserve"> </w:t>
@@ -5799,90 +4756,55 @@
         <w:ind w:left="-567"/>
         <w:jc w:val="both"/>
         <w:rPr>
-          <w:sz w:val="28"/>
           <w:lang w:val="ru-RU"/>
         </w:rPr>
       </w:pPr>
       <w:r>
         <w:rPr>
-          <w:sz w:val="28"/>
-          <w:highlight w:val="yellow"/>
           <w:u w:val="single"/>
           <w:lang w:val="ru-RU"/>
         </w:rPr>
-        <w:t>Кардиолог</w:t>
-      </w:r>
-      <w:r>
-        <w:rPr>
-          <w:sz w:val="28"/>
+        <w:t xml:space="preserve">10.09.18 </w:t>
+      </w:r>
+      <w:r>
+        <w:rPr>
+          <w:u w:val="single"/>
+          <w:lang w:val="ru-RU"/>
+        </w:rPr>
+        <w:t>Ангиохирург</w:t>
+      </w:r>
+      <w:r>
+        <w:rPr>
           <w:lang w:val="ru-RU"/>
         </w:rPr>
         <w:t xml:space="preserve">: </w:t>
       </w:r>
-    </w:p>
-    <w:p>
-      <w:pPr>
-        <w:ind w:left="-567"/>
-        <w:jc w:val="both"/>
-        <w:rPr>
-          <w:sz w:val="28"/>
-          <w:lang w:val="ru-RU"/>
-        </w:rPr>
-      </w:pPr>
-      <w:r>
-        <w:rPr>
-          <w:sz w:val="28"/>
-          <w:u w:val="single"/>
-          <w:lang w:val="ru-RU"/>
-        </w:rPr>
-        <w:t xml:space="preserve">10.09.18 </w:t>
-      </w:r>
-      <w:r>
-        <w:rPr>
-          <w:sz w:val="28"/>
-          <w:u w:val="single"/>
-          <w:lang w:val="ru-RU"/>
-        </w:rPr>
-        <w:t>Ангиохирург</w:t>
-      </w:r>
-      <w:r>
-        <w:rPr>
-          <w:sz w:val="28"/>
-          <w:lang w:val="ru-RU"/>
-        </w:rPr>
-        <w:t xml:space="preserve">: </w:t>
-      </w:r>
-      <w:r>
-        <w:rPr>
-          <w:sz w:val="28"/>
+      <w:r>
+        <w:rPr>
           <w:lang w:val="ru-RU"/>
         </w:rPr>
         <w:t xml:space="preserve">Диабетическая </w:t>
       </w:r>
       <w:r>
         <w:rPr>
-          <w:sz w:val="28"/>
           <w:lang w:val="ru-RU"/>
         </w:rPr>
         <w:t xml:space="preserve">ангиопатия </w:t>
       </w:r>
       <w:r>
         <w:rPr>
-          <w:sz w:val="28"/>
           <w:lang w:val="ru-RU"/>
         </w:rPr>
         <w:t xml:space="preserve">артерий </w:t>
       </w:r>
       <w:r>
         <w:rPr>
-          <w:sz w:val="28"/>
           <w:lang w:val="ru-RU"/>
         </w:rPr>
         <w:t>н/к.</w:t>
       </w:r>
       <w:r>
         <w:rPr>
-          <w:sz w:val="28"/>
           <w:lang w:val="ru-RU"/>
         </w:rPr>
         <w:t xml:space="preserve"> </w:t>
@@ -5890,7 +4812,6 @@
       <w:sdt>
         <w:sdtPr>
           <w:rPr>
-            <w:sz w:val="28"/>
             <w:lang w:val="ru-RU"/>
           </w:rPr>
           <w:id w:val="-2145254004"/>
@@ -5906,7 +4827,6 @@
         <w:sdtContent>
           <w:r>
             <w:rPr>
-              <w:sz w:val="28"/>
               <w:lang w:val="ru-RU"/>
             </w:rPr>
             <w:t xml:space="preserve"> </w:t>
@@ -5919,14 +4839,11 @@
         <w:ind w:left="-567"/>
         <w:jc w:val="both"/>
         <w:rPr>
-          <w:sz w:val="28"/>
-          <w:szCs w:val="28"/>
           <w:lang w:val="ru-RU"/>
         </w:rPr>
       </w:pPr>
       <w:r>
         <w:rPr>
-          <w:sz w:val="28"/>
           <w:u w:val="single"/>
           <w:lang w:val="ru-RU"/>
         </w:rPr>
@@ -5934,7 +4851,6 @@
       </w:r>
       <w:r>
         <w:rPr>
-          <w:sz w:val="28"/>
           <w:u w:val="single"/>
           <w:lang w:val="ru-RU"/>
         </w:rPr>
@@ -5942,16 +4858,12 @@
       </w:r>
       <w:r>
         <w:rPr>
-          <w:sz w:val="28"/>
-          <w:szCs w:val="28"/>
           <w:lang w:val="ru-RU"/>
         </w:rPr>
         <w:t xml:space="preserve">: </w:t>
       </w:r>
       <w:r>
         <w:rPr>
-          <w:sz w:val="28"/>
-          <w:szCs w:val="28"/>
           <w:lang w:val="ru-RU"/>
         </w:rPr>
         <w:t xml:space="preserve"> </w:t>
@@ -5959,7 +4871,6 @@
       <w:sdt>
         <w:sdtPr>
           <w:rPr>
-            <w:sz w:val="28"/>
             <w:lang w:val="ru-RU"/>
           </w:rPr>
           <w:id w:val="-1004209914"/>
@@ -5975,44 +4886,39 @@
         <w:sdtContent>
           <w:r>
             <w:rPr>
-              <w:sz w:val="28"/>
               <w:lang w:val="ru-RU"/>
             </w:rPr>
-            <w:t xml:space="preserve">Диабетическая ангиопатия артерий н/к </w:t>
-          </w:r>
-          <w:proofErr w:type="spellStart"/>
-          <w:r>
-            <w:rPr>
-              <w:sz w:val="28"/>
-              <w:lang w:val="ru-RU"/>
-            </w:rPr>
-            <w:t>IIc</w:t>
-          </w:r>
-          <w:proofErr w:type="gramStart"/>
-          <w:r>
-            <w:rPr>
-              <w:sz w:val="28"/>
-              <w:lang w:val="ru-RU"/>
-            </w:rPr>
-            <w:t>т</w:t>
-          </w:r>
-          <w:proofErr w:type="spellEnd"/>
-          <w:proofErr w:type="gramEnd"/>
-          <w:r>
-            <w:rPr>
-              <w:sz w:val="28"/>
-              <w:lang w:val="ru-RU"/>
-            </w:rPr>
-            <w:t xml:space="preserve">. </w:t>
+            <w:t xml:space="preserve">Диабетическая ангиопатия артерий н/к. </w:t>
           </w:r>
         </w:sdtContent>
       </w:sdt>
       <w:r>
         <w:rPr>
-          <w:sz w:val="28"/>
           <w:lang w:val="ru-RU"/>
         </w:rPr>
         <w:t xml:space="preserve"> </w:t>
+      </w:r>
+      <w:r>
+        <w:rPr>
+          <w:lang w:val="ru-RU"/>
+        </w:rPr>
+        <w:t xml:space="preserve"> Неинфицированная потертость подошвенной поверхности 1п. </w:t>
+      </w:r>
+      <w:proofErr w:type="spellStart"/>
+      <w:proofErr w:type="gramStart"/>
+      <w:r>
+        <w:rPr>
+          <w:lang w:val="ru-RU"/>
+        </w:rPr>
+        <w:t>пр</w:t>
+      </w:r>
+      <w:proofErr w:type="spellEnd"/>
+      <w:proofErr w:type="gramEnd"/>
+      <w:r>
+        <w:rPr>
+          <w:lang w:val="ru-RU"/>
+        </w:rPr>
+        <w:t xml:space="preserve"> стопы</w:t>
       </w:r>
     </w:p>
     <w:p>
@@ -6020,18 +4926,37 @@
         <w:ind w:left="-567"/>
         <w:jc w:val="both"/>
         <w:rPr>
-          <w:sz w:val="28"/>
+          <w:lang w:val="ru-RU"/>
+        </w:rPr>
+      </w:pPr>
+      <w:r>
+        <w:rPr>
           <w:u w:val="single"/>
           <w:lang w:val="ru-RU"/>
         </w:rPr>
-      </w:pPr>
-      <w:r>
-        <w:rPr>
-          <w:sz w:val="28"/>
-          <w:u w:val="single"/>
-          <w:lang w:val="ru-RU"/>
-        </w:rPr>
         <w:t xml:space="preserve">17.09.18 Нефролог: </w:t>
+      </w:r>
+      <w:r>
+        <w:rPr>
+          <w:lang w:val="ru-RU"/>
+        </w:rPr>
+        <w:t xml:space="preserve">ХБП 1 Хронический пиелонефрит  в </w:t>
+      </w:r>
+      <w:proofErr w:type="spellStart"/>
+      <w:proofErr w:type="gramStart"/>
+      <w:r>
+        <w:rPr>
+          <w:lang w:val="ru-RU"/>
+        </w:rPr>
+        <w:t>ст</w:t>
+      </w:r>
+      <w:proofErr w:type="spellEnd"/>
+      <w:proofErr w:type="gramEnd"/>
+      <w:r>
+        <w:rPr>
+          <w:lang w:val="ru-RU"/>
+        </w:rPr>
+        <w:t xml:space="preserve"> ремиссии.</w:t>
       </w:r>
     </w:p>
     <w:p>
@@ -6044,58 +4969,52 @@
       </w:pPr>
       <w:r>
         <w:rPr>
-          <w:sz w:val="28"/>
           <w:u w:val="single"/>
           <w:lang w:val="ru-RU"/>
         </w:rPr>
-        <w:t>11.09.18</w:t>
-      </w:r>
-      <w:r>
-        <w:rPr>
-          <w:sz w:val="28"/>
+        <w:lastRenderedPageBreak/>
+        <w:t>07.09.18</w:t>
+      </w:r>
+      <w:r>
+        <w:rPr>
           <w:u w:val="single"/>
           <w:lang w:val="ru-RU"/>
         </w:rPr>
-        <w:t xml:space="preserve">Осмотр </w:t>
+        <w:t>Гинеколог:</w:t>
+      </w:r>
+      <w:r>
+        <w:rPr>
+          <w:lang w:val="ru-RU"/>
+        </w:rPr>
+        <w:t xml:space="preserve"> Беременность 1, 6-7 </w:t>
       </w:r>
       <w:proofErr w:type="spellStart"/>
       <w:r>
         <w:rPr>
-          <w:sz w:val="28"/>
-          <w:u w:val="single"/>
-          <w:lang w:val="ru-RU"/>
-        </w:rPr>
-        <w:t>доц</w:t>
-      </w:r>
-      <w:proofErr w:type="gramStart"/>
-      <w:r>
-        <w:rPr>
-          <w:u w:val="single"/>
-          <w:lang w:val="ru-RU"/>
-        </w:rPr>
-        <w:t>.к</w:t>
-      </w:r>
-      <w:proofErr w:type="gramEnd"/>
-      <w:r>
-        <w:rPr>
-          <w:u w:val="single"/>
-          <w:lang w:val="ru-RU"/>
-        </w:rPr>
-        <w:t>аф</w:t>
+          <w:lang w:val="ru-RU"/>
+        </w:rPr>
+        <w:t>нед</w:t>
       </w:r>
       <w:proofErr w:type="spellEnd"/>
       <w:r>
         <w:rPr>
-          <w:u w:val="single"/>
-          <w:lang w:val="ru-RU"/>
-        </w:rPr>
-        <w:t>. терапии и клин. фармакологи Ткаченко О.В</w:t>
-      </w:r>
-      <w:r>
-        <w:rPr>
-          <w:lang w:val="ru-RU"/>
-        </w:rPr>
-        <w:t>: диагноз согласован.</w:t>
+          <w:lang w:val="ru-RU"/>
+        </w:rPr>
+        <w:t xml:space="preserve">. ОГА, </w:t>
+      </w:r>
+      <w:proofErr w:type="spellStart"/>
+      <w:r>
+        <w:rPr>
+          <w:lang w:val="en-US"/>
+        </w:rPr>
+        <w:t>Sterill</w:t>
+      </w:r>
+      <w:proofErr w:type="spellEnd"/>
+      <w:r>
+        <w:rPr>
+          <w:lang w:val="ru-RU"/>
+        </w:rPr>
+        <w:t xml:space="preserve"> 1.</w:t>
       </w:r>
     </w:p>
     <w:p>
@@ -6108,74 +5027,24 @@
       </w:pPr>
       <w:r>
         <w:rPr>
-          <w:sz w:val="28"/>
           <w:u w:val="single"/>
           <w:lang w:val="ru-RU"/>
         </w:rPr>
-        <w:t>09.09.18</w:t>
-      </w:r>
-      <w:r>
-        <w:rPr>
-          <w:sz w:val="28"/>
-          <w:u w:val="single"/>
-          <w:lang w:val="ru-RU"/>
-        </w:rPr>
-        <w:t xml:space="preserve">Осмотр </w:t>
+        <w:t xml:space="preserve">19.08.18  УЗИ ОМТ: </w:t>
       </w:r>
       <w:proofErr w:type="spellStart"/>
       <w:r>
         <w:rPr>
-          <w:sz w:val="28"/>
-          <w:u w:val="single"/>
-          <w:lang w:val="ru-RU"/>
-        </w:rPr>
-        <w:t>доц</w:t>
-      </w:r>
-      <w:proofErr w:type="gramStart"/>
-      <w:r>
-        <w:rPr>
-          <w:u w:val="single"/>
-          <w:lang w:val="ru-RU"/>
-        </w:rPr>
-        <w:t>.к</w:t>
-      </w:r>
-      <w:proofErr w:type="gramEnd"/>
-      <w:r>
-        <w:rPr>
-          <w:u w:val="single"/>
-          <w:lang w:val="ru-RU"/>
-        </w:rPr>
-        <w:t>аф</w:t>
+          <w:lang w:val="ru-RU"/>
+        </w:rPr>
+        <w:t>Эхопризнаки</w:t>
       </w:r>
       <w:proofErr w:type="spellEnd"/>
       <w:r>
         <w:rPr>
-          <w:u w:val="single"/>
-          <w:lang w:val="ru-RU"/>
-        </w:rPr>
-        <w:t xml:space="preserve">. </w:t>
-      </w:r>
-      <w:proofErr w:type="spellStart"/>
-      <w:r>
-        <w:rPr>
-          <w:u w:val="single"/>
-          <w:lang w:val="ru-RU"/>
-        </w:rPr>
-        <w:t>Соловьюк</w:t>
-      </w:r>
-      <w:proofErr w:type="spellEnd"/>
-      <w:r>
-        <w:rPr>
-          <w:u w:val="single"/>
-          <w:lang w:val="ru-RU"/>
-        </w:rPr>
-        <w:t xml:space="preserve"> А.О</w:t>
-      </w:r>
-      <w:r>
-        <w:rPr>
-          <w:lang w:val="ru-RU"/>
-        </w:rPr>
-        <w:t>: диагноз  и лечение согласовано</w:t>
+          <w:lang w:val="ru-RU"/>
+        </w:rPr>
+        <w:t xml:space="preserve"> маточной беременности, увеличения яичников, кисты желтого тела беременности правого яичника. </w:t>
       </w:r>
     </w:p>
     <w:p>
@@ -6183,104 +5052,53 @@
         <w:ind w:left="-567"/>
         <w:jc w:val="both"/>
         <w:rPr>
-          <w:sz w:val="28"/>
-          <w:szCs w:val="20"/>
           <w:lang w:val="ru-RU"/>
         </w:rPr>
       </w:pPr>
       <w:r>
         <w:rPr>
-          <w:sz w:val="28"/>
           <w:u w:val="single"/>
           <w:lang w:val="ru-RU"/>
         </w:rPr>
-        <w:t>УЗИ щит</w:t>
+        <w:t xml:space="preserve">11.09.18Осмотр </w:t>
+      </w:r>
+      <w:proofErr w:type="spellStart"/>
+      <w:r>
+        <w:rPr>
+          <w:u w:val="single"/>
+          <w:lang w:val="ru-RU"/>
+        </w:rPr>
+        <w:t>доц</w:t>
       </w:r>
       <w:proofErr w:type="gramStart"/>
       <w:r>
         <w:rPr>
-          <w:sz w:val="28"/>
           <w:u w:val="single"/>
           <w:lang w:val="ru-RU"/>
         </w:rPr>
-        <w:t>.</w:t>
+        <w:t>.к</w:t>
       </w:r>
       <w:proofErr w:type="gramEnd"/>
       <w:r>
         <w:rPr>
-          <w:sz w:val="28"/>
           <w:u w:val="single"/>
           <w:lang w:val="ru-RU"/>
         </w:rPr>
-        <w:t xml:space="preserve"> </w:t>
-      </w:r>
-      <w:proofErr w:type="gramStart"/>
-      <w:r>
-        <w:rPr>
-          <w:sz w:val="28"/>
-          <w:highlight w:val="yellow"/>
+        <w:t>аф</w:t>
+      </w:r>
+      <w:proofErr w:type="spellEnd"/>
+      <w:r>
+        <w:rPr>
           <w:u w:val="single"/>
           <w:lang w:val="ru-RU"/>
         </w:rPr>
-        <w:t>ж</w:t>
-      </w:r>
-      <w:proofErr w:type="gramEnd"/>
-      <w:r>
-        <w:rPr>
-          <w:sz w:val="28"/>
-          <w:highlight w:val="yellow"/>
-          <w:u w:val="single"/>
-          <w:lang w:val="ru-RU"/>
-        </w:rPr>
-        <w:t>елезы</w:t>
-      </w:r>
-      <w:r>
-        <w:rPr>
-          <w:sz w:val="28"/>
-          <w:lang w:val="ru-RU"/>
-        </w:rPr>
-        <w:t xml:space="preserve">: </w:t>
-      </w:r>
-      <w:proofErr w:type="spellStart"/>
-      <w:proofErr w:type="gramStart"/>
-      <w:r>
-        <w:rPr>
-          <w:sz w:val="28"/>
-          <w:lang w:val="ru-RU"/>
-        </w:rPr>
-        <w:t>Пр</w:t>
-      </w:r>
-      <w:proofErr w:type="spellEnd"/>
-      <w:proofErr w:type="gramEnd"/>
-      <w:r>
-        <w:rPr>
-          <w:sz w:val="28"/>
-          <w:lang w:val="ru-RU"/>
-        </w:rPr>
-        <w:t xml:space="preserve"> д. V =  см</w:t>
-      </w:r>
-      <w:r>
-        <w:rPr>
-          <w:sz w:val="28"/>
-          <w:vertAlign w:val="superscript"/>
-          <w:lang w:val="ru-RU"/>
-        </w:rPr>
-        <w:t>3</w:t>
-      </w:r>
-      <w:r>
-        <w:rPr>
-          <w:sz w:val="28"/>
-          <w:lang w:val="ru-RU"/>
-        </w:rPr>
-        <w:t>; лев. д. V =  см</w:t>
-      </w:r>
-      <w:r>
-        <w:rPr>
-          <w:sz w:val="28"/>
-          <w:vertAlign w:val="superscript"/>
-          <w:lang w:val="ru-RU"/>
-        </w:rPr>
-        <w:t>3</w:t>
+        <w:t>. терапии и клин. фармакологи Ткаченко О.В</w:t>
+      </w:r>
+      <w:r>
+        <w:rPr>
+          <w:lang w:val="ru-RU"/>
+        </w:rPr>
+        <w:t>: диагноз согласован.</w:t>
       </w:r>
     </w:p>
     <w:p>
@@ -6288,39 +5106,69 @@
         <w:ind w:left="-567"/>
         <w:jc w:val="both"/>
         <w:rPr>
-          <w:sz w:val="28"/>
           <w:lang w:val="ru-RU"/>
         </w:rPr>
       </w:pPr>
       <w:r>
         <w:rPr>
-          <w:sz w:val="28"/>
-          <w:lang w:val="ru-RU"/>
-        </w:rPr>
-        <w:t xml:space="preserve">Перешеек – </w:t>
+          <w:u w:val="single"/>
+          <w:lang w:val="ru-RU"/>
+        </w:rPr>
+        <w:t xml:space="preserve">09.09.18Осмотр </w:t>
+      </w:r>
+      <w:proofErr w:type="spellStart"/>
+      <w:r>
+        <w:rPr>
+          <w:u w:val="single"/>
+          <w:lang w:val="ru-RU"/>
+        </w:rPr>
+        <w:t>доц</w:t>
       </w:r>
       <w:proofErr w:type="gramStart"/>
       <w:r>
         <w:rPr>
-          <w:sz w:val="28"/>
-          <w:lang w:val="ru-RU"/>
-        </w:rPr>
-        <w:t>с</w:t>
-      </w:r>
-      <w:r>
-        <w:rPr>
-          <w:sz w:val="28"/>
-          <w:lang w:val="ru-RU"/>
-        </w:rPr>
-        <w:t>м</w:t>
+          <w:u w:val="single"/>
+          <w:lang w:val="ru-RU"/>
+        </w:rPr>
+        <w:t>.к</w:t>
       </w:r>
       <w:proofErr w:type="gramEnd"/>
       <w:r>
         <w:rPr>
-          <w:sz w:val="28"/>
+          <w:u w:val="single"/>
+          <w:lang w:val="ru-RU"/>
+        </w:rPr>
+        <w:t>аф</w:t>
+      </w:r>
+      <w:proofErr w:type="spellEnd"/>
+      <w:r>
+        <w:rPr>
+          <w:u w:val="single"/>
           <w:lang w:val="ru-RU"/>
         </w:rPr>
         <w:t xml:space="preserve">. </w:t>
+      </w:r>
+      <w:proofErr w:type="spellStart"/>
+      <w:r>
+        <w:rPr>
+          <w:u w:val="single"/>
+          <w:lang w:val="ru-RU"/>
+        </w:rPr>
+        <w:t>Соловьюк</w:t>
+      </w:r>
+      <w:proofErr w:type="spellEnd"/>
+      <w:r>
+        <w:rPr>
+          <w:u w:val="single"/>
+          <w:lang w:val="ru-RU"/>
+        </w:rPr>
+        <w:t xml:space="preserve"> А.О</w:t>
+      </w:r>
+      <w:r>
+        <w:rPr>
+          <w:lang w:val="ru-RU"/>
+        </w:rPr>
+        <w:t>: диагноз  и лечение согласовано</w:t>
       </w:r>
     </w:p>
     <w:p>
@@ -6328,183 +5176,57 @@
         <w:ind w:left="-567"/>
         <w:jc w:val="both"/>
         <w:rPr>
-          <w:sz w:val="28"/>
-          <w:szCs w:val="20"/>
           <w:lang w:val="ru-RU"/>
         </w:rPr>
       </w:pPr>
       <w:r>
         <w:rPr>
-          <w:sz w:val="28"/>
-          <w:lang w:val="ru-RU"/>
-        </w:rPr>
-        <w:t>Щит</w:t>
-      </w:r>
-      <w:proofErr w:type="gramStart"/>
-      <w:r>
-        <w:rPr>
-          <w:sz w:val="28"/>
-          <w:lang w:val="ru-RU"/>
-        </w:rPr>
-        <w:t>.</w:t>
-      </w:r>
-      <w:proofErr w:type="gramEnd"/>
-      <w:r>
-        <w:rPr>
-          <w:sz w:val="28"/>
+          <w:u w:val="single"/>
+          <w:lang w:val="ru-RU"/>
+        </w:rPr>
+        <w:t>Лечение:</w:t>
+      </w:r>
+      <w:bookmarkStart w:id="3" w:name="лн"/>
+      <w:bookmarkEnd w:id="3"/>
+      <w:r>
+        <w:rPr>
           <w:lang w:val="ru-RU"/>
         </w:rPr>
         <w:t xml:space="preserve"> </w:t>
       </w:r>
-      <w:proofErr w:type="gramStart"/>
-      <w:r>
-        <w:rPr>
-          <w:sz w:val="28"/>
-          <w:lang w:val="ru-RU"/>
-        </w:rPr>
-        <w:t>ж</w:t>
-      </w:r>
-      <w:proofErr w:type="gramEnd"/>
-      <w:r>
-        <w:rPr>
-          <w:sz w:val="28"/>
-          <w:lang w:val="ru-RU"/>
-        </w:rPr>
-        <w:t>елеза</w:t>
-      </w:r>
-      <w:r>
-        <w:rPr>
-          <w:sz w:val="28"/>
+      <w:r>
+        <w:rPr>
           <w:lang w:val="ru-RU"/>
         </w:rPr>
         <w:t xml:space="preserve"> </w:t>
       </w:r>
-      <w:r>
-        <w:rPr>
-          <w:sz w:val="28"/>
-          <w:lang w:val="ru-RU"/>
-        </w:rPr>
-        <w:t>не увеличена, контуры ровные</w:t>
-      </w:r>
-      <w:r>
-        <w:rPr>
-          <w:sz w:val="28"/>
-          <w:lang w:val="ru-RU"/>
-        </w:rPr>
-        <w:t>, фестончатые</w:t>
-      </w:r>
-      <w:r>
-        <w:rPr>
-          <w:sz w:val="28"/>
-          <w:lang w:val="ru-RU"/>
-        </w:rPr>
-        <w:t>. Капсула уплотнена</w:t>
-      </w:r>
-      <w:r>
-        <w:rPr>
-          <w:sz w:val="28"/>
-          <w:lang w:val="ru-RU"/>
-        </w:rPr>
-        <w:t>, утолщена</w:t>
-      </w:r>
-      <w:r>
-        <w:rPr>
-          <w:sz w:val="28"/>
-          <w:lang w:val="ru-RU"/>
-        </w:rPr>
-        <w:t xml:space="preserve">. </w:t>
-      </w:r>
       <w:proofErr w:type="spellStart"/>
       <w:r>
         <w:rPr>
-          <w:sz w:val="28"/>
-          <w:lang w:val="ru-RU"/>
-        </w:rPr>
-        <w:t>Эхогенность</w:t>
+          <w:lang w:val="ru-RU"/>
+        </w:rPr>
+        <w:t>Актрапид</w:t>
       </w:r>
       <w:proofErr w:type="spellEnd"/>
       <w:r>
         <w:rPr>
-          <w:sz w:val="28"/>
-          <w:lang w:val="ru-RU"/>
-        </w:rPr>
-        <w:t xml:space="preserve"> паренхимы обычная, снижена.</w:t>
-      </w:r>
-      <w:r>
-        <w:rPr>
-          <w:sz w:val="28"/>
-          <w:lang w:val="ru-RU"/>
-        </w:rPr>
-        <w:t xml:space="preserve"> </w:t>
+          <w:lang w:val="ru-RU"/>
+        </w:rPr>
+        <w:t xml:space="preserve"> НМ, </w:t>
       </w:r>
       <w:proofErr w:type="spellStart"/>
       <w:r>
         <w:rPr>
-          <w:sz w:val="28"/>
-          <w:lang w:val="ru-RU"/>
-        </w:rPr>
-        <w:t>Эхоструктура</w:t>
+          <w:lang w:val="ru-RU"/>
+        </w:rPr>
+        <w:t>Протафан</w:t>
       </w:r>
       <w:proofErr w:type="spellEnd"/>
       <w:r>
         <w:rPr>
-          <w:sz w:val="28"/>
-          <w:lang w:val="ru-RU"/>
-        </w:rPr>
-        <w:t xml:space="preserve"> </w:t>
-      </w:r>
-      <w:proofErr w:type="gramStart"/>
-      <w:r>
-        <w:rPr>
-          <w:sz w:val="28"/>
-          <w:lang w:val="ru-RU"/>
-        </w:rPr>
-        <w:t>повышенной</w:t>
-      </w:r>
-      <w:proofErr w:type="gramEnd"/>
-      <w:r>
-        <w:rPr>
-          <w:sz w:val="28"/>
-          <w:lang w:val="ru-RU"/>
-        </w:rPr>
-        <w:t xml:space="preserve"> </w:t>
-      </w:r>
-      <w:proofErr w:type="spellStart"/>
-      <w:r>
-        <w:rPr>
-          <w:sz w:val="28"/>
-          <w:lang w:val="ru-RU"/>
-        </w:rPr>
-        <w:t>эхогенности</w:t>
-      </w:r>
-      <w:proofErr w:type="spellEnd"/>
-      <w:r>
-        <w:rPr>
-          <w:sz w:val="28"/>
-          <w:lang w:val="ru-RU"/>
-        </w:rPr>
-        <w:t xml:space="preserve">, </w:t>
-      </w:r>
-      <w:r>
-        <w:rPr>
-          <w:sz w:val="28"/>
-          <w:lang w:val="ru-RU"/>
-        </w:rPr>
-        <w:t xml:space="preserve">мелкозернистая, крупнозернистая,  </w:t>
-      </w:r>
-      <w:r>
-        <w:rPr>
-          <w:sz w:val="28"/>
-          <w:lang w:val="ru-RU"/>
-        </w:rPr>
-        <w:t xml:space="preserve">однородная, </w:t>
-      </w:r>
-      <w:r>
-        <w:rPr>
-          <w:sz w:val="28"/>
-          <w:lang w:val="ru-RU"/>
-        </w:rPr>
-        <w:t>мелкий и крупный фиброз.</w:t>
+          <w:lang w:val="ru-RU"/>
+        </w:rPr>
+        <w:t xml:space="preserve"> НМ,</w:t>
       </w:r>
     </w:p>
     <w:p>
@@ -6512,410 +5234,22 @@
         <w:ind w:left="-567"/>
         <w:jc w:val="both"/>
         <w:rPr>
-          <w:sz w:val="28"/>
           <w:lang w:val="ru-RU"/>
         </w:rPr>
       </w:pPr>
-      <w:r>
-        <w:rPr>
-          <w:sz w:val="28"/>
-          <w:lang w:val="ru-RU"/>
-        </w:rPr>
-        <w:t xml:space="preserve">В пр. доле  в </w:t>
-      </w:r>
-      <w:proofErr w:type="gramStart"/>
-      <w:r>
-        <w:rPr>
-          <w:sz w:val="28"/>
-          <w:lang w:val="ru-RU"/>
-        </w:rPr>
-        <w:t>в</w:t>
-      </w:r>
-      <w:proofErr w:type="gramEnd"/>
-      <w:r>
-        <w:rPr>
-          <w:sz w:val="28"/>
-          <w:lang w:val="ru-RU"/>
-        </w:rPr>
-        <w:t xml:space="preserve">/3 </w:t>
-      </w:r>
-      <w:proofErr w:type="spellStart"/>
-      <w:r>
-        <w:rPr>
-          <w:sz w:val="28"/>
-          <w:lang w:val="ru-RU"/>
-        </w:rPr>
-        <w:t>изоэхогенный</w:t>
-      </w:r>
-      <w:proofErr w:type="spellEnd"/>
-      <w:r>
-        <w:rPr>
-          <w:sz w:val="28"/>
-          <w:lang w:val="ru-RU"/>
-        </w:rPr>
-        <w:t xml:space="preserve"> узел с гидрофильным ободком   * см. </w:t>
-      </w:r>
-    </w:p>
-    <w:p>
-      <w:pPr>
-        <w:ind w:left="-567"/>
-        <w:jc w:val="both"/>
-        <w:rPr>
-          <w:sz w:val="28"/>
-          <w:lang w:val="ru-RU"/>
-        </w:rPr>
-      </w:pPr>
-      <w:r>
-        <w:rPr>
-          <w:sz w:val="28"/>
-          <w:lang w:val="ru-RU"/>
-        </w:rPr>
-        <w:t>В лев</w:t>
-      </w:r>
-      <w:proofErr w:type="gramStart"/>
-      <w:r>
-        <w:rPr>
-          <w:sz w:val="28"/>
-          <w:lang w:val="ru-RU"/>
-        </w:rPr>
-        <w:t>.</w:t>
-      </w:r>
-      <w:proofErr w:type="gramEnd"/>
-      <w:r>
-        <w:rPr>
-          <w:sz w:val="28"/>
-          <w:lang w:val="ru-RU"/>
-        </w:rPr>
-        <w:t xml:space="preserve"> </w:t>
-      </w:r>
-      <w:proofErr w:type="gramStart"/>
-      <w:r>
-        <w:rPr>
-          <w:sz w:val="28"/>
-          <w:lang w:val="ru-RU"/>
-        </w:rPr>
-        <w:t>д</w:t>
-      </w:r>
-      <w:proofErr w:type="gramEnd"/>
-      <w:r>
-        <w:rPr>
-          <w:sz w:val="28"/>
-          <w:lang w:val="ru-RU"/>
-        </w:rPr>
-        <w:t xml:space="preserve">оле в ср/3 гидрофильный очаг - см. </w:t>
-      </w:r>
-      <w:r>
-        <w:rPr>
-          <w:sz w:val="28"/>
-          <w:lang w:val="ru-RU"/>
-        </w:rPr>
-        <w:t>Р</w:t>
-      </w:r>
-      <w:r>
-        <w:rPr>
-          <w:sz w:val="28"/>
-          <w:lang w:val="ru-RU"/>
-        </w:rPr>
-        <w:t>егионарны</w:t>
-      </w:r>
-      <w:r>
-        <w:rPr>
-          <w:sz w:val="28"/>
-          <w:lang w:val="ru-RU"/>
-        </w:rPr>
-        <w:t>е</w:t>
-      </w:r>
-      <w:r>
-        <w:rPr>
-          <w:sz w:val="28"/>
-          <w:lang w:val="ru-RU"/>
-        </w:rPr>
-        <w:t xml:space="preserve"> л/узл</w:t>
-      </w:r>
-      <w:r>
-        <w:rPr>
-          <w:sz w:val="28"/>
-          <w:lang w:val="ru-RU"/>
-        </w:rPr>
-        <w:t>ы</w:t>
-      </w:r>
-      <w:r>
-        <w:rPr>
-          <w:sz w:val="28"/>
-          <w:lang w:val="ru-RU"/>
-        </w:rPr>
-        <w:t xml:space="preserve"> </w:t>
-      </w:r>
-      <w:r>
-        <w:rPr>
-          <w:sz w:val="28"/>
-          <w:lang w:val="ru-RU"/>
-        </w:rPr>
-        <w:t xml:space="preserve"> </w:t>
-      </w:r>
-      <w:r>
-        <w:rPr>
-          <w:sz w:val="28"/>
-          <w:lang w:val="ru-RU"/>
-        </w:rPr>
-        <w:t xml:space="preserve">не </w:t>
-      </w:r>
-      <w:r>
-        <w:rPr>
-          <w:sz w:val="28"/>
-          <w:lang w:val="ru-RU"/>
-        </w:rPr>
-        <w:t xml:space="preserve">визуализируются. </w:t>
-      </w:r>
-      <w:proofErr w:type="spellStart"/>
-      <w:r>
-        <w:rPr>
-          <w:sz w:val="28"/>
-          <w:lang w:val="ru-RU"/>
-        </w:rPr>
-        <w:t>Закл</w:t>
-      </w:r>
-      <w:proofErr w:type="spellEnd"/>
-      <w:r>
-        <w:rPr>
-          <w:sz w:val="28"/>
-          <w:lang w:val="ru-RU"/>
-        </w:rPr>
-        <w:t xml:space="preserve">.: </w:t>
-      </w:r>
-      <w:sdt>
-        <w:sdtPr>
-          <w:rPr>
-            <w:sz w:val="28"/>
-            <w:lang w:val="ru-RU"/>
-          </w:rPr>
-          <w:id w:val="-1644262041"/>
-          <w:placeholder>
-            <w:docPart w:val="DefaultPlaceholder_1082065159"/>
-          </w:placeholder>
-          <w:comboBox>
-            <w:listItem w:displayText="Увеличение" w:value="Увеличение"/>
-            <w:listItem w:displayText="Гипоплазия" w:value="Гипоплазия"/>
-          </w:comboBox>
-        </w:sdtPr>
-        <w:sdtEndPr/>
-        <w:sdtContent>
-          <w:r>
-            <w:rPr>
-              <w:sz w:val="28"/>
-              <w:lang w:val="ru-RU"/>
-            </w:rPr>
-            <w:t>Увеличение</w:t>
-          </w:r>
-        </w:sdtContent>
-      </w:sdt>
-      <w:r>
-        <w:rPr>
-          <w:sz w:val="28"/>
-          <w:lang w:val="ru-RU"/>
-        </w:rPr>
-        <w:t xml:space="preserve"> щит</w:t>
-      </w:r>
-      <w:proofErr w:type="gramStart"/>
-      <w:r>
-        <w:rPr>
-          <w:sz w:val="28"/>
-          <w:lang w:val="ru-RU"/>
-        </w:rPr>
-        <w:t>.</w:t>
-      </w:r>
-      <w:proofErr w:type="gramEnd"/>
-      <w:r>
-        <w:rPr>
-          <w:sz w:val="28"/>
-          <w:lang w:val="ru-RU"/>
-        </w:rPr>
-        <w:t xml:space="preserve"> </w:t>
-      </w:r>
-      <w:proofErr w:type="gramStart"/>
-      <w:r>
-        <w:rPr>
-          <w:sz w:val="28"/>
-          <w:lang w:val="ru-RU"/>
-        </w:rPr>
-        <w:t>ж</w:t>
-      </w:r>
-      <w:proofErr w:type="gramEnd"/>
-      <w:r>
-        <w:rPr>
-          <w:sz w:val="28"/>
-          <w:lang w:val="ru-RU"/>
-        </w:rPr>
-        <w:t xml:space="preserve">елезы. </w:t>
-      </w:r>
-      <w:r>
-        <w:rPr>
-          <w:sz w:val="28"/>
-          <w:lang w:val="ru-RU"/>
-        </w:rPr>
-        <w:t xml:space="preserve">Незначительные </w:t>
-      </w:r>
-      <w:r>
-        <w:rPr>
-          <w:sz w:val="28"/>
-          <w:lang w:val="ru-RU"/>
-        </w:rPr>
-        <w:t>диффузные изменения паренхимы.</w:t>
-      </w:r>
-      <w:r>
-        <w:rPr>
-          <w:sz w:val="28"/>
-          <w:lang w:val="ru-RU"/>
-        </w:rPr>
-        <w:t xml:space="preserve"> </w:t>
-      </w:r>
-      <w:proofErr w:type="spellStart"/>
-      <w:r>
-        <w:rPr>
-          <w:sz w:val="28"/>
-          <w:lang w:val="ru-RU"/>
-        </w:rPr>
-        <w:t>Эхопризнаков</w:t>
-      </w:r>
-      <w:proofErr w:type="spellEnd"/>
-      <w:r>
-        <w:rPr>
-          <w:sz w:val="28"/>
-          <w:lang w:val="ru-RU"/>
-        </w:rPr>
-        <w:t xml:space="preserve"> патологии щит</w:t>
-      </w:r>
-      <w:proofErr w:type="gramStart"/>
-      <w:r>
-        <w:rPr>
-          <w:sz w:val="28"/>
-          <w:lang w:val="ru-RU"/>
-        </w:rPr>
-        <w:t>.</w:t>
-      </w:r>
-      <w:proofErr w:type="gramEnd"/>
-      <w:r>
-        <w:rPr>
-          <w:sz w:val="28"/>
-          <w:lang w:val="ru-RU"/>
-        </w:rPr>
-        <w:t xml:space="preserve"> </w:t>
-      </w:r>
-      <w:proofErr w:type="gramStart"/>
-      <w:r>
-        <w:rPr>
-          <w:sz w:val="28"/>
-          <w:lang w:val="ru-RU"/>
-        </w:rPr>
-        <w:t>ж</w:t>
-      </w:r>
-      <w:proofErr w:type="gramEnd"/>
-      <w:r>
-        <w:rPr>
-          <w:sz w:val="28"/>
-          <w:lang w:val="ru-RU"/>
-        </w:rPr>
-        <w:t>елезы нет.</w:t>
-      </w:r>
-      <w:r>
-        <w:rPr>
-          <w:sz w:val="28"/>
-          <w:lang w:val="ru-RU"/>
-        </w:rPr>
-        <w:t xml:space="preserve"> </w:t>
-      </w:r>
-    </w:p>
-    <w:p>
-      <w:pPr>
-        <w:ind w:left="-567"/>
-        <w:jc w:val="both"/>
-        <w:rPr>
-          <w:sz w:val="28"/>
-          <w:szCs w:val="20"/>
-          <w:lang w:val="ru-RU"/>
-        </w:rPr>
-      </w:pPr>
-      <w:r>
-        <w:rPr>
-          <w:sz w:val="28"/>
+      <w:bookmarkStart w:id="4" w:name="дд"/>
+      <w:bookmarkStart w:id="5" w:name="лк"/>
+      <w:bookmarkEnd w:id="4"/>
+      <w:bookmarkEnd w:id="5"/>
+      <w:r>
+        <w:rPr>
           <w:u w:val="single"/>
           <w:lang w:val="ru-RU"/>
         </w:rPr>
-        <w:t>Лечение:</w:t>
-      </w:r>
-      <w:bookmarkStart w:id="4" w:name="лн"/>
-      <w:bookmarkEnd w:id="4"/>
-      <w:r>
-        <w:rPr>
-          <w:sz w:val="28"/>
-          <w:lang w:val="ru-RU"/>
-        </w:rPr>
-        <w:t xml:space="preserve"> </w:t>
-      </w:r>
-      <w:r>
-        <w:rPr>
-          <w:sz w:val="28"/>
-          <w:lang w:val="ru-RU"/>
-        </w:rPr>
-        <w:t xml:space="preserve"> </w:t>
-      </w:r>
-      <w:proofErr w:type="spellStart"/>
-      <w:r>
-        <w:rPr>
-          <w:sz w:val="28"/>
-          <w:lang w:val="ru-RU"/>
-        </w:rPr>
-        <w:t>Актрапид</w:t>
-      </w:r>
-      <w:proofErr w:type="spellEnd"/>
-      <w:r>
-        <w:rPr>
-          <w:sz w:val="28"/>
-          <w:lang w:val="ru-RU"/>
-        </w:rPr>
-        <w:t xml:space="preserve"> НМ, </w:t>
-      </w:r>
-      <w:proofErr w:type="spellStart"/>
-      <w:r>
-        <w:rPr>
-          <w:sz w:val="28"/>
-          <w:lang w:val="ru-RU"/>
-        </w:rPr>
-        <w:t>Протафан</w:t>
-      </w:r>
-      <w:proofErr w:type="spellEnd"/>
-      <w:r>
-        <w:rPr>
-          <w:sz w:val="28"/>
-          <w:lang w:val="ru-RU"/>
-        </w:rPr>
-        <w:t xml:space="preserve"> НМ,</w:t>
-      </w:r>
-    </w:p>
-    <w:p>
-      <w:pPr>
-        <w:ind w:left="-567"/>
-        <w:jc w:val="both"/>
-        <w:rPr>
-          <w:sz w:val="28"/>
-          <w:lang w:val="ru-RU"/>
-        </w:rPr>
-      </w:pPr>
-      <w:bookmarkStart w:id="5" w:name="дд"/>
-      <w:bookmarkStart w:id="6" w:name="лк"/>
-      <w:bookmarkEnd w:id="5"/>
-      <w:bookmarkEnd w:id="6"/>
-      <w:r>
-        <w:rPr>
-          <w:sz w:val="28"/>
-          <w:u w:val="single"/>
-          <w:lang w:val="ru-RU"/>
-        </w:rPr>
         <w:t>Состояние больного при выписке</w:t>
       </w:r>
       <w:r>
         <w:rPr>
-          <w:sz w:val="28"/>
           <w:lang w:val="ru-RU"/>
         </w:rPr>
         <w:t xml:space="preserve">:  </w:t>
@@ -6951,7 +5285,7 @@
             <w:rPr>
               <w:lang w:val="ru-RU"/>
             </w:rPr>
-            <w:t>, уменьшились боли в н/к.</w:t>
+            <w:t>.</w:t>
           </w:r>
         </w:sdtContent>
       </w:sdt>
@@ -6963,26 +5297,55 @@
       </w:r>
       <w:r>
         <w:rPr>
-          <w:sz w:val="28"/>
-          <w:lang w:val="ru-RU"/>
-        </w:rPr>
-        <w:t xml:space="preserve">АД  </w:t>
-      </w:r>
-      <w:proofErr w:type="gramStart"/>
-      <w:r>
-        <w:rPr>
-          <w:sz w:val="28"/>
-          <w:lang w:val="ru-RU"/>
-        </w:rPr>
-        <w:t>мм</w:t>
-      </w:r>
-      <w:proofErr w:type="gramEnd"/>
-      <w:r>
-        <w:rPr>
-          <w:sz w:val="28"/>
-          <w:lang w:val="ru-RU"/>
-        </w:rPr>
-        <w:t xml:space="preserve"> рт. ст. </w:t>
+          <w:lang w:val="ru-RU"/>
+        </w:rPr>
+        <w:t xml:space="preserve"> Пациентка переведена на инсулинотерапию  </w:t>
+      </w:r>
+      <w:proofErr w:type="spellStart"/>
+      <w:r>
+        <w:rPr>
+          <w:lang w:val="ru-RU"/>
+        </w:rPr>
+        <w:t>Актрапид</w:t>
+      </w:r>
+      <w:proofErr w:type="spellEnd"/>
+      <w:r>
+        <w:rPr>
+          <w:lang w:val="ru-RU"/>
+        </w:rPr>
+        <w:t xml:space="preserve"> НМ, </w:t>
+      </w:r>
+      <w:proofErr w:type="spellStart"/>
+      <w:r>
+        <w:rPr>
+          <w:lang w:val="ru-RU"/>
+        </w:rPr>
+        <w:t>Протафан</w:t>
+      </w:r>
+      <w:proofErr w:type="spellEnd"/>
+      <w:r>
+        <w:rPr>
+          <w:lang w:val="ru-RU"/>
+        </w:rPr>
+        <w:t xml:space="preserve"> НМ, обучена технике введения инсулина, принципам предупреждения гипогликемических состояний  </w:t>
+      </w:r>
+      <w:r>
+        <w:rPr>
+          <w:lang w:val="ru-RU"/>
+        </w:rPr>
+        <w:t xml:space="preserve">АД </w:t>
+      </w:r>
+      <w:r>
+        <w:rPr>
+          <w:lang w:val="ru-RU"/>
+        </w:rPr>
+        <w:t>130/80</w:t>
+      </w:r>
+      <w:r>
+        <w:rPr>
+          <w:lang w:val="ru-RU"/>
+        </w:rPr>
+        <w:t xml:space="preserve"> мм рт. ст. </w:t>
       </w:r>
       <w:sdt>
         <w:sdtPr>
@@ -7010,23 +5373,25 @@
       </w:sdt>
       <w:r>
         <w:rPr>
-          <w:sz w:val="28"/>
           <w:lang w:val="ru-RU"/>
         </w:rPr>
         <w:t xml:space="preserve">  </w:t>
       </w:r>
       <w:r>
         <w:rPr>
-          <w:sz w:val="28"/>
           <w:lang w:val="ru-RU"/>
         </w:rPr>
         <w:t xml:space="preserve"> </w:t>
+      </w:r>
+      <w:r>
+        <w:rPr>
+          <w:lang w:val="ru-RU"/>
+        </w:rPr>
+        <w:t>Беременность пролонгирует.</w:t>
       </w:r>
       <w:sdt>
         <w:sdtPr>
           <w:rPr>
-            <w:sz w:val="20"/>
-            <w:szCs w:val="20"/>
             <w:lang w:val="ru-RU"/>
           </w:rPr>
           <w:id w:val="-698077397"/>
@@ -7042,8 +5407,6 @@
         <w:sdtContent>
           <w:r>
             <w:rPr>
-              <w:sz w:val="20"/>
-              <w:szCs w:val="20"/>
               <w:lang w:val="ru-RU"/>
             </w:rPr>
             <w:t xml:space="preserve"> </w:t>
@@ -7056,7 +5419,6 @@
         <w:ind w:left="-567"/>
         <w:jc w:val="both"/>
         <w:rPr>
-          <w:sz w:val="28"/>
           <w:lang w:val="ru-RU"/>
         </w:rPr>
       </w:pPr>
@@ -7112,7 +5474,19 @@
         <w:rPr>
           <w:lang w:val="ru-RU"/>
         </w:rPr>
-        <w:t xml:space="preserve">эндокринолога, по </w:t>
+        <w:t>эндокринолога,</w:t>
+      </w:r>
+      <w:r>
+        <w:rPr>
+          <w:lang w:val="ru-RU"/>
+        </w:rPr>
+        <w:t xml:space="preserve"> акушера-гинеколога</w:t>
+      </w:r>
+      <w:r>
+        <w:rPr>
+          <w:lang w:val="ru-RU"/>
+        </w:rPr>
+        <w:t xml:space="preserve"> по </w:t>
       </w:r>
       <w:proofErr w:type="gramStart"/>
       <w:r>
@@ -7226,7 +5600,7 @@
             <w:rPr>
               <w:lang w:val="ru-RU"/>
             </w:rPr>
-            <w:t>7,0</w:t>
+            <w:t>5,3</w:t>
           </w:r>
         </w:sdtContent>
       </w:sdt>
@@ -7258,7 +5632,7 @@
             <w:rPr>
               <w:lang w:val="ru-RU"/>
             </w:rPr>
-            <w:t>10,0</w:t>
+            <w:t>6,7</w:t>
           </w:r>
         </w:sdtContent>
       </w:sdt>
@@ -7310,7 +5684,7 @@
             <w:rPr>
               <w:lang w:val="ru-RU"/>
             </w:rPr>
-            <w:t>7,5</w:t>
+            <w:t>6,5</w:t>
           </w:r>
         </w:sdtContent>
       </w:sdt>
@@ -7342,7 +5716,6 @@
       <w:proofErr w:type="spellStart"/>
       <w:r>
         <w:rPr>
-          <w:sz w:val="28"/>
           <w:lang w:val="ru-RU"/>
         </w:rPr>
         <w:t>Актрапид</w:t>
@@ -7350,16 +5723,9 @@
       <w:proofErr w:type="spellEnd"/>
       <w:r>
         <w:rPr>
-          <w:sz w:val="28"/>
-          <w:lang w:val="ru-RU"/>
-        </w:rPr>
-        <w:t xml:space="preserve"> НМ</w:t>
-      </w:r>
-      <w:r>
-        <w:rPr>
-          <w:lang w:val="ru-RU"/>
-        </w:rPr>
-        <w:t xml:space="preserve"> </w:t>
+          <w:lang w:val="ru-RU"/>
+        </w:rPr>
+        <w:t xml:space="preserve"> НМ </w:t>
       </w:r>
       <w:proofErr w:type="gramStart"/>
       <w:r>
@@ -7373,7 +5739,31 @@
         <w:rPr>
           <w:lang w:val="ru-RU"/>
         </w:rPr>
-        <w:t>/з- ед., п/о- ед., п/у</w:t>
+        <w:t>/з-</w:t>
+      </w:r>
+      <w:r>
+        <w:rPr>
+          <w:lang w:val="ru-RU"/>
+        </w:rPr>
+        <w:t>18-20</w:t>
+      </w:r>
+      <w:r>
+        <w:rPr>
+          <w:lang w:val="ru-RU"/>
+        </w:rPr>
+        <w:t xml:space="preserve"> ед., п/о- </w:t>
+      </w:r>
+      <w:r>
+        <w:rPr>
+          <w:lang w:val="ru-RU"/>
+        </w:rPr>
+        <w:t>10-12</w:t>
+      </w:r>
+      <w:r>
+        <w:rPr>
+          <w:lang w:val="ru-RU"/>
+        </w:rPr>
+        <w:t>ед., п/у</w:t>
       </w:r>
       <w:r>
         <w:rPr>
@@ -7385,12 +5775,23 @@
         <w:rPr>
           <w:lang w:val="ru-RU"/>
         </w:rPr>
-        <w:t xml:space="preserve">- ед.,  </w:t>
+        <w:t>-</w:t>
+      </w:r>
+      <w:r>
+        <w:rPr>
+          <w:lang w:val="ru-RU"/>
+        </w:rPr>
+        <w:t>10-12</w:t>
+      </w:r>
+      <w:r>
+        <w:rPr>
+          <w:lang w:val="ru-RU"/>
+        </w:rPr>
+        <w:t xml:space="preserve"> ед.,  </w:t>
       </w:r>
       <w:proofErr w:type="spellStart"/>
       <w:r>
         <w:rPr>
-          <w:sz w:val="28"/>
           <w:lang w:val="ru-RU"/>
         </w:rPr>
         <w:t>Протафан</w:t>
@@ -7398,16 +5799,9 @@
       <w:proofErr w:type="spellEnd"/>
       <w:r>
         <w:rPr>
-          <w:sz w:val="28"/>
-          <w:lang w:val="ru-RU"/>
-        </w:rPr>
-        <w:t xml:space="preserve"> НМ</w:t>
-      </w:r>
-      <w:r>
-        <w:rPr>
-          <w:lang w:val="ru-RU"/>
-        </w:rPr>
-        <w:t xml:space="preserve"> </w:t>
+          <w:lang w:val="ru-RU"/>
+        </w:rPr>
+        <w:t xml:space="preserve"> НМ </w:t>
       </w:r>
       <w:r>
         <w:rPr>
@@ -7419,7 +5813,25 @@
         <w:rPr>
           <w:lang w:val="ru-RU"/>
         </w:rPr>
-        <w:t xml:space="preserve">   ед.</w:t>
+        <w:t xml:space="preserve">  </w:t>
+      </w:r>
+      <w:r>
+        <w:rPr>
+          <w:lang w:val="ru-RU"/>
+        </w:rPr>
+        <w:t>22-24</w:t>
+      </w:r>
+      <w:r>
+        <w:rPr>
+          <w:lang w:val="ru-RU"/>
+        </w:rPr>
+        <w:t xml:space="preserve"> ед.</w:t>
+      </w:r>
+      <w:r>
+        <w:rPr>
+          <w:lang w:val="ru-RU"/>
+        </w:rPr>
+        <w:t xml:space="preserve"> с последующей коррекцией по результатам гликемии с учетом  II триместра беременности </w:t>
       </w:r>
     </w:p>
     <w:p>
@@ -7438,296 +5850,39 @@
         <w:rPr>
           <w:lang w:val="ru-RU"/>
         </w:rPr>
-        <w:t xml:space="preserve">ССТ: </w:t>
+        <w:t>Конт</w:t>
+      </w:r>
+      <w:r>
+        <w:rPr>
+          <w:lang w:val="ru-RU"/>
+        </w:rPr>
+        <w:t xml:space="preserve">роль </w:t>
       </w:r>
       <w:proofErr w:type="spellStart"/>
       <w:r>
         <w:rPr>
           <w:lang w:val="ru-RU"/>
         </w:rPr>
-        <w:t>диабетон</w:t>
+        <w:t>глик</w:t>
       </w:r>
       <w:proofErr w:type="spellEnd"/>
       <w:r>
         <w:rPr>
           <w:lang w:val="ru-RU"/>
         </w:rPr>
-        <w:t xml:space="preserve"> М</w:t>
-      </w:r>
-      <w:proofErr w:type="gramStart"/>
-      <w:r>
-        <w:rPr>
-          <w:lang w:val="ru-RU"/>
-        </w:rPr>
-        <w:t>R</w:t>
-      </w:r>
-      <w:proofErr w:type="gramEnd"/>
-      <w:r>
-        <w:rPr>
-          <w:lang w:val="ru-RU"/>
-        </w:rPr>
-        <w:t xml:space="preserve"> </w:t>
-      </w:r>
-      <w:r>
-        <w:rPr>
-          <w:lang w:val="ru-RU"/>
-        </w:rPr>
-        <w:t>(</w:t>
-      </w:r>
-      <w:proofErr w:type="spellStart"/>
-      <w:r>
-        <w:rPr>
-          <w:lang w:val="ru-RU"/>
-        </w:rPr>
-        <w:t>диаглизид</w:t>
-      </w:r>
-      <w:proofErr w:type="spellEnd"/>
-      <w:r>
-        <w:rPr>
-          <w:lang w:val="ru-RU"/>
-        </w:rPr>
-        <w:t xml:space="preserve"> МR) </w:t>
-      </w:r>
-      <w:r>
-        <w:rPr>
-          <w:lang w:val="ru-RU"/>
-        </w:rPr>
-        <w:t>60 мг</w:t>
-      </w:r>
-    </w:p>
-    <w:p>
-      <w:pPr>
-        <w:ind w:left="-142"/>
-        <w:jc w:val="both"/>
-        <w:rPr>
-          <w:lang w:val="ru-RU"/>
-        </w:rPr>
-      </w:pPr>
-      <w:proofErr w:type="spellStart"/>
-      <w:r>
-        <w:rPr>
-          <w:lang w:val="ru-RU"/>
-        </w:rPr>
-        <w:t>диапирид</w:t>
-      </w:r>
-      <w:proofErr w:type="spellEnd"/>
-      <w:r>
-        <w:rPr>
-          <w:lang w:val="ru-RU"/>
-        </w:rPr>
-        <w:t xml:space="preserve"> (</w:t>
-      </w:r>
-      <w:r>
-        <w:rPr>
-          <w:lang w:val="ru-RU"/>
-        </w:rPr>
-        <w:t>амарил</w:t>
-      </w:r>
-      <w:r>
-        <w:rPr>
-          <w:lang w:val="ru-RU"/>
-        </w:rPr>
-        <w:t xml:space="preserve">, </w:t>
-      </w:r>
-      <w:r>
-        <w:rPr>
-          <w:lang w:val="ru-RU"/>
-        </w:rPr>
-        <w:t xml:space="preserve"> </w:t>
-      </w:r>
-      <w:proofErr w:type="spellStart"/>
-      <w:r>
-        <w:rPr>
-          <w:lang w:val="ru-RU"/>
-        </w:rPr>
-        <w:t>олтар</w:t>
-      </w:r>
-      <w:proofErr w:type="spellEnd"/>
-      <w:r>
-        <w:rPr>
-          <w:lang w:val="ru-RU"/>
-        </w:rPr>
-        <w:t xml:space="preserve"> ) 3 мг 1т. *1р/</w:t>
-      </w:r>
-      <w:proofErr w:type="spellStart"/>
-      <w:r>
-        <w:rPr>
-          <w:lang w:val="ru-RU"/>
-        </w:rPr>
-        <w:t>сут</w:t>
-      </w:r>
-      <w:proofErr w:type="spellEnd"/>
-      <w:r>
-        <w:rPr>
-          <w:lang w:val="ru-RU"/>
-        </w:rPr>
-        <w:t xml:space="preserve">. </w:t>
-      </w:r>
-      <w:proofErr w:type="gramStart"/>
-      <w:r>
-        <w:rPr>
-          <w:lang w:val="ru-RU"/>
-        </w:rPr>
-        <w:t>п</w:t>
-      </w:r>
-      <w:proofErr w:type="gramEnd"/>
-      <w:r>
-        <w:rPr>
-          <w:lang w:val="ru-RU"/>
-        </w:rPr>
-        <w:t xml:space="preserve">/з., </w:t>
-      </w:r>
-    </w:p>
-    <w:p>
-      <w:pPr>
-        <w:ind w:left="-142"/>
-        <w:jc w:val="both"/>
-        <w:rPr>
-          <w:lang w:val="ru-RU"/>
-        </w:rPr>
-      </w:pPr>
-      <w:proofErr w:type="spellStart"/>
-      <w:r>
-        <w:rPr>
-          <w:lang w:val="ru-RU"/>
-        </w:rPr>
-        <w:t>метформин</w:t>
-      </w:r>
-      <w:proofErr w:type="spellEnd"/>
-      <w:r>
-        <w:rPr>
-          <w:lang w:val="ru-RU"/>
-        </w:rPr>
-        <w:t xml:space="preserve"> (</w:t>
-      </w:r>
-      <w:r>
-        <w:rPr>
-          <w:lang w:val="ru-RU"/>
-        </w:rPr>
-        <w:t>диаф</w:t>
-      </w:r>
-      <w:r>
-        <w:rPr>
-          <w:lang w:val="ru-RU"/>
-        </w:rPr>
-        <w:t>ормин</w:t>
-      </w:r>
-      <w:r>
-        <w:rPr>
-          <w:lang w:val="ru-RU"/>
-        </w:rPr>
-        <w:t>,</w:t>
-      </w:r>
-      <w:r>
-        <w:rPr>
-          <w:lang w:val="ru-RU"/>
-        </w:rPr>
-        <w:t xml:space="preserve"> </w:t>
-      </w:r>
-      <w:proofErr w:type="spellStart"/>
-      <w:r>
-        <w:rPr>
-          <w:lang w:val="ru-RU"/>
-        </w:rPr>
-        <w:t>сиофор</w:t>
-      </w:r>
-      <w:proofErr w:type="spellEnd"/>
-      <w:r>
-        <w:rPr>
-          <w:lang w:val="ru-RU"/>
-        </w:rPr>
-        <w:t xml:space="preserve">, </w:t>
-      </w:r>
-      <w:r>
-        <w:rPr>
-          <w:lang w:val="ru-RU"/>
-        </w:rPr>
-        <w:t xml:space="preserve"> </w:t>
-      </w:r>
-      <w:proofErr w:type="spellStart"/>
-      <w:r>
-        <w:rPr>
-          <w:lang w:val="ru-RU"/>
-        </w:rPr>
-        <w:t>глюкофаж</w:t>
-      </w:r>
-      <w:proofErr w:type="spellEnd"/>
-      <w:r>
-        <w:rPr>
-          <w:lang w:val="ru-RU"/>
-        </w:rPr>
-        <w:t>) 1000 -</w:t>
-      </w:r>
-      <w:r>
-        <w:rPr>
-          <w:lang w:val="ru-RU"/>
-        </w:rPr>
-        <w:t xml:space="preserve"> 1т. *2р/</w:t>
-      </w:r>
-      <w:proofErr w:type="spellStart"/>
-      <w:r>
-        <w:rPr>
-          <w:lang w:val="ru-RU"/>
-        </w:rPr>
-        <w:t>сут</w:t>
-      </w:r>
-      <w:proofErr w:type="spellEnd"/>
-      <w:r>
-        <w:rPr>
-          <w:lang w:val="ru-RU"/>
-        </w:rPr>
-        <w:t xml:space="preserve">. </w:t>
-      </w:r>
-    </w:p>
-    <w:p>
-      <w:pPr>
-        <w:numPr>
-          <w:ilvl w:val="0"/>
-          <w:numId w:val="2"/>
-        </w:numPr>
-        <w:ind w:left="-142"/>
-        <w:jc w:val="both"/>
-        <w:rPr>
-          <w:lang w:val="ru-RU"/>
-        </w:rPr>
-      </w:pPr>
-      <w:r>
-        <w:rPr>
-          <w:lang w:val="ru-RU"/>
-        </w:rPr>
-        <w:t>Конт</w:t>
-      </w:r>
-      <w:r>
-        <w:rPr>
-          <w:lang w:val="ru-RU"/>
-        </w:rPr>
-        <w:t xml:space="preserve">роль </w:t>
-      </w:r>
-      <w:proofErr w:type="spellStart"/>
-      <w:r>
-        <w:rPr>
-          <w:lang w:val="ru-RU"/>
-        </w:rPr>
-        <w:t>глик</w:t>
-      </w:r>
-      <w:proofErr w:type="spellEnd"/>
-      <w:r>
-        <w:rPr>
-          <w:lang w:val="ru-RU"/>
-        </w:rPr>
         <w:t xml:space="preserve">. гемоглобина 1 раз в </w:t>
       </w:r>
       <w:r>
         <w:rPr>
           <w:lang w:val="ru-RU"/>
         </w:rPr>
-        <w:t>6</w:t>
-      </w:r>
-      <w:r>
-        <w:rPr>
-          <w:lang w:val="ru-RU"/>
-        </w:rPr>
-        <w:t xml:space="preserve"> мес., </w:t>
+        <w:t>3</w:t>
+      </w:r>
+      <w:r>
+        <w:rPr>
+          <w:lang w:val="ru-RU"/>
+        </w:rPr>
+        <w:t xml:space="preserve">мес., </w:t>
       </w:r>
       <w:sdt>
         <w:sdtPr>
@@ -7759,278 +5914,19 @@
         <w:rPr>
           <w:lang w:val="ru-RU"/>
         </w:rPr>
-        <w:t xml:space="preserve"> 1р. в 6 мес.</w:t>
-      </w:r>
-    </w:p>
-    <w:p>
-      <w:pPr>
-        <w:numPr>
-          <w:ilvl w:val="0"/>
-          <w:numId w:val="2"/>
-        </w:numPr>
-        <w:ind w:left="-142"/>
-        <w:jc w:val="both"/>
-        <w:rPr>
-          <w:lang w:val="ru-RU"/>
-        </w:rPr>
-      </w:pPr>
-      <w:proofErr w:type="spellStart"/>
-      <w:r>
-        <w:rPr>
-          <w:lang w:val="ru-RU"/>
-        </w:rPr>
-        <w:t>Гиполипидемическая</w:t>
-      </w:r>
-      <w:proofErr w:type="spellEnd"/>
-      <w:r>
-        <w:rPr>
-          <w:lang w:val="ru-RU"/>
-        </w:rPr>
-        <w:t xml:space="preserve"> терапия</w:t>
-      </w:r>
-      <w:r>
-        <w:rPr>
-          <w:lang w:val="ru-RU"/>
-        </w:rPr>
-        <w:t>:</w:t>
-      </w:r>
-      <w:r>
-        <w:rPr>
-          <w:lang w:val="ru-RU"/>
-        </w:rPr>
-        <w:t xml:space="preserve"> </w:t>
-      </w:r>
-      <w:sdt>
-        <w:sdtPr>
-          <w:rPr>
-            <w:lang w:val="ru-RU"/>
-          </w:rPr>
-          <w:id w:val="1725480614"/>
-          <w:placeholder>
-            <w:docPart w:val="DefaultPlaceholder_1082065159"/>
-          </w:placeholder>
-          <w:comboBox>
-            <w:listItem w:displayText="розувастатин " w:value="розувастатин "/>
-            <w:listItem w:displayText="аторвастатин" w:value="аторвастатин"/>
-          </w:comboBox>
-        </w:sdtPr>
-        <w:sdtEndPr/>
-        <w:sdtContent>
-          <w:proofErr w:type="spellStart"/>
-          <w:r>
-            <w:rPr>
-              <w:lang w:val="ru-RU"/>
-            </w:rPr>
-            <w:t>розувастатин</w:t>
-          </w:r>
-          <w:proofErr w:type="spellEnd"/>
-        </w:sdtContent>
-      </w:sdt>
-      <w:r>
-        <w:rPr>
-          <w:lang w:val="ru-RU"/>
-        </w:rPr>
-        <w:t xml:space="preserve"> </w:t>
-      </w:r>
-      <w:r>
-        <w:rPr>
-          <w:lang w:val="ru-RU"/>
-        </w:rPr>
-        <w:t>10 мг</w:t>
-      </w:r>
-      <w:r>
-        <w:rPr>
-          <w:lang w:val="ru-RU"/>
-        </w:rPr>
-        <w:t xml:space="preserve"> </w:t>
-      </w:r>
-      <w:r>
-        <w:rPr>
-          <w:lang w:val="ru-RU"/>
-        </w:rPr>
-        <w:t xml:space="preserve">1т </w:t>
-      </w:r>
-      <w:proofErr w:type="spellStart"/>
-      <w:r>
-        <w:rPr>
-          <w:lang w:val="ru-RU"/>
-        </w:rPr>
-        <w:t>веч</w:t>
-      </w:r>
-      <w:proofErr w:type="spellEnd"/>
-      <w:r>
-        <w:rPr>
-          <w:lang w:val="ru-RU"/>
-        </w:rPr>
-        <w:t xml:space="preserve"> </w:t>
-      </w:r>
-      <w:r>
-        <w:rPr>
-          <w:lang w:val="ru-RU"/>
-        </w:rPr>
-        <w:t>с контр</w:t>
-      </w:r>
-      <w:proofErr w:type="gramStart"/>
-      <w:r>
-        <w:rPr>
-          <w:lang w:val="ru-RU"/>
-        </w:rPr>
-        <w:t>.</w:t>
-      </w:r>
-      <w:proofErr w:type="gramEnd"/>
-      <w:r>
-        <w:rPr>
-          <w:lang w:val="ru-RU"/>
-        </w:rPr>
-        <w:t xml:space="preserve"> </w:t>
-      </w:r>
-      <w:proofErr w:type="spellStart"/>
-      <w:proofErr w:type="gramStart"/>
-      <w:r>
-        <w:rPr>
-          <w:lang w:val="ru-RU"/>
-        </w:rPr>
-        <w:t>л</w:t>
-      </w:r>
-      <w:proofErr w:type="gramEnd"/>
-      <w:r>
-        <w:rPr>
-          <w:lang w:val="ru-RU"/>
-        </w:rPr>
-        <w:t>ипидограммы</w:t>
-      </w:r>
-      <w:proofErr w:type="spellEnd"/>
-      <w:r>
-        <w:rPr>
-          <w:lang w:val="ru-RU"/>
-        </w:rPr>
-        <w:t xml:space="preserve"> </w:t>
-      </w:r>
-      <w:r>
-        <w:rPr>
-          <w:lang w:val="ru-RU"/>
-        </w:rPr>
-        <w:t>через 3 мес.</w:t>
-      </w:r>
-    </w:p>
-    <w:p>
-      <w:pPr>
-        <w:numPr>
-          <w:ilvl w:val="0"/>
-          <w:numId w:val="2"/>
-        </w:numPr>
-        <w:ind w:left="-142"/>
-        <w:jc w:val="both"/>
-        <w:rPr>
-          <w:lang w:val="ru-RU"/>
-        </w:rPr>
-      </w:pPr>
-      <w:r>
-        <w:rPr>
-          <w:lang w:val="ru-RU"/>
-        </w:rPr>
-        <w:lastRenderedPageBreak/>
-        <w:t>С</w:t>
-      </w:r>
-      <w:r>
-        <w:rPr>
-          <w:lang w:val="ru-RU"/>
-        </w:rPr>
-        <w:t xml:space="preserve">осудистая терапия: </w:t>
-      </w:r>
-      <w:proofErr w:type="spellStart"/>
-      <w:r>
-        <w:rPr>
-          <w:lang w:val="ru-RU"/>
-        </w:rPr>
-        <w:t>вазонит</w:t>
-      </w:r>
-      <w:proofErr w:type="spellEnd"/>
-      <w:r>
-        <w:rPr>
-          <w:lang w:val="ru-RU"/>
-        </w:rPr>
-        <w:t xml:space="preserve"> или </w:t>
-      </w:r>
-      <w:proofErr w:type="spellStart"/>
-      <w:r>
-        <w:rPr>
-          <w:lang w:val="ru-RU"/>
-        </w:rPr>
-        <w:t>а</w:t>
-      </w:r>
-      <w:r>
-        <w:rPr>
-          <w:lang w:val="ru-RU"/>
-        </w:rPr>
-        <w:t>гапурин-ретард</w:t>
-      </w:r>
-      <w:proofErr w:type="spellEnd"/>
-      <w:r>
-        <w:rPr>
-          <w:lang w:val="ru-RU"/>
-        </w:rPr>
-        <w:t xml:space="preserve">  1т.*2 р. 1 мес. </w:t>
-      </w:r>
-      <w:r>
-        <w:rPr>
-          <w:lang w:val="ru-RU"/>
-        </w:rPr>
-        <w:t xml:space="preserve">– курсами. </w:t>
-      </w:r>
-      <w:r>
-        <w:rPr>
-          <w:lang w:val="ru-RU"/>
-        </w:rPr>
-        <w:t xml:space="preserve"> </w:t>
-      </w:r>
-    </w:p>
-    <w:p>
-      <w:pPr>
-        <w:pStyle w:val="ab"/>
-        <w:numPr>
-          <w:ilvl w:val="0"/>
-          <w:numId w:val="2"/>
-        </w:numPr>
-        <w:ind w:left="-142"/>
-        <w:jc w:val="both"/>
-        <w:rPr>
-          <w:lang w:val="ru-RU"/>
-        </w:rPr>
-      </w:pPr>
-      <w:r>
-        <w:rPr>
-          <w:lang w:val="ru-RU"/>
-        </w:rPr>
-        <w:t>Рек</w:t>
-      </w:r>
-      <w:proofErr w:type="gramStart"/>
-      <w:r>
-        <w:rPr>
-          <w:lang w:val="ru-RU"/>
-        </w:rPr>
-        <w:t>.</w:t>
-      </w:r>
-      <w:proofErr w:type="gramEnd"/>
-      <w:r>
-        <w:rPr>
-          <w:lang w:val="ru-RU"/>
-        </w:rPr>
-        <w:t xml:space="preserve"> </w:t>
-      </w:r>
-      <w:proofErr w:type="gramStart"/>
-      <w:r>
-        <w:rPr>
-          <w:lang w:val="ru-RU"/>
-        </w:rPr>
-        <w:t>к</w:t>
-      </w:r>
-      <w:proofErr w:type="gramEnd"/>
-      <w:r>
-        <w:rPr>
-          <w:lang w:val="ru-RU"/>
-        </w:rPr>
-        <w:t xml:space="preserve">ардиолога: </w:t>
+        <w:t xml:space="preserve"> 1р. в </w:t>
+      </w:r>
+      <w:r>
+        <w:rPr>
+          <w:lang w:val="ru-RU"/>
+        </w:rPr>
+        <w:t>3</w:t>
+      </w:r>
+      <w:r>
+        <w:rPr>
+          <w:lang w:val="ru-RU"/>
+        </w:rPr>
+        <w:t xml:space="preserve"> мес.</w:t>
       </w:r>
     </w:p>
     <w:p>
@@ -8061,6 +5957,7 @@
         </w:sdtPr>
         <w:sdtEndPr/>
         <w:sdtContent>
+          <w:proofErr w:type="gramStart"/>
           <w:r>
             <w:rPr>
               <w:lang w:val="ru-RU"/>
@@ -8073,53 +5970,34 @@
         <w:rPr>
           <w:lang w:val="ru-RU"/>
         </w:rPr>
-        <w:t xml:space="preserve"> э</w:t>
-      </w:r>
-      <w:r>
-        <w:rPr>
-          <w:lang w:val="ru-RU"/>
-        </w:rPr>
-        <w:t>налаприл 5 мг утром,</w:t>
-      </w:r>
-      <w:r>
-        <w:rPr>
-          <w:lang w:val="ru-RU"/>
-        </w:rPr>
         <w:t xml:space="preserve"> </w:t>
       </w:r>
+      <w:r>
+        <w:rPr>
+          <w:lang w:val="ru-RU"/>
+        </w:rPr>
+        <w:t xml:space="preserve"> </w:t>
+      </w:r>
       <w:proofErr w:type="spellStart"/>
       <w:r>
         <w:rPr>
           <w:lang w:val="ru-RU"/>
         </w:rPr>
-        <w:t>индапрес</w:t>
+        <w:t>допегид</w:t>
       </w:r>
       <w:proofErr w:type="spellEnd"/>
       <w:r>
         <w:rPr>
           <w:lang w:val="ru-RU"/>
         </w:rPr>
-        <w:t xml:space="preserve"> (</w:t>
-      </w:r>
-      <w:proofErr w:type="spellStart"/>
-      <w:r>
-        <w:rPr>
-          <w:lang w:val="ru-RU"/>
-        </w:rPr>
-        <w:t>индап</w:t>
-      </w:r>
-      <w:proofErr w:type="spellEnd"/>
-      <w:r>
-        <w:rPr>
-          <w:lang w:val="ru-RU"/>
-        </w:rPr>
-        <w:t xml:space="preserve">) 2,5 мг утром, </w:t>
-      </w:r>
-      <w:r>
-        <w:rPr>
-          <w:lang w:val="ru-RU"/>
-        </w:rPr>
-        <w:t xml:space="preserve"> кардиомагнил  1 т. вечер. Контр. АД. </w:t>
+        <w:t xml:space="preserve"> 250 мг ½ т 2р/д с постепенным повышение дозы при необходимости.</w:t>
+      </w:r>
+      <w:proofErr w:type="gramEnd"/>
+      <w:r>
+        <w:rPr>
+          <w:lang w:val="ru-RU"/>
+        </w:rPr>
+        <w:t xml:space="preserve"> Контр. АД. </w:t>
       </w:r>
     </w:p>
     <w:p>
@@ -8134,209 +6012,12 @@
           <w:lang w:val="ru-RU"/>
         </w:rPr>
       </w:pPr>
-      <w:sdt>
-        <w:sdtPr>
-          <w:rPr>
-            <w:lang w:val="ru-RU"/>
-          </w:rPr>
-          <w:id w:val="-1276624507"/>
-          <w:placeholder>
-            <w:docPart w:val="DefaultPlaceholder_1082065159"/>
-          </w:placeholder>
-          <w:comboBox>
-            <w:listItem w:value="Выберите элемент."/>
-            <w:listItem w:displayText="Берлитион (диалипон) " w:value="Берлитион (диалипон) "/>
-            <w:listItem w:displayText="Диалипон " w:value="Диалипон "/>
-            <w:listItem w:displayText="Тиогамма" w:value="Тиогамма"/>
-            <w:listItem w:displayText="Тиоктацид" w:value="Тиоктацид"/>
-            <w:listItem w:displayText="Тиоктацид (диалипон)" w:value="Тиоктацид (диалипон)"/>
-            <w:listItem w:displayText="Эспа-липон" w:value="Эспа-липон"/>
-          </w:comboBox>
-        </w:sdtPr>
-        <w:sdtEndPr/>
-        <w:sdtContent>
-          <w:proofErr w:type="spellStart"/>
-          <w:r>
-            <w:rPr>
-              <w:lang w:val="ru-RU"/>
-            </w:rPr>
-            <w:t>Диалипон</w:t>
-          </w:r>
-          <w:proofErr w:type="spellEnd"/>
-          <w:r>
-            <w:rPr>
-              <w:lang w:val="ru-RU"/>
-            </w:rPr>
-            <w:t xml:space="preserve"> </w:t>
-          </w:r>
-        </w:sdtContent>
-      </w:sdt>
-      <w:r>
-        <w:rPr>
-          <w:lang w:val="ru-RU"/>
-        </w:rPr>
-        <w:t xml:space="preserve"> 600 мг/</w:t>
-      </w:r>
-      <w:proofErr w:type="spellStart"/>
-      <w:r>
-        <w:rPr>
-          <w:lang w:val="ru-RU"/>
-        </w:rPr>
-        <w:t>сут</w:t>
-      </w:r>
-      <w:proofErr w:type="spellEnd"/>
-      <w:r>
-        <w:rPr>
-          <w:lang w:val="ru-RU"/>
-        </w:rPr>
-        <w:t xml:space="preserve">. </w:t>
-      </w:r>
-      <w:r>
-        <w:rPr>
-          <w:lang w:val="ru-RU"/>
-        </w:rPr>
-        <w:t>2-3</w:t>
-      </w:r>
-      <w:r>
-        <w:rPr>
-          <w:lang w:val="ru-RU"/>
-        </w:rPr>
-        <w:t xml:space="preserve"> мес., </w:t>
-      </w:r>
-      <w:proofErr w:type="spellStart"/>
-      <w:r>
-        <w:rPr>
-          <w:lang w:val="ru-RU"/>
-        </w:rPr>
-        <w:t>нейрорубин</w:t>
-      </w:r>
-      <w:proofErr w:type="spellEnd"/>
-      <w:r>
-        <w:rPr>
-          <w:lang w:val="ru-RU"/>
-        </w:rPr>
-        <w:t xml:space="preserve"> форте 1т./</w:t>
-      </w:r>
-      <w:proofErr w:type="spellStart"/>
-      <w:r>
-        <w:rPr>
-          <w:lang w:val="ru-RU"/>
-        </w:rPr>
-        <w:t>сут</w:t>
-      </w:r>
-      <w:proofErr w:type="spellEnd"/>
-      <w:r>
-        <w:rPr>
-          <w:lang w:val="ru-RU"/>
-        </w:rPr>
-        <w:t>.</w:t>
-      </w:r>
-      <w:r>
-        <w:rPr>
-          <w:lang w:val="ru-RU"/>
-        </w:rPr>
-        <w:t>, (</w:t>
-      </w:r>
-      <w:proofErr w:type="spellStart"/>
-      <w:r>
-        <w:rPr>
-          <w:lang w:val="ru-RU"/>
-        </w:rPr>
-        <w:t>мильгамма</w:t>
-      </w:r>
-      <w:proofErr w:type="spellEnd"/>
-      <w:r>
-        <w:rPr>
-          <w:lang w:val="ru-RU"/>
-        </w:rPr>
-        <w:t xml:space="preserve"> 1т.*3р/д.</w:t>
-      </w:r>
-      <w:r>
-        <w:rPr>
-          <w:lang w:val="ru-RU"/>
-        </w:rPr>
-        <w:t xml:space="preserve">, </w:t>
-      </w:r>
-      <w:proofErr w:type="spellStart"/>
-      <w:r>
-        <w:rPr>
-          <w:lang w:val="ru-RU"/>
-        </w:rPr>
-        <w:t>витаксон</w:t>
-      </w:r>
-      <w:proofErr w:type="spellEnd"/>
-      <w:r>
-        <w:rPr>
-          <w:lang w:val="ru-RU"/>
-        </w:rPr>
-        <w:t xml:space="preserve"> 1т. *</w:t>
-      </w:r>
-      <w:r>
-        <w:rPr>
-          <w:lang w:val="ru-RU"/>
-        </w:rPr>
-        <w:t>3</w:t>
-      </w:r>
-      <w:r>
-        <w:rPr>
-          <w:lang w:val="ru-RU"/>
-        </w:rPr>
-        <w:t>р/д.</w:t>
-      </w:r>
-      <w:r>
-        <w:rPr>
-          <w:lang w:val="ru-RU"/>
-        </w:rPr>
-        <w:t>)</w:t>
-      </w:r>
-      <w:r>
-        <w:rPr>
-          <w:lang w:val="ru-RU"/>
-        </w:rPr>
-        <w:t xml:space="preserve"> </w:t>
-      </w:r>
-      <w:r>
-        <w:rPr>
-          <w:lang w:val="ru-RU"/>
-        </w:rPr>
-        <w:t>1 мес.</w:t>
-      </w:r>
-      <w:r>
-        <w:rPr>
-          <w:lang w:val="ru-RU"/>
-        </w:rPr>
-        <w:t>, актовегин 200 мг *2р/д. 1 мес.</w:t>
-      </w:r>
-      <w:r>
-        <w:rPr>
-          <w:lang w:val="ru-RU"/>
-        </w:rPr>
-        <w:t xml:space="preserve"> </w:t>
-      </w:r>
-      <w:sdt>
-        <w:sdtPr>
-          <w:rPr>
-            <w:lang w:val="ru-RU"/>
-          </w:rPr>
-          <w:id w:val="-483400330"/>
-          <w:placeholder>
-            <w:docPart w:val="DefaultPlaceholder_1082065159"/>
-          </w:placeholder>
-          <w:comboBox>
-            <w:listItem w:displayText=" " w:value=" "/>
-            <w:listItem w:displayText="нуклео ЦМФ 1т. *2р/д 20 дней" w:value="нуклео ЦМФ 1т. *2р/д 20 дней"/>
-          </w:comboBox>
-        </w:sdtPr>
-        <w:sdtEndPr/>
-        <w:sdtContent>
-          <w:r>
-            <w:rPr>
-              <w:lang w:val="ru-RU"/>
-            </w:rPr>
-            <w:t xml:space="preserve"> </w:t>
-          </w:r>
-        </w:sdtContent>
-      </w:sdt>
+      <w:r>
+        <w:rPr>
+          <w:lang w:val="ru-RU"/>
+        </w:rPr>
+        <w:t>Рек гинеколога: явка в КДО ОПЦ после  выписки.</w:t>
+      </w:r>
     </w:p>
     <w:p>
       <w:pPr>
@@ -8354,424 +6035,35 @@
         <w:rPr>
           <w:lang w:val="ru-RU"/>
         </w:rPr>
-        <w:t>Рек. невропатолога: преп. а-</w:t>
+        <w:t xml:space="preserve">Рек хирурга: обработка </w:t>
       </w:r>
       <w:proofErr w:type="spellStart"/>
       <w:r>
         <w:rPr>
           <w:lang w:val="ru-RU"/>
         </w:rPr>
-        <w:t>липоевой</w:t>
+        <w:t>декасаном</w:t>
       </w:r>
       <w:proofErr w:type="spellEnd"/>
       <w:r>
         <w:rPr>
           <w:lang w:val="ru-RU"/>
         </w:rPr>
-        <w:t xml:space="preserve"> к-ты 600 мг в/в кап.</w:t>
-      </w:r>
-      <w:r>
-        <w:rPr>
-          <w:lang w:val="ru-RU"/>
-        </w:rPr>
-        <w:t xml:space="preserve">, </w:t>
-      </w:r>
-      <w:r>
-        <w:rPr>
-          <w:lang w:val="ru-RU"/>
-        </w:rPr>
-        <w:t xml:space="preserve">витамины </w:t>
+        <w:t xml:space="preserve">, повязка с </w:t>
       </w:r>
       <w:proofErr w:type="spellStart"/>
       <w:r>
         <w:rPr>
           <w:lang w:val="ru-RU"/>
         </w:rPr>
-        <w:t>гр</w:t>
+        <w:t>пантестином</w:t>
       </w:r>
       <w:proofErr w:type="spellEnd"/>
       <w:r>
         <w:rPr>
           <w:lang w:val="ru-RU"/>
         </w:rPr>
-        <w:t xml:space="preserve"> В, </w:t>
-      </w:r>
-      <w:r>
-        <w:rPr>
-          <w:lang w:val="ru-RU"/>
-        </w:rPr>
-        <w:t xml:space="preserve">актовегин 10,0 в/в № 10, </w:t>
-      </w:r>
-      <w:proofErr w:type="spellStart"/>
-      <w:r>
-        <w:rPr>
-          <w:lang w:val="ru-RU"/>
-        </w:rPr>
-        <w:t>бенфогамма</w:t>
-      </w:r>
-      <w:proofErr w:type="spellEnd"/>
-      <w:r>
-        <w:rPr>
-          <w:lang w:val="ru-RU"/>
-        </w:rPr>
-        <w:t xml:space="preserve"> 300 мг 1т/</w:t>
-      </w:r>
-      <w:proofErr w:type="spellStart"/>
-      <w:r>
-        <w:rPr>
-          <w:lang w:val="ru-RU"/>
-        </w:rPr>
-        <w:t>сут</w:t>
-      </w:r>
-      <w:proofErr w:type="spellEnd"/>
-      <w:r>
-        <w:rPr>
-          <w:lang w:val="ru-RU"/>
-        </w:rPr>
-        <w:t xml:space="preserve"> до 2 мес.,  вита-</w:t>
-      </w:r>
-      <w:proofErr w:type="spellStart"/>
-      <w:r>
-        <w:rPr>
-          <w:lang w:val="ru-RU"/>
-        </w:rPr>
-        <w:t>мелатононин</w:t>
-      </w:r>
-      <w:proofErr w:type="spellEnd"/>
-      <w:r>
-        <w:rPr>
-          <w:lang w:val="ru-RU"/>
-        </w:rPr>
-        <w:t xml:space="preserve"> 1-2 т </w:t>
-      </w:r>
-      <w:proofErr w:type="spellStart"/>
-      <w:r>
-        <w:rPr>
-          <w:lang w:val="ru-RU"/>
-        </w:rPr>
-        <w:t>веч</w:t>
-      </w:r>
-      <w:proofErr w:type="spellEnd"/>
-      <w:r>
-        <w:rPr>
-          <w:lang w:val="ru-RU"/>
-        </w:rPr>
-        <w:t>.,</w:t>
-      </w:r>
-      <w:r>
-        <w:rPr>
-          <w:lang w:val="ru-RU"/>
-        </w:rPr>
-        <w:t xml:space="preserve"> </w:t>
-      </w:r>
-      <w:proofErr w:type="spellStart"/>
-      <w:r>
-        <w:rPr>
-          <w:lang w:val="ru-RU"/>
-        </w:rPr>
-        <w:t>вестибо</w:t>
-      </w:r>
-      <w:proofErr w:type="spellEnd"/>
-      <w:r>
-        <w:rPr>
-          <w:lang w:val="ru-RU"/>
-        </w:rPr>
-        <w:t xml:space="preserve"> 24 мг 2р\д, </w:t>
-      </w:r>
-      <w:r>
-        <w:rPr>
-          <w:lang w:val="ru-RU"/>
-        </w:rPr>
-        <w:t xml:space="preserve"> </w:t>
-      </w:r>
-      <w:proofErr w:type="spellStart"/>
-      <w:r>
-        <w:rPr>
-          <w:lang w:val="ru-RU"/>
-        </w:rPr>
-        <w:t>вестинорм</w:t>
-      </w:r>
-      <w:proofErr w:type="spellEnd"/>
-      <w:r>
-        <w:rPr>
-          <w:lang w:val="ru-RU"/>
-        </w:rPr>
-        <w:t xml:space="preserve"> 16 мг 1т 3р\д до 2 </w:t>
-      </w:r>
-      <w:proofErr w:type="spellStart"/>
-      <w:proofErr w:type="gramStart"/>
-      <w:r>
-        <w:rPr>
-          <w:lang w:val="ru-RU"/>
-        </w:rPr>
-        <w:t>мес</w:t>
-      </w:r>
-      <w:proofErr w:type="spellEnd"/>
-      <w:proofErr w:type="gramEnd"/>
-      <w:r>
-        <w:rPr>
-          <w:lang w:val="ru-RU"/>
-        </w:rPr>
-        <w:t xml:space="preserve">,, </w:t>
-      </w:r>
-      <w:proofErr w:type="spellStart"/>
-      <w:r>
-        <w:rPr>
-          <w:lang w:val="ru-RU"/>
-        </w:rPr>
-        <w:t>габагамма</w:t>
-      </w:r>
-      <w:proofErr w:type="spellEnd"/>
-      <w:r>
-        <w:rPr>
-          <w:lang w:val="ru-RU"/>
-        </w:rPr>
-        <w:t xml:space="preserve"> 300 мг </w:t>
-      </w:r>
-      <w:proofErr w:type="spellStart"/>
-      <w:r>
-        <w:rPr>
-          <w:lang w:val="ru-RU"/>
-        </w:rPr>
-        <w:t>веч</w:t>
-      </w:r>
-      <w:proofErr w:type="spellEnd"/>
-      <w:r>
-        <w:rPr>
-          <w:lang w:val="ru-RU"/>
-        </w:rPr>
-        <w:t xml:space="preserve">, </w:t>
-      </w:r>
-      <w:proofErr w:type="spellStart"/>
-      <w:r>
-        <w:rPr>
-          <w:lang w:val="ru-RU"/>
-        </w:rPr>
-        <w:t>габантин</w:t>
-      </w:r>
-      <w:proofErr w:type="spellEnd"/>
-      <w:r>
-        <w:rPr>
-          <w:lang w:val="ru-RU"/>
-        </w:rPr>
-        <w:t xml:space="preserve"> 300мг 2р/</w:t>
-      </w:r>
-      <w:proofErr w:type="spellStart"/>
-      <w:r>
-        <w:rPr>
-          <w:lang w:val="ru-RU"/>
-        </w:rPr>
-        <w:t>сут</w:t>
-      </w:r>
-      <w:proofErr w:type="spellEnd"/>
-      <w:r>
-        <w:rPr>
-          <w:lang w:val="ru-RU"/>
-        </w:rPr>
-        <w:t xml:space="preserve">. 2-3 </w:t>
-      </w:r>
-      <w:proofErr w:type="spellStart"/>
-      <w:r>
-        <w:rPr>
-          <w:lang w:val="ru-RU"/>
-        </w:rPr>
-        <w:t>нед</w:t>
-      </w:r>
-      <w:proofErr w:type="spellEnd"/>
-      <w:r>
-        <w:rPr>
-          <w:lang w:val="ru-RU"/>
-        </w:rPr>
-        <w:t xml:space="preserve">., глицин 2т 3/д., </w:t>
-      </w:r>
-      <w:proofErr w:type="spellStart"/>
-      <w:r>
-        <w:rPr>
-          <w:lang w:val="ru-RU"/>
-        </w:rPr>
-        <w:t>глиятон</w:t>
-      </w:r>
-      <w:proofErr w:type="spellEnd"/>
-      <w:r>
-        <w:rPr>
-          <w:lang w:val="ru-RU"/>
-        </w:rPr>
-        <w:t xml:space="preserve"> 1000  в/м № 10, </w:t>
-      </w:r>
-      <w:proofErr w:type="spellStart"/>
-      <w:r>
-        <w:rPr>
-          <w:lang w:val="ru-RU"/>
-        </w:rPr>
-        <w:t>кортексин</w:t>
-      </w:r>
-      <w:proofErr w:type="spellEnd"/>
-      <w:r>
-        <w:rPr>
-          <w:lang w:val="ru-RU"/>
-        </w:rPr>
-        <w:t xml:space="preserve"> 10,</w:t>
-      </w:r>
-      <w:r>
-        <w:rPr>
-          <w:lang w:val="ru-RU"/>
-        </w:rPr>
-        <w:t>0</w:t>
-      </w:r>
-      <w:r>
-        <w:rPr>
-          <w:lang w:val="ru-RU"/>
-        </w:rPr>
-        <w:t xml:space="preserve"> в/</w:t>
-      </w:r>
-      <w:r>
-        <w:rPr>
-          <w:lang w:val="ru-RU"/>
-        </w:rPr>
-        <w:t>м</w:t>
-      </w:r>
-      <w:r>
-        <w:rPr>
-          <w:lang w:val="ru-RU"/>
-        </w:rPr>
-        <w:t xml:space="preserve"> №10., </w:t>
-      </w:r>
-      <w:proofErr w:type="spellStart"/>
-      <w:r>
-        <w:rPr>
-          <w:lang w:val="ru-RU"/>
-        </w:rPr>
-        <w:t>келтикан</w:t>
-      </w:r>
-      <w:proofErr w:type="spellEnd"/>
-      <w:r>
-        <w:rPr>
-          <w:lang w:val="ru-RU"/>
-        </w:rPr>
-        <w:t xml:space="preserve"> 1т.*3р/д.</w:t>
-      </w:r>
-      <w:r>
-        <w:rPr>
-          <w:lang w:val="ru-RU"/>
-        </w:rPr>
-        <w:t xml:space="preserve"> 1 мес.</w:t>
-      </w:r>
-      <w:r>
-        <w:rPr>
-          <w:lang w:val="ru-RU"/>
-        </w:rPr>
-        <w:t xml:space="preserve">, </w:t>
-      </w:r>
-      <w:proofErr w:type="spellStart"/>
-      <w:r>
-        <w:rPr>
-          <w:lang w:val="ru-RU"/>
-        </w:rPr>
-        <w:t>луцетам</w:t>
-      </w:r>
-      <w:proofErr w:type="spellEnd"/>
-      <w:r>
-        <w:rPr>
-          <w:lang w:val="ru-RU"/>
-        </w:rPr>
-        <w:t xml:space="preserve"> 15,0 в/в </w:t>
-      </w:r>
-      <w:proofErr w:type="spellStart"/>
-      <w:proofErr w:type="gramStart"/>
-      <w:r>
-        <w:rPr>
-          <w:lang w:val="ru-RU"/>
-        </w:rPr>
-        <w:t>стр</w:t>
-      </w:r>
-      <w:proofErr w:type="spellEnd"/>
-      <w:proofErr w:type="gramEnd"/>
-      <w:r>
-        <w:rPr>
-          <w:lang w:val="ru-RU"/>
-        </w:rPr>
-        <w:t xml:space="preserve"> № 10, </w:t>
-      </w:r>
-      <w:proofErr w:type="spellStart"/>
-      <w:r>
-        <w:rPr>
-          <w:lang w:val="ru-RU"/>
-        </w:rPr>
-        <w:t>нуклео</w:t>
-      </w:r>
-      <w:proofErr w:type="spellEnd"/>
-      <w:r>
-        <w:rPr>
-          <w:lang w:val="ru-RU"/>
-        </w:rPr>
-        <w:t xml:space="preserve"> ЦМФ 1т. *2р/д 20 дней, </w:t>
-      </w:r>
-      <w:proofErr w:type="spellStart"/>
-      <w:r>
-        <w:rPr>
-          <w:lang w:val="ru-RU"/>
-        </w:rPr>
-        <w:t>сермион</w:t>
-      </w:r>
-      <w:proofErr w:type="spellEnd"/>
-      <w:r>
-        <w:rPr>
-          <w:lang w:val="ru-RU"/>
-        </w:rPr>
-        <w:t xml:space="preserve"> 30 мг утр. 1 мес., </w:t>
-      </w:r>
-    </w:p>
-    <w:p>
-      <w:pPr>
-        <w:numPr>
-          <w:ilvl w:val="0"/>
-          <w:numId w:val="2"/>
-        </w:numPr>
-        <w:ind w:left="-142"/>
-        <w:jc w:val="both"/>
-        <w:rPr>
-          <w:lang w:val="ru-RU"/>
-        </w:rPr>
-      </w:pPr>
-      <w:r>
-        <w:rPr>
-          <w:lang w:val="ru-RU"/>
-        </w:rPr>
-        <w:t>УЗИ щит</w:t>
-      </w:r>
-      <w:proofErr w:type="gramStart"/>
-      <w:r>
-        <w:rPr>
-          <w:lang w:val="ru-RU"/>
-        </w:rPr>
-        <w:t>.</w:t>
-      </w:r>
-      <w:proofErr w:type="gramEnd"/>
-      <w:r>
-        <w:rPr>
-          <w:lang w:val="ru-RU"/>
-        </w:rPr>
-        <w:t xml:space="preserve"> </w:t>
-      </w:r>
-      <w:proofErr w:type="gramStart"/>
-      <w:r>
-        <w:rPr>
-          <w:lang w:val="ru-RU"/>
-        </w:rPr>
-        <w:t>ж</w:t>
-      </w:r>
-      <w:proofErr w:type="gramEnd"/>
-      <w:r>
-        <w:rPr>
-          <w:lang w:val="ru-RU"/>
-        </w:rPr>
-        <w:t xml:space="preserve">елезы 1р. в год. </w:t>
-      </w:r>
-      <w:r>
-        <w:rPr>
-          <w:lang w:val="ru-RU"/>
-        </w:rPr>
-        <w:t xml:space="preserve">Контр ТТГ 1р в 6 мес. </w:t>
+        <w:t xml:space="preserve"> до заживления. </w:t>
       </w:r>
     </w:p>
     <w:p>
@@ -8782,8 +6074,6 @@
           <w:lang w:val="ru-RU"/>
         </w:rPr>
       </w:pPr>
-      <w:bookmarkStart w:id="7" w:name="_GoBack"/>
-      <w:bookmarkEnd w:id="7"/>
     </w:p>
     <w:p>
       <w:pPr>
@@ -8793,6 +6083,17 @@
           <w:lang w:val="ru-RU"/>
         </w:rPr>
       </w:pPr>
+    </w:p>
+    <w:p>
+      <w:pPr>
+        <w:ind w:left="-142"/>
+        <w:jc w:val="both"/>
+        <w:rPr>
+          <w:lang w:val="ru-RU"/>
+        </w:rPr>
+      </w:pPr>
+      <w:bookmarkStart w:id="6" w:name="_GoBack"/>
+      <w:bookmarkEnd w:id="6"/>
     </w:p>
     <w:p>
       <w:pPr>
@@ -10289,93 +7590,6 @@
     </w:docPart>
     <w:docPart>
       <w:docPartPr>
-        <w:name w:val="FBFC6A18E07A484F9E976562E903BEB7"/>
-        <w:category>
-          <w:name w:val="Общие"/>
-          <w:gallery w:val="placeholder"/>
-        </w:category>
-        <w:types>
-          <w:type w:val="bbPlcHdr"/>
-        </w:types>
-        <w:behaviors>
-          <w:behavior w:val="content"/>
-        </w:behaviors>
-        <w:guid w:val="{E5D938F3-E00E-4F48-ACDE-E2E2655275DF}"/>
-      </w:docPartPr>
-      <w:docPartBody>
-        <w:p>
-          <w:pPr>
-            <w:pStyle w:val="FBFC6A18E07A484F9E976562E903BEB7"/>
-          </w:pPr>
-          <w:r>
-            <w:rPr>
-              <w:rStyle w:val="a3"/>
-            </w:rPr>
-            <w:t>Выберите элемент.</w:t>
-          </w:r>
-        </w:p>
-      </w:docPartBody>
-    </w:docPart>
-    <w:docPart>
-      <w:docPartPr>
-        <w:name w:val="DB435B1E68954750936FB322747598D2"/>
-        <w:category>
-          <w:name w:val="Общие"/>
-          <w:gallery w:val="placeholder"/>
-        </w:category>
-        <w:types>
-          <w:type w:val="bbPlcHdr"/>
-        </w:types>
-        <w:behaviors>
-          <w:behavior w:val="content"/>
-        </w:behaviors>
-        <w:guid w:val="{7122C427-55FD-49A2-B369-ED6DAFC67A8F}"/>
-      </w:docPartPr>
-      <w:docPartBody>
-        <w:p>
-          <w:pPr>
-            <w:pStyle w:val="DB435B1E68954750936FB322747598D2"/>
-          </w:pPr>
-          <w:r>
-            <w:rPr>
-              <w:rStyle w:val="a3"/>
-            </w:rPr>
-            <w:t>Выберите элемент.</w:t>
-          </w:r>
-        </w:p>
-      </w:docPartBody>
-    </w:docPart>
-    <w:docPart>
-      <w:docPartPr>
-        <w:name w:val="5917FEE754784A0BA4173B51A4E1CE95"/>
-        <w:category>
-          <w:name w:val="Общие"/>
-          <w:gallery w:val="placeholder"/>
-        </w:category>
-        <w:types>
-          <w:type w:val="bbPlcHdr"/>
-        </w:types>
-        <w:behaviors>
-          <w:behavior w:val="content"/>
-        </w:behaviors>
-        <w:guid w:val="{92F74F23-8C0C-424C-A12C-19EB4EDE41E3}"/>
-      </w:docPartPr>
-      <w:docPartBody>
-        <w:p>
-          <w:pPr>
-            <w:pStyle w:val="5917FEE754784A0BA4173B51A4E1CE95"/>
-          </w:pPr>
-          <w:r>
-            <w:rPr>
-              <w:rStyle w:val="a3"/>
-            </w:rPr>
-            <w:t>Выберите элемент.</w:t>
-          </w:r>
-        </w:p>
-      </w:docPartBody>
-    </w:docPart>
-    <w:docPart>
-      <w:docPartPr>
         <w:name w:val="BA1FB41A1B0F4FDF8B14D2F6319521D6"/>
         <w:category>
           <w:name w:val="Общие"/>
@@ -10524,6 +7738,7 @@
     <w:rsid w:val="008D1D6A"/>
     <w:rsid w:val="008F7EF5"/>
     <w:rsid w:val="009428DF"/>
+    <w:rsid w:val="0094746A"/>
     <w:rsid w:val="00967DE5"/>
     <w:rsid w:val="009853D4"/>
     <w:rsid w:val="0099454B"/>
@@ -10541,6 +7756,7 @@
     <w:rsid w:val="00B11C8A"/>
     <w:rsid w:val="00B7133E"/>
     <w:rsid w:val="00BA4DC9"/>
+    <w:rsid w:val="00BE54A3"/>
     <w:rsid w:val="00BE64BE"/>
     <w:rsid w:val="00C00E28"/>
     <w:rsid w:val="00C14F94"/>
@@ -11939,7 +9155,7 @@
 </file>
 
 <file path=customXml/itemProps1.xml><?xml version="1.0" encoding="utf-8"?>
-<ds:datastoreItem xmlns:ds="http://schemas.openxmlformats.org/officeDocument/2006/customXml" ds:itemID="{F7FA6A5A-6EFE-4FCD-9586-62CE75A5D0CB}">
+<ds:datastoreItem xmlns:ds="http://schemas.openxmlformats.org/officeDocument/2006/customXml" ds:itemID="{1B5EB318-D878-40D4-B8ED-2B810B4C3BEC}">
   <ds:schemaRefs>
     <ds:schemaRef ds:uri="http://schemas.openxmlformats.org/officeDocument/2006/bibliography"/>
   </ds:schemaRefs>
